--- a/Documents/迭代二文档/需求规格说明文档（迭代二）初稿.docx
+++ b/Documents/迭代二文档/需求规格说明文档（迭代二）初稿.docx
@@ -1,11 +1,11 @@
 
 <file path=word/document.xml><?xml version="1.0" encoding="utf-8"?>
-<w:document xmlns:wpc="http://schemas.microsoft.com/office/word/2010/wordprocessingCanvas" xmlns:mo="http://schemas.microsoft.com/office/mac/office/2008/main" xmlns:mc="http://schemas.openxmlformats.org/markup-compatibility/2006" xmlns:mv="urn:schemas-microsoft-com:mac:vml" xmlns:o="urn:schemas-microsoft-com:office:office" xmlns:r="http://schemas.openxmlformats.org/officeDocument/2006/relationships" xmlns:m="http://schemas.openxmlformats.org/officeDocument/2006/math" xmlns:v="urn:schemas-microsoft-com:vml" xmlns:wp14="http://schemas.microsoft.com/office/word/2010/wordprocessingDrawing" xmlns:wp="http://schemas.openxmlformats.org/drawingml/2006/wordprocessingDrawing" xmlns:w10="urn:schemas-microsoft-com:office:word" xmlns:w="http://schemas.openxmlformats.org/wordprocessingml/2006/main" xmlns:w14="http://schemas.microsoft.com/office/word/2010/wordml" xmlns:w15="http://schemas.microsoft.com/office/word/2012/wordml" xmlns:wpg="http://schemas.microsoft.com/office/word/2010/wordprocessingGroup" xmlns:wpi="http://schemas.microsoft.com/office/word/2010/wordprocessingInk" xmlns:wne="http://schemas.microsoft.com/office/word/2006/wordml" xmlns:wps="http://schemas.microsoft.com/office/word/2010/wordprocessingShape" mc:Ignorable="w14 w15 wp14">
+<w:document xmlns:wpc="http://schemas.microsoft.com/office/word/2010/wordprocessingCanvas" xmlns:cx="http://schemas.microsoft.com/office/drawing/2014/chartex" xmlns:cx1="http://schemas.microsoft.com/office/drawing/2015/9/8/chartex" xmlns:mc="http://schemas.openxmlformats.org/markup-compatibility/2006" xmlns:o="urn:schemas-microsoft-com:office:office" xmlns:r="http://schemas.openxmlformats.org/officeDocument/2006/relationships" xmlns:m="http://schemas.openxmlformats.org/officeDocument/2006/math" xmlns:v="urn:schemas-microsoft-com:vml" xmlns:wp14="http://schemas.microsoft.com/office/word/2010/wordprocessingDrawing" xmlns:wp="http://schemas.openxmlformats.org/drawingml/2006/wordprocessingDrawing" xmlns:w10="urn:schemas-microsoft-com:office:word" xmlns:w="http://schemas.openxmlformats.org/wordprocessingml/2006/main" xmlns:w14="http://schemas.microsoft.com/office/word/2010/wordml" xmlns:w15="http://schemas.microsoft.com/office/word/2012/wordml" xmlns:w16se="http://schemas.microsoft.com/office/word/2015/wordml/symex" xmlns:wpg="http://schemas.microsoft.com/office/word/2010/wordprocessingGroup" xmlns:wpi="http://schemas.microsoft.com/office/word/2010/wordprocessingInk" xmlns:wne="http://schemas.microsoft.com/office/word/2006/wordml" xmlns:wps="http://schemas.microsoft.com/office/word/2010/wordprocessingShape" mc:Ignorable="w14 w15 w16se wp14">
   <w:background w:color="FFFFFF"/>
   <w:body>
     <w:p>
       <w:pPr>
-        <w:pStyle w:val="Title"/>
+        <w:pStyle w:val="a3"/>
         <w:jc w:val="center"/>
         <w:rPr>
           <w:rFonts w:ascii="微软雅黑" w:eastAsia="微软雅黑" w:hAnsi="微软雅黑" w:cs="微软雅黑"/>
@@ -268,25 +268,25 @@
           <w:sz w:val="44"/>
           <w:szCs w:val="44"/>
         </w:rPr>
-        <w:t>2016-3-</w:t>
-      </w:r>
-      <w:r>
-        <w:rPr>
-          <w:rFonts w:ascii="Arial" w:hAnsi="Arial" w:cs="Arial" w:hint="eastAsia"/>
-          <w:sz w:val="44"/>
-          <w:szCs w:val="44"/>
-        </w:rPr>
-        <w:t>30</w:t>
-      </w:r>
-    </w:p>
-    <w:p>
-      <w:pPr>
-        <w:ind w:left="2520" w:firstLine="420"/>
+        <w:t>2016-</w:t>
+      </w:r>
+      <w:r>
         <w:rPr>
           <w:rFonts w:ascii="Arial" w:hAnsi="Arial" w:cs="Arial"/>
           <w:sz w:val="44"/>
           <w:szCs w:val="44"/>
         </w:rPr>
+        <w:t>4-15</w:t>
+      </w:r>
+    </w:p>
+    <w:p>
+      <w:pPr>
+        <w:ind w:left="2520" w:firstLine="420"/>
+        <w:rPr>
+          <w:rFonts w:ascii="Arial" w:hAnsi="Arial" w:cs="Arial"/>
+          <w:sz w:val="44"/>
+          <w:szCs w:val="44"/>
+        </w:rPr>
       </w:pPr>
     </w:p>
     <w:bookmarkEnd w:id="0"/>
@@ -303,7 +303,7 @@
       </w:r>
       <w:r>
         <w:rPr>
-          <w:rStyle w:val="Heading1Char"/>
+          <w:rStyle w:val="10"/>
           <w:rFonts w:hint="eastAsia"/>
         </w:rPr>
         <w:lastRenderedPageBreak/>
@@ -311,7 +311,7 @@
       </w:r>
       <w:r>
         <w:rPr>
-          <w:rStyle w:val="Heading1Char"/>
+          <w:rStyle w:val="10"/>
           <w:rFonts w:hint="eastAsia"/>
           <w:b w:val="0"/>
           <w:bCs/>
@@ -322,7 +322,7 @@
       </w:r>
       <w:r>
         <w:rPr>
-          <w:rStyle w:val="Heading1Char"/>
+          <w:rStyle w:val="10"/>
           <w:rFonts w:hint="eastAsia"/>
           <w:b w:val="0"/>
           <w:bCs/>
@@ -333,7 +333,7 @@
       </w:r>
       <w:r>
         <w:rPr>
-          <w:rStyle w:val="Heading1Char"/>
+          <w:rStyle w:val="10"/>
           <w:rFonts w:hint="eastAsia"/>
           <w:b w:val="0"/>
           <w:bCs/>
@@ -345,7 +345,7 @@
     </w:p>
     <w:p>
       <w:pPr>
-        <w:pStyle w:val="TOC1"/>
+        <w:pStyle w:val="11"/>
         <w:tabs>
           <w:tab w:val="right" w:leader="dot" w:pos="8306"/>
         </w:tabs>
@@ -371,7 +371,7 @@
     </w:p>
     <w:p>
       <w:pPr>
-        <w:pStyle w:val="TOC1"/>
+        <w:pStyle w:val="11"/>
         <w:tabs>
           <w:tab w:val="right" w:leader="dot" w:pos="8306"/>
         </w:tabs>
@@ -392,26 +392,16 @@
         <w:r>
           <w:tab/>
         </w:r>
-        <w:r>
-          <w:fldChar w:fldCharType="begin"/>
-        </w:r>
-        <w:r>
-          <w:instrText xml:space="preserve"> PAGEREF _Toc8762 </w:instrText>
-        </w:r>
-        <w:r>
-          <w:fldChar w:fldCharType="separate"/>
-        </w:r>
-        <w:r>
-          <w:t>5</w:t>
-        </w:r>
-        <w:r>
-          <w:fldChar w:fldCharType="end"/>
-        </w:r>
+        <w:fldSimple w:instr=" PAGEREF _Toc8762 ">
+          <w:r>
+            <w:t>5</w:t>
+          </w:r>
+        </w:fldSimple>
       </w:hyperlink>
     </w:p>
     <w:p>
       <w:pPr>
-        <w:pStyle w:val="TOC2"/>
+        <w:pStyle w:val="21"/>
         <w:tabs>
           <w:tab w:val="right" w:leader="dot" w:pos="8306"/>
         </w:tabs>
@@ -433,26 +423,16 @@
         <w:r>
           <w:tab/>
         </w:r>
-        <w:r>
-          <w:fldChar w:fldCharType="begin"/>
-        </w:r>
-        <w:r>
-          <w:instrText xml:space="preserve"> PAGEREF _Toc4766 </w:instrText>
-        </w:r>
-        <w:r>
-          <w:fldChar w:fldCharType="separate"/>
-        </w:r>
-        <w:r>
-          <w:t>5</w:t>
-        </w:r>
-        <w:r>
-          <w:fldChar w:fldCharType="end"/>
-        </w:r>
+        <w:fldSimple w:instr=" PAGEREF _Toc4766 ">
+          <w:r>
+            <w:t>5</w:t>
+          </w:r>
+        </w:fldSimple>
       </w:hyperlink>
     </w:p>
     <w:p>
       <w:pPr>
-        <w:pStyle w:val="TOC2"/>
+        <w:pStyle w:val="21"/>
         <w:tabs>
           <w:tab w:val="right" w:leader="dot" w:pos="8306"/>
         </w:tabs>
@@ -474,26 +454,16 @@
         <w:r>
           <w:tab/>
         </w:r>
-        <w:r>
-          <w:fldChar w:fldCharType="begin"/>
-        </w:r>
-        <w:r>
-          <w:instrText xml:space="preserve"> PAGEREF _Toc18331 </w:instrText>
-        </w:r>
-        <w:r>
-          <w:fldChar w:fldCharType="separate"/>
-        </w:r>
-        <w:r>
-          <w:t>5</w:t>
-        </w:r>
-        <w:r>
-          <w:fldChar w:fldCharType="end"/>
-        </w:r>
+        <w:fldSimple w:instr=" PAGEREF _Toc18331 ">
+          <w:r>
+            <w:t>5</w:t>
+          </w:r>
+        </w:fldSimple>
       </w:hyperlink>
     </w:p>
     <w:p>
       <w:pPr>
-        <w:pStyle w:val="TOC2"/>
+        <w:pStyle w:val="21"/>
         <w:tabs>
           <w:tab w:val="right" w:leader="dot" w:pos="8306"/>
         </w:tabs>
@@ -515,26 +485,16 @@
         <w:r>
           <w:tab/>
         </w:r>
-        <w:r>
-          <w:fldChar w:fldCharType="begin"/>
-        </w:r>
-        <w:r>
-          <w:instrText xml:space="preserve"> PAGEREF _Toc3863 </w:instrText>
-        </w:r>
-        <w:r>
-          <w:fldChar w:fldCharType="separate"/>
-        </w:r>
-        <w:r>
-          <w:t>5</w:t>
-        </w:r>
-        <w:r>
-          <w:fldChar w:fldCharType="end"/>
-        </w:r>
+        <w:fldSimple w:instr=" PAGEREF _Toc3863 ">
+          <w:r>
+            <w:t>5</w:t>
+          </w:r>
+        </w:fldSimple>
       </w:hyperlink>
     </w:p>
     <w:p>
       <w:pPr>
-        <w:pStyle w:val="TOC1"/>
+        <w:pStyle w:val="11"/>
         <w:tabs>
           <w:tab w:val="right" w:leader="dot" w:pos="8306"/>
         </w:tabs>
@@ -555,26 +515,16 @@
         <w:r>
           <w:tab/>
         </w:r>
-        <w:r>
-          <w:fldChar w:fldCharType="begin"/>
-        </w:r>
-        <w:r>
-          <w:instrText xml:space="preserve"> PAGEREF _Toc23160 </w:instrText>
-        </w:r>
-        <w:r>
-          <w:fldChar w:fldCharType="separate"/>
-        </w:r>
-        <w:r>
-          <w:t>6</w:t>
-        </w:r>
-        <w:r>
-          <w:fldChar w:fldCharType="end"/>
-        </w:r>
+        <w:fldSimple w:instr=" PAGEREF _Toc23160 ">
+          <w:r>
+            <w:t>6</w:t>
+          </w:r>
+        </w:fldSimple>
       </w:hyperlink>
     </w:p>
     <w:p>
       <w:pPr>
-        <w:pStyle w:val="TOC2"/>
+        <w:pStyle w:val="21"/>
         <w:tabs>
           <w:tab w:val="right" w:leader="dot" w:pos="8306"/>
         </w:tabs>
@@ -596,26 +546,16 @@
         <w:r>
           <w:tab/>
         </w:r>
-        <w:r>
-          <w:fldChar w:fldCharType="begin"/>
-        </w:r>
-        <w:r>
-          <w:instrText xml:space="preserve"> PAGEREF _Toc21319 </w:instrText>
-        </w:r>
-        <w:r>
-          <w:fldChar w:fldCharType="separate"/>
-        </w:r>
-        <w:r>
-          <w:t>6</w:t>
-        </w:r>
-        <w:r>
-          <w:fldChar w:fldCharType="end"/>
-        </w:r>
+        <w:fldSimple w:instr=" PAGEREF _Toc21319 ">
+          <w:r>
+            <w:t>6</w:t>
+          </w:r>
+        </w:fldSimple>
       </w:hyperlink>
     </w:p>
     <w:p>
       <w:pPr>
-        <w:pStyle w:val="TOC3"/>
+        <w:pStyle w:val="31"/>
         <w:tabs>
           <w:tab w:val="right" w:leader="dot" w:pos="8306"/>
         </w:tabs>
@@ -637,26 +577,16 @@
         <w:r>
           <w:tab/>
         </w:r>
-        <w:r>
-          <w:fldChar w:fldCharType="begin"/>
-        </w:r>
-        <w:r>
-          <w:instrText xml:space="preserve"> PAGEREF _Toc22202 </w:instrText>
-        </w:r>
-        <w:r>
-          <w:fldChar w:fldCharType="separate"/>
-        </w:r>
-        <w:r>
-          <w:t>6</w:t>
-        </w:r>
-        <w:r>
-          <w:fldChar w:fldCharType="end"/>
-        </w:r>
+        <w:fldSimple w:instr=" PAGEREF _Toc22202 ">
+          <w:r>
+            <w:t>6</w:t>
+          </w:r>
+        </w:fldSimple>
       </w:hyperlink>
     </w:p>
     <w:p>
       <w:pPr>
-        <w:pStyle w:val="TOC3"/>
+        <w:pStyle w:val="31"/>
         <w:tabs>
           <w:tab w:val="right" w:leader="dot" w:pos="8306"/>
         </w:tabs>
@@ -678,26 +608,16 @@
         <w:r>
           <w:tab/>
         </w:r>
-        <w:r>
-          <w:fldChar w:fldCharType="begin"/>
-        </w:r>
-        <w:r>
-          <w:instrText xml:space="preserve"> PAGEREF _Toc18096 </w:instrText>
-        </w:r>
-        <w:r>
-          <w:fldChar w:fldCharType="separate"/>
-        </w:r>
-        <w:r>
-          <w:t>6</w:t>
-        </w:r>
-        <w:r>
-          <w:fldChar w:fldCharType="end"/>
-        </w:r>
+        <w:fldSimple w:instr=" PAGEREF _Toc18096 ">
+          <w:r>
+            <w:t>6</w:t>
+          </w:r>
+        </w:fldSimple>
       </w:hyperlink>
     </w:p>
     <w:p>
       <w:pPr>
-        <w:pStyle w:val="TOC3"/>
+        <w:pStyle w:val="31"/>
         <w:tabs>
           <w:tab w:val="right" w:leader="dot" w:pos="8306"/>
         </w:tabs>
@@ -719,29 +639,16 @@
         <w:r>
           <w:tab/>
         </w:r>
-        <w:r>
-          <w:fldChar w:fldCharType="begin"/>
-        </w:r>
-        <w:r>
-          <w:instrText xml:space="preserve"> PAGEREF _Toc31758</w:instrText>
-        </w:r>
-        <w:r>
-          <w:instrText xml:space="preserve"> </w:instrText>
-        </w:r>
-        <w:r>
-          <w:fldChar w:fldCharType="separate"/>
-        </w:r>
-        <w:r>
-          <w:t>7</w:t>
-        </w:r>
-        <w:r>
-          <w:fldChar w:fldCharType="end"/>
-        </w:r>
+        <w:fldSimple w:instr=" PAGEREF _Toc31758 ">
+          <w:r>
+            <w:t>7</w:t>
+          </w:r>
+        </w:fldSimple>
       </w:hyperlink>
     </w:p>
     <w:p>
       <w:pPr>
-        <w:pStyle w:val="TOC2"/>
+        <w:pStyle w:val="21"/>
         <w:tabs>
           <w:tab w:val="right" w:leader="dot" w:pos="8306"/>
         </w:tabs>
@@ -763,26 +670,16 @@
         <w:r>
           <w:tab/>
         </w:r>
-        <w:r>
-          <w:fldChar w:fldCharType="begin"/>
-        </w:r>
-        <w:r>
-          <w:instrText xml:space="preserve"> PAGEREF _Toc12191 </w:instrText>
-        </w:r>
-        <w:r>
-          <w:fldChar w:fldCharType="separate"/>
-        </w:r>
-        <w:r>
-          <w:t>7</w:t>
-        </w:r>
-        <w:r>
-          <w:fldChar w:fldCharType="end"/>
-        </w:r>
+        <w:fldSimple w:instr=" PAGEREF _Toc12191 ">
+          <w:r>
+            <w:t>7</w:t>
+          </w:r>
+        </w:fldSimple>
       </w:hyperlink>
     </w:p>
     <w:p>
       <w:pPr>
-        <w:pStyle w:val="TOC2"/>
+        <w:pStyle w:val="21"/>
         <w:tabs>
           <w:tab w:val="right" w:leader="dot" w:pos="8306"/>
         </w:tabs>
@@ -804,26 +701,16 @@
         <w:r>
           <w:tab/>
         </w:r>
-        <w:r>
-          <w:fldChar w:fldCharType="begin"/>
-        </w:r>
-        <w:r>
-          <w:instrText xml:space="preserve"> PAGEREF _Toc12192 </w:instrText>
-        </w:r>
-        <w:r>
-          <w:fldChar w:fldCharType="separate"/>
-        </w:r>
-        <w:r>
-          <w:t>8</w:t>
-        </w:r>
-        <w:r>
-          <w:fldChar w:fldCharType="end"/>
-        </w:r>
+        <w:fldSimple w:instr=" PAGEREF _Toc12192 ">
+          <w:r>
+            <w:t>8</w:t>
+          </w:r>
+        </w:fldSimple>
       </w:hyperlink>
     </w:p>
     <w:p>
       <w:pPr>
-        <w:pStyle w:val="TOC1"/>
+        <w:pStyle w:val="11"/>
         <w:tabs>
           <w:tab w:val="right" w:leader="dot" w:pos="8306"/>
         </w:tabs>
@@ -844,26 +731,16 @@
         <w:r>
           <w:tab/>
         </w:r>
-        <w:r>
-          <w:fldChar w:fldCharType="begin"/>
-        </w:r>
-        <w:r>
-          <w:instrText xml:space="preserve"> PAGEREF _Toc24180 </w:instrText>
-        </w:r>
-        <w:r>
-          <w:fldChar w:fldCharType="separate"/>
-        </w:r>
-        <w:r>
-          <w:t>9</w:t>
-        </w:r>
-        <w:r>
-          <w:fldChar w:fldCharType="end"/>
-        </w:r>
+        <w:fldSimple w:instr=" PAGEREF _Toc24180 ">
+          <w:r>
+            <w:t>9</w:t>
+          </w:r>
+        </w:fldSimple>
       </w:hyperlink>
     </w:p>
     <w:p>
       <w:pPr>
-        <w:pStyle w:val="TOC2"/>
+        <w:pStyle w:val="21"/>
         <w:tabs>
           <w:tab w:val="right" w:leader="dot" w:pos="8306"/>
         </w:tabs>
@@ -885,26 +762,16 @@
         <w:r>
           <w:tab/>
         </w:r>
-        <w:r>
-          <w:fldChar w:fldCharType="begin"/>
-        </w:r>
-        <w:r>
-          <w:instrText xml:space="preserve"> PAGEREF _Toc2209 </w:instrText>
-        </w:r>
-        <w:r>
-          <w:fldChar w:fldCharType="separate"/>
-        </w:r>
-        <w:r>
-          <w:t>9</w:t>
-        </w:r>
-        <w:r>
-          <w:fldChar w:fldCharType="end"/>
-        </w:r>
+        <w:fldSimple w:instr=" PAGEREF _Toc2209 ">
+          <w:r>
+            <w:t>9</w:t>
+          </w:r>
+        </w:fldSimple>
       </w:hyperlink>
     </w:p>
     <w:p>
       <w:pPr>
-        <w:pStyle w:val="TOC3"/>
+        <w:pStyle w:val="31"/>
         <w:tabs>
           <w:tab w:val="right" w:leader="dot" w:pos="8306"/>
         </w:tabs>
@@ -926,26 +793,16 @@
         <w:r>
           <w:tab/>
         </w:r>
-        <w:r>
-          <w:fldChar w:fldCharType="begin"/>
-        </w:r>
-        <w:r>
-          <w:instrText xml:space="preserve"> PAGEREF _Toc23689 </w:instrText>
-        </w:r>
-        <w:r>
-          <w:fldChar w:fldCharType="separate"/>
-        </w:r>
-        <w:r>
-          <w:t>9</w:t>
-        </w:r>
-        <w:r>
-          <w:fldChar w:fldCharType="end"/>
-        </w:r>
+        <w:fldSimple w:instr=" PAGEREF _Toc23689 ">
+          <w:r>
+            <w:t>9</w:t>
+          </w:r>
+        </w:fldSimple>
       </w:hyperlink>
     </w:p>
     <w:p>
       <w:pPr>
-        <w:pStyle w:val="TOC3"/>
+        <w:pStyle w:val="31"/>
         <w:tabs>
           <w:tab w:val="right" w:leader="dot" w:pos="8306"/>
         </w:tabs>
@@ -967,26 +824,16 @@
         <w:r>
           <w:tab/>
         </w:r>
-        <w:r>
-          <w:fldChar w:fldCharType="begin"/>
-        </w:r>
-        <w:r>
-          <w:instrText xml:space="preserve"> PAGEREF _Toc17971 </w:instrText>
-        </w:r>
-        <w:r>
-          <w:fldChar w:fldCharType="separate"/>
-        </w:r>
-        <w:r>
-          <w:t>9</w:t>
-        </w:r>
-        <w:r>
-          <w:fldChar w:fldCharType="end"/>
-        </w:r>
+        <w:fldSimple w:instr=" PAGEREF _Toc17971 ">
+          <w:r>
+            <w:t>9</w:t>
+          </w:r>
+        </w:fldSimple>
       </w:hyperlink>
     </w:p>
     <w:p>
       <w:pPr>
-        <w:pStyle w:val="TOC3"/>
+        <w:pStyle w:val="31"/>
         <w:tabs>
           <w:tab w:val="right" w:leader="dot" w:pos="8306"/>
         </w:tabs>
@@ -1008,26 +855,16 @@
         <w:r>
           <w:tab/>
         </w:r>
-        <w:r>
-          <w:fldChar w:fldCharType="begin"/>
-        </w:r>
-        <w:r>
-          <w:instrText xml:space="preserve"> PAGEREF _Toc769 </w:instrText>
-        </w:r>
-        <w:r>
-          <w:fldChar w:fldCharType="separate"/>
-        </w:r>
-        <w:r>
-          <w:t>9</w:t>
-        </w:r>
-        <w:r>
-          <w:fldChar w:fldCharType="end"/>
-        </w:r>
+        <w:fldSimple w:instr=" PAGEREF _Toc769 ">
+          <w:r>
+            <w:t>9</w:t>
+          </w:r>
+        </w:fldSimple>
       </w:hyperlink>
     </w:p>
     <w:p>
       <w:pPr>
-        <w:pStyle w:val="TOC3"/>
+        <w:pStyle w:val="31"/>
         <w:tabs>
           <w:tab w:val="right" w:leader="dot" w:pos="8306"/>
         </w:tabs>
@@ -1049,26 +886,16 @@
         <w:r>
           <w:tab/>
         </w:r>
-        <w:r>
-          <w:fldChar w:fldCharType="begin"/>
-        </w:r>
-        <w:r>
-          <w:instrText xml:space="preserve"> PAGEREF _Toc8550 </w:instrText>
-        </w:r>
-        <w:r>
-          <w:fldChar w:fldCharType="separate"/>
-        </w:r>
-        <w:r>
-          <w:t>9</w:t>
-        </w:r>
-        <w:r>
-          <w:fldChar w:fldCharType="end"/>
-        </w:r>
+        <w:fldSimple w:instr=" PAGEREF _Toc8550 ">
+          <w:r>
+            <w:t>9</w:t>
+          </w:r>
+        </w:fldSimple>
       </w:hyperlink>
     </w:p>
     <w:p>
       <w:pPr>
-        <w:pStyle w:val="TOC2"/>
+        <w:pStyle w:val="21"/>
         <w:tabs>
           <w:tab w:val="right" w:leader="dot" w:pos="8306"/>
         </w:tabs>
@@ -1090,26 +917,16 @@
         <w:r>
           <w:tab/>
         </w:r>
-        <w:r>
-          <w:fldChar w:fldCharType="begin"/>
-        </w:r>
-        <w:r>
-          <w:instrText xml:space="preserve"> PAGEREF _Toc16697 </w:instrText>
-        </w:r>
-        <w:r>
-          <w:fldChar w:fldCharType="separate"/>
-        </w:r>
-        <w:r>
-          <w:t>9</w:t>
-        </w:r>
-        <w:r>
-          <w:fldChar w:fldCharType="end"/>
-        </w:r>
+        <w:fldSimple w:instr=" PAGEREF _Toc16697 ">
+          <w:r>
+            <w:t>9</w:t>
+          </w:r>
+        </w:fldSimple>
       </w:hyperlink>
     </w:p>
     <w:p>
       <w:pPr>
-        <w:pStyle w:val="TOC2"/>
+        <w:pStyle w:val="21"/>
         <w:tabs>
           <w:tab w:val="right" w:leader="dot" w:pos="8306"/>
         </w:tabs>
@@ -1131,26 +948,16 @@
         <w:r>
           <w:tab/>
         </w:r>
-        <w:r>
-          <w:fldChar w:fldCharType="begin"/>
-        </w:r>
-        <w:r>
-          <w:instrText xml:space="preserve"> PAGEREF _Toc17515 </w:instrText>
-        </w:r>
-        <w:r>
-          <w:fldChar w:fldCharType="separate"/>
-        </w:r>
-        <w:r>
-          <w:t>13</w:t>
-        </w:r>
-        <w:r>
-          <w:fldChar w:fldCharType="end"/>
-        </w:r>
+        <w:fldSimple w:instr=" PAGEREF _Toc17515 ">
+          <w:r>
+            <w:t>13</w:t>
+          </w:r>
+        </w:fldSimple>
       </w:hyperlink>
     </w:p>
     <w:p>
       <w:pPr>
-        <w:pStyle w:val="TOC3"/>
+        <w:pStyle w:val="31"/>
         <w:tabs>
           <w:tab w:val="right" w:leader="dot" w:pos="8306"/>
         </w:tabs>
@@ -1172,26 +979,16 @@
         <w:r>
           <w:tab/>
         </w:r>
-        <w:r>
-          <w:fldChar w:fldCharType="begin"/>
-        </w:r>
-        <w:r>
-          <w:instrText xml:space="preserve"> PAGEREF _Toc22463 </w:instrText>
-        </w:r>
-        <w:r>
-          <w:fldChar w:fldCharType="separate"/>
-        </w:r>
-        <w:r>
-          <w:t>13</w:t>
-        </w:r>
-        <w:r>
-          <w:fldChar w:fldCharType="end"/>
-        </w:r>
+        <w:fldSimple w:instr=" PAGEREF _Toc22463 ">
+          <w:r>
+            <w:t>13</w:t>
+          </w:r>
+        </w:fldSimple>
       </w:hyperlink>
     </w:p>
     <w:p>
       <w:pPr>
-        <w:pStyle w:val="TOC3"/>
+        <w:pStyle w:val="31"/>
         <w:tabs>
           <w:tab w:val="right" w:leader="dot" w:pos="8306"/>
         </w:tabs>
@@ -1213,26 +1010,16 @@
         <w:r>
           <w:tab/>
         </w:r>
-        <w:r>
-          <w:fldChar w:fldCharType="begin"/>
-        </w:r>
-        <w:r>
-          <w:instrText xml:space="preserve"> PAGEREF _Toc14388 </w:instrText>
-        </w:r>
-        <w:r>
-          <w:fldChar w:fldCharType="separate"/>
-        </w:r>
-        <w:r>
-          <w:t>13</w:t>
-        </w:r>
-        <w:r>
-          <w:fldChar w:fldCharType="end"/>
-        </w:r>
+        <w:fldSimple w:instr=" PAGEREF _Toc14388 ">
+          <w:r>
+            <w:t>13</w:t>
+          </w:r>
+        </w:fldSimple>
       </w:hyperlink>
     </w:p>
     <w:p>
       <w:pPr>
-        <w:pStyle w:val="TOC3"/>
+        <w:pStyle w:val="31"/>
         <w:tabs>
           <w:tab w:val="right" w:leader="dot" w:pos="8306"/>
         </w:tabs>
@@ -1254,26 +1041,16 @@
         <w:r>
           <w:tab/>
         </w:r>
-        <w:r>
-          <w:fldChar w:fldCharType="begin"/>
-        </w:r>
-        <w:r>
-          <w:instrText xml:space="preserve"> PAGEREF _Toc13300 </w:instrText>
-        </w:r>
-        <w:r>
-          <w:fldChar w:fldCharType="separate"/>
-        </w:r>
-        <w:r>
-          <w:t>13</w:t>
-        </w:r>
-        <w:r>
-          <w:fldChar w:fldCharType="end"/>
-        </w:r>
+        <w:fldSimple w:instr=" PAGEREF _Toc13300 ">
+          <w:r>
+            <w:t>13</w:t>
+          </w:r>
+        </w:fldSimple>
       </w:hyperlink>
     </w:p>
     <w:p>
       <w:pPr>
-        <w:pStyle w:val="TOC3"/>
+        <w:pStyle w:val="31"/>
         <w:tabs>
           <w:tab w:val="right" w:leader="dot" w:pos="8306"/>
         </w:tabs>
@@ -1295,26 +1072,16 @@
         <w:r>
           <w:tab/>
         </w:r>
-        <w:r>
-          <w:fldChar w:fldCharType="begin"/>
-        </w:r>
-        <w:r>
-          <w:instrText xml:space="preserve"> PAGEREF _Toc25608 </w:instrText>
-        </w:r>
-        <w:r>
-          <w:fldChar w:fldCharType="separate"/>
-        </w:r>
-        <w:r>
-          <w:t>14</w:t>
-        </w:r>
-        <w:r>
-          <w:fldChar w:fldCharType="end"/>
-        </w:r>
+        <w:fldSimple w:instr=" PAGEREF _Toc25608 ">
+          <w:r>
+            <w:t>14</w:t>
+          </w:r>
+        </w:fldSimple>
       </w:hyperlink>
     </w:p>
     <w:p>
       <w:pPr>
-        <w:pStyle w:val="TOC2"/>
+        <w:pStyle w:val="21"/>
         <w:tabs>
           <w:tab w:val="right" w:leader="dot" w:pos="8306"/>
         </w:tabs>
@@ -1336,26 +1103,16 @@
         <w:r>
           <w:tab/>
         </w:r>
-        <w:r>
-          <w:fldChar w:fldCharType="begin"/>
-        </w:r>
-        <w:r>
-          <w:instrText xml:space="preserve"> PAGEREF _Toc14787 </w:instrText>
-        </w:r>
-        <w:r>
-          <w:fldChar w:fldCharType="separate"/>
-        </w:r>
-        <w:r>
-          <w:t>14</w:t>
-        </w:r>
-        <w:r>
-          <w:fldChar w:fldCharType="end"/>
-        </w:r>
+        <w:fldSimple w:instr=" PAGEREF _Toc14787 ">
+          <w:r>
+            <w:t>14</w:t>
+          </w:r>
+        </w:fldSimple>
       </w:hyperlink>
     </w:p>
     <w:p>
       <w:pPr>
-        <w:pStyle w:val="TOC3"/>
+        <w:pStyle w:val="31"/>
         <w:tabs>
           <w:tab w:val="right" w:leader="dot" w:pos="8306"/>
         </w:tabs>
@@ -1377,26 +1134,16 @@
         <w:r>
           <w:tab/>
         </w:r>
-        <w:r>
-          <w:fldChar w:fldCharType="begin"/>
-        </w:r>
-        <w:r>
-          <w:instrText xml:space="preserve"> PAGEREF _Toc22238 </w:instrText>
-        </w:r>
-        <w:r>
-          <w:fldChar w:fldCharType="separate"/>
-        </w:r>
-        <w:r>
-          <w:t>14</w:t>
-        </w:r>
-        <w:r>
-          <w:fldChar w:fldCharType="end"/>
-        </w:r>
+        <w:fldSimple w:instr=" PAGEREF _Toc22238 ">
+          <w:r>
+            <w:t>14</w:t>
+          </w:r>
+        </w:fldSimple>
       </w:hyperlink>
     </w:p>
     <w:p>
       <w:pPr>
-        <w:pStyle w:val="TOC3"/>
+        <w:pStyle w:val="31"/>
         <w:tabs>
           <w:tab w:val="right" w:leader="dot" w:pos="8306"/>
         </w:tabs>
@@ -1418,26 +1165,16 @@
         <w:r>
           <w:tab/>
         </w:r>
-        <w:r>
-          <w:fldChar w:fldCharType="begin"/>
-        </w:r>
-        <w:r>
-          <w:instrText xml:space="preserve"> PAGEREF _Toc29719 </w:instrText>
-        </w:r>
-        <w:r>
-          <w:fldChar w:fldCharType="separate"/>
-        </w:r>
-        <w:r>
-          <w:t>14</w:t>
-        </w:r>
-        <w:r>
-          <w:fldChar w:fldCharType="end"/>
-        </w:r>
+        <w:fldSimple w:instr=" PAGEREF _Toc29719 ">
+          <w:r>
+            <w:t>14</w:t>
+          </w:r>
+        </w:fldSimple>
       </w:hyperlink>
     </w:p>
     <w:p>
       <w:pPr>
-        <w:pStyle w:val="TOC3"/>
+        <w:pStyle w:val="31"/>
         <w:tabs>
           <w:tab w:val="right" w:leader="dot" w:pos="8306"/>
         </w:tabs>
@@ -1459,26 +1196,16 @@
         <w:r>
           <w:tab/>
         </w:r>
-        <w:r>
-          <w:fldChar w:fldCharType="begin"/>
-        </w:r>
-        <w:r>
-          <w:instrText xml:space="preserve"> PAGEREF _Toc4224 </w:instrText>
-        </w:r>
-        <w:r>
-          <w:fldChar w:fldCharType="separate"/>
-        </w:r>
-        <w:r>
-          <w:t>14</w:t>
-        </w:r>
-        <w:r>
-          <w:fldChar w:fldCharType="end"/>
-        </w:r>
+        <w:fldSimple w:instr=" PAGEREF _Toc4224 ">
+          <w:r>
+            <w:t>14</w:t>
+          </w:r>
+        </w:fldSimple>
       </w:hyperlink>
     </w:p>
     <w:p>
       <w:pPr>
-        <w:pStyle w:val="TOC2"/>
+        <w:pStyle w:val="21"/>
         <w:tabs>
           <w:tab w:val="right" w:leader="dot" w:pos="8306"/>
         </w:tabs>
@@ -1500,21 +1227,11 @@
         <w:r>
           <w:tab/>
         </w:r>
-        <w:r>
-          <w:fldChar w:fldCharType="begin"/>
-        </w:r>
-        <w:r>
-          <w:instrText xml:space="preserve"> PAGEREF _Toc10740 </w:instrText>
-        </w:r>
-        <w:r>
-          <w:fldChar w:fldCharType="separate"/>
-        </w:r>
-        <w:r>
-          <w:t>15</w:t>
-        </w:r>
-        <w:r>
-          <w:fldChar w:fldCharType="end"/>
-        </w:r>
+        <w:fldSimple w:instr=" PAGEREF _Toc10740 ">
+          <w:r>
+            <w:t>15</w:t>
+          </w:r>
+        </w:fldSimple>
       </w:hyperlink>
     </w:p>
     <w:p>
@@ -1562,7 +1279,7 @@
     </w:p>
     <w:tbl>
       <w:tblPr>
-        <w:tblW w:w="0" w:type="auto"/>
+        <w:tblW w:w="9868" w:type="dxa"/>
         <w:tblInd w:w="-106" w:type="dxa"/>
         <w:tblBorders>
           <w:top w:val="single" w:sz="12" w:space="0" w:color="auto"/>
@@ -1732,11 +1449,19 @@
                 <w:rFonts w:ascii="微软雅黑" w:hAnsi="微软雅黑" w:cs="微软雅黑"/>
               </w:rPr>
             </w:pPr>
-            <w:r>
-              <w:rPr>
-                <w:rFonts w:ascii="微软雅黑" w:hAnsi="微软雅黑" w:cs="微软雅黑" w:hint="eastAsia"/>
-              </w:rPr>
-              <w:t>侍硕</w:t>
+            <w:proofErr w:type="gramStart"/>
+            <w:r>
+              <w:rPr>
+                <w:rFonts w:ascii="微软雅黑" w:hAnsi="微软雅黑" w:cs="微软雅黑" w:hint="eastAsia"/>
+              </w:rPr>
+              <w:t>侍</w:t>
+            </w:r>
+            <w:proofErr w:type="gramEnd"/>
+            <w:r>
+              <w:rPr>
+                <w:rFonts w:ascii="微软雅黑" w:hAnsi="微软雅黑" w:cs="微软雅黑" w:hint="eastAsia"/>
+              </w:rPr>
+              <w:t>硕</w:t>
             </w:r>
           </w:p>
         </w:tc>
@@ -1978,6 +1703,89 @@
                 <w:rFonts w:ascii="微软雅黑" w:hAnsi="微软雅黑" w:cs="微软雅黑"/>
               </w:rPr>
               <w:t>3.0</w:t>
+            </w:r>
+          </w:p>
+        </w:tc>
+      </w:tr>
+      <w:tr>
+        <w:tc>
+          <w:tcPr>
+            <w:tcW w:w="1668" w:type="dxa"/>
+            <w:shd w:val="clear" w:color="auto" w:fill="E6E6E6"/>
+            <w:vAlign w:val="center"/>
+          </w:tcPr>
+          <w:p>
+            <w:pPr>
+              <w:spacing w:before="40" w:after="40"/>
+              <w:rPr>
+                <w:rFonts w:ascii="微软雅黑" w:hAnsi="微软雅黑" w:cs="微软雅黑"/>
+              </w:rPr>
+            </w:pPr>
+            <w:r>
+              <w:rPr>
+                <w:rFonts w:ascii="微软雅黑" w:hAnsi="微软雅黑" w:cs="微软雅黑" w:hint="eastAsia"/>
+              </w:rPr>
+              <w:t>陈自强</w:t>
+            </w:r>
+          </w:p>
+        </w:tc>
+        <w:tc>
+          <w:tcPr>
+            <w:tcW w:w="1662" w:type="dxa"/>
+            <w:shd w:val="clear" w:color="auto" w:fill="E6E6E6"/>
+          </w:tcPr>
+          <w:p>
+            <w:pPr>
+              <w:spacing w:before="40" w:after="40"/>
+              <w:rPr>
+                <w:rFonts w:ascii="微软雅黑" w:hAnsi="微软雅黑" w:cs="微软雅黑"/>
+              </w:rPr>
+            </w:pPr>
+            <w:r>
+              <w:rPr>
+                <w:rFonts w:ascii="微软雅黑" w:hAnsi="微软雅黑" w:cs="微软雅黑" w:hint="eastAsia"/>
+              </w:rPr>
+              <w:t>2016-3-30</w:t>
+            </w:r>
+          </w:p>
+        </w:tc>
+        <w:tc>
+          <w:tcPr>
+            <w:tcW w:w="4954" w:type="dxa"/>
+            <w:shd w:val="clear" w:color="auto" w:fill="E6E6E6"/>
+          </w:tcPr>
+          <w:p>
+            <w:pPr>
+              <w:spacing w:before="40" w:after="40"/>
+              <w:rPr>
+                <w:rFonts w:ascii="微软雅黑" w:hAnsi="微软雅黑" w:cs="微软雅黑"/>
+              </w:rPr>
+            </w:pPr>
+            <w:r>
+              <w:rPr>
+                <w:rFonts w:ascii="微软雅黑" w:hAnsi="微软雅黑" w:cs="微软雅黑" w:hint="eastAsia"/>
+              </w:rPr>
+              <w:t>迭代二文稿修改</w:t>
+            </w:r>
+          </w:p>
+        </w:tc>
+        <w:tc>
+          <w:tcPr>
+            <w:tcW w:w="1584" w:type="dxa"/>
+            <w:shd w:val="clear" w:color="auto" w:fill="E6E6E6"/>
+          </w:tcPr>
+          <w:p>
+            <w:pPr>
+              <w:spacing w:before="40" w:after="40"/>
+              <w:rPr>
+                <w:rFonts w:ascii="微软雅黑" w:hAnsi="微软雅黑" w:cs="微软雅黑"/>
+              </w:rPr>
+            </w:pPr>
+            <w:r>
+              <w:rPr>
+                <w:rFonts w:ascii="微软雅黑" w:hAnsi="微软雅黑" w:cs="微软雅黑" w:hint="eastAsia"/>
+              </w:rPr>
+              <w:t>3.1</w:t>
             </w:r>
           </w:p>
         </w:tc>
@@ -1996,14 +1804,14 @@
             <w:pPr>
               <w:spacing w:before="40" w:after="40"/>
               <w:rPr>
-                <w:rFonts w:ascii="微软雅黑" w:hAnsi="微软雅黑" w:cs="微软雅黑"/>
-              </w:rPr>
-            </w:pPr>
-            <w:r>
-              <w:rPr>
-                <w:rFonts w:ascii="微软雅黑" w:hAnsi="微软雅黑" w:cs="微软雅黑" w:hint="eastAsia"/>
-              </w:rPr>
-              <w:t>陈自强</w:t>
+                <w:rFonts w:ascii="微软雅黑" w:hAnsi="微软雅黑" w:cs="微软雅黑" w:hint="eastAsia"/>
+              </w:rPr>
+            </w:pPr>
+            <w:r>
+              <w:rPr>
+                <w:rFonts w:ascii="微软雅黑" w:hAnsi="微软雅黑" w:cs="微软雅黑" w:hint="eastAsia"/>
+              </w:rPr>
+              <w:t>邸思诺</w:t>
             </w:r>
           </w:p>
         </w:tc>
@@ -2019,14 +1827,14 @@
             <w:pPr>
               <w:spacing w:before="40" w:after="40"/>
               <w:rPr>
-                <w:rFonts w:ascii="微软雅黑" w:hAnsi="微软雅黑" w:cs="微软雅黑"/>
-              </w:rPr>
-            </w:pPr>
-            <w:r>
-              <w:rPr>
-                <w:rFonts w:ascii="微软雅黑" w:hAnsi="微软雅黑" w:cs="微软雅黑" w:hint="eastAsia"/>
-              </w:rPr>
-              <w:t>2016-3-30</w:t>
+                <w:rFonts w:ascii="微软雅黑" w:hAnsi="微软雅黑" w:cs="微软雅黑" w:hint="eastAsia"/>
+              </w:rPr>
+            </w:pPr>
+            <w:r>
+              <w:rPr>
+                <w:rFonts w:ascii="微软雅黑" w:hAnsi="微软雅黑" w:cs="微软雅黑" w:hint="eastAsia"/>
+              </w:rPr>
+              <w:t>2016-4-15</w:t>
             </w:r>
           </w:p>
         </w:tc>
@@ -2042,14 +1850,14 @@
             <w:pPr>
               <w:spacing w:before="40" w:after="40"/>
               <w:rPr>
-                <w:rFonts w:ascii="微软雅黑" w:hAnsi="微软雅黑" w:cs="微软雅黑"/>
-              </w:rPr>
-            </w:pPr>
-            <w:r>
-              <w:rPr>
-                <w:rFonts w:ascii="微软雅黑" w:hAnsi="微软雅黑" w:cs="微软雅黑" w:hint="eastAsia"/>
-              </w:rPr>
-              <w:t>迭代二文稿修改</w:t>
+                <w:rFonts w:ascii="微软雅黑" w:hAnsi="微软雅黑" w:cs="微软雅黑" w:hint="eastAsia"/>
+              </w:rPr>
+            </w:pPr>
+            <w:r>
+              <w:rPr>
+                <w:rFonts w:ascii="微软雅黑" w:hAnsi="微软雅黑" w:cs="微软雅黑" w:hint="eastAsia"/>
+              </w:rPr>
+              <w:t>迭代二文档完善</w:t>
             </w:r>
           </w:p>
         </w:tc>
@@ -2072,17 +1880,21 @@
               <w:rPr>
                 <w:rFonts w:ascii="微软雅黑" w:hAnsi="微软雅黑" w:cs="微软雅黑" w:hint="eastAsia"/>
               </w:rPr>
-              <w:t>3.1</w:t>
-            </w:r>
-            <w:bookmarkStart w:id="4" w:name="_GoBack"/>
-            <w:bookmarkEnd w:id="4"/>
+              <w:t>4.</w:t>
+            </w:r>
+            <w:r>
+              <w:rPr>
+                <w:rFonts w:ascii="微软雅黑" w:hAnsi="微软雅黑" w:cs="微软雅黑" w:hint="eastAsia"/>
+              </w:rPr>
+              <w:t>0</w:t>
+            </w:r>
           </w:p>
         </w:tc>
       </w:tr>
     </w:tbl>
     <w:p>
       <w:pPr>
-        <w:pStyle w:val="Heading1"/>
+        <w:pStyle w:val="1"/>
       </w:pPr>
       <w:r>
         <w:rPr>
@@ -2090,8 +1902,8 @@
         </w:rPr>
         <w:br w:type="page"/>
       </w:r>
-      <w:bookmarkStart w:id="5" w:name="_Toc7174"/>
-      <w:bookmarkStart w:id="6" w:name="_Toc8762"/>
+      <w:bookmarkStart w:id="4" w:name="_Toc7174"/>
+      <w:bookmarkStart w:id="5" w:name="_Toc8762"/>
       <w:r>
         <w:rPr>
           <w:rFonts w:hint="eastAsia"/>
@@ -2105,103 +1917,119 @@
         </w:rPr>
         <w:t>引言</w:t>
       </w:r>
+      <w:bookmarkEnd w:id="4"/>
       <w:bookmarkEnd w:id="5"/>
+    </w:p>
+    <w:p>
+      <w:pPr>
+        <w:pStyle w:val="2"/>
+      </w:pPr>
+      <w:bookmarkStart w:id="6" w:name="目的"/>
+      <w:bookmarkStart w:id="7" w:name="_Toc24039"/>
+      <w:bookmarkStart w:id="8" w:name="_Toc4766"/>
       <w:bookmarkEnd w:id="6"/>
-    </w:p>
-    <w:p>
-      <w:pPr>
-        <w:pStyle w:val="Heading2"/>
-      </w:pPr>
-      <w:bookmarkStart w:id="7" w:name="目的"/>
-      <w:bookmarkStart w:id="8" w:name="_Toc24039"/>
-      <w:bookmarkStart w:id="9" w:name="_Toc4766"/>
+      <w:r>
+        <w:rPr>
+          <w:rFonts w:hint="eastAsia"/>
+        </w:rPr>
+        <w:t>1.1</w:t>
+      </w:r>
+      <w:r>
+        <w:rPr>
+          <w:rFonts w:hint="eastAsia"/>
+        </w:rPr>
+        <w:t>文档编写目的</w:t>
+      </w:r>
       <w:bookmarkEnd w:id="7"/>
-      <w:r>
-        <w:rPr>
-          <w:rFonts w:hint="eastAsia"/>
-        </w:rPr>
-        <w:t>1.1</w:t>
-      </w:r>
-      <w:r>
-        <w:rPr>
-          <w:rFonts w:hint="eastAsia"/>
-        </w:rPr>
-        <w:t>文档编写目的</w:t>
-      </w:r>
       <w:bookmarkEnd w:id="8"/>
+    </w:p>
+    <w:p>
+      <w:pPr>
+        <w:rPr>
+          <w:rFonts w:ascii="微软雅黑" w:hAnsi="微软雅黑" w:cs="微软雅黑"/>
+          <w:szCs w:val="24"/>
+        </w:rPr>
+      </w:pPr>
+      <w:r>
+        <w:rPr>
+          <w:rFonts w:ascii="微软雅黑" w:hAnsi="微软雅黑" w:cs="微软雅黑" w:hint="eastAsia"/>
+          <w:szCs w:val="24"/>
+        </w:rPr>
+        <w:t xml:space="preserve">   本文档描述了case：</w:t>
+      </w:r>
+      <w:proofErr w:type="spellStart"/>
+      <w:r>
+        <w:rPr>
+          <w:rFonts w:ascii="微软雅黑" w:hAnsi="微软雅黑" w:cs="微软雅黑" w:hint="eastAsia"/>
+          <w:szCs w:val="24"/>
+        </w:rPr>
+        <w:t>AnyQuant</w:t>
+      </w:r>
+      <w:proofErr w:type="spellEnd"/>
+      <w:r>
+        <w:rPr>
+          <w:rFonts w:ascii="微软雅黑" w:hAnsi="微软雅黑" w:cs="微软雅黑" w:hint="eastAsia"/>
+          <w:szCs w:val="24"/>
+        </w:rPr>
+        <w:t>的功能需求和非功能需求。开发小组的软件系统实现与验证工作都以此文档为依据。</w:t>
+      </w:r>
+    </w:p>
+    <w:p>
+      <w:pPr>
+        <w:rPr>
+          <w:rFonts w:ascii="微软雅黑" w:hAnsi="微软雅黑" w:cs="微软雅黑"/>
+          <w:szCs w:val="24"/>
+        </w:rPr>
+      </w:pPr>
+      <w:r>
+        <w:rPr>
+          <w:rFonts w:ascii="微软雅黑" w:hAnsi="微软雅黑" w:cs="微软雅黑" w:hint="eastAsia"/>
+          <w:szCs w:val="24"/>
+        </w:rPr>
+        <w:t xml:space="preserve">   除特殊说明之外，本文档所包含的需求都是高优先级需求。</w:t>
+      </w:r>
+    </w:p>
+    <w:p>
+      <w:pPr>
+        <w:rPr>
+          <w:rFonts w:ascii="微软雅黑" w:hAnsi="微软雅黑" w:cs="微软雅黑"/>
+          <w:szCs w:val="24"/>
+        </w:rPr>
+      </w:pPr>
+      <w:r>
+        <w:rPr>
+          <w:rFonts w:ascii="微软雅黑" w:hAnsi="微软雅黑" w:cs="微软雅黑" w:hint="eastAsia"/>
+          <w:szCs w:val="24"/>
+        </w:rPr>
+        <w:t xml:space="preserve">   本说明书的内容可能在项目实施过程中发生变更，但是必须由项目小组成员发出变更请求，小组讨论，最终决定，建立持续有效的版本控制。</w:t>
+      </w:r>
+    </w:p>
+    <w:p>
+      <w:pPr>
+        <w:pStyle w:val="2"/>
+      </w:pPr>
+      <w:bookmarkStart w:id="9" w:name="范围"/>
+      <w:bookmarkStart w:id="10" w:name="_Toc30267"/>
+      <w:bookmarkStart w:id="11" w:name="_Toc18331"/>
       <w:bookmarkEnd w:id="9"/>
-    </w:p>
-    <w:p>
-      <w:pPr>
-        <w:rPr>
-          <w:rFonts w:ascii="微软雅黑" w:hAnsi="微软雅黑" w:cs="微软雅黑"/>
-          <w:szCs w:val="24"/>
-        </w:rPr>
-      </w:pPr>
-      <w:r>
-        <w:rPr>
-          <w:rFonts w:ascii="微软雅黑" w:hAnsi="微软雅黑" w:cs="微软雅黑" w:hint="eastAsia"/>
-          <w:szCs w:val="24"/>
-        </w:rPr>
-        <w:t xml:space="preserve">   本文档描述了case：AnyQuant的功能需求和非功能需求。开发小组的软件系统实现与验证工作都以此文档为依据。</w:t>
-      </w:r>
-    </w:p>
-    <w:p>
-      <w:pPr>
-        <w:rPr>
-          <w:rFonts w:ascii="微软雅黑" w:hAnsi="微软雅黑" w:cs="微软雅黑"/>
-          <w:szCs w:val="24"/>
-        </w:rPr>
-      </w:pPr>
-      <w:r>
-        <w:rPr>
-          <w:rFonts w:ascii="微软雅黑" w:hAnsi="微软雅黑" w:cs="微软雅黑" w:hint="eastAsia"/>
-          <w:szCs w:val="24"/>
-        </w:rPr>
-        <w:t xml:space="preserve">   除特殊说明之外，本文档所包含的需求都是高优先级需求。</w:t>
-      </w:r>
-    </w:p>
-    <w:p>
-      <w:pPr>
-        <w:rPr>
-          <w:rFonts w:ascii="微软雅黑" w:hAnsi="微软雅黑" w:cs="微软雅黑"/>
-          <w:szCs w:val="24"/>
-        </w:rPr>
-      </w:pPr>
-      <w:r>
-        <w:rPr>
-          <w:rFonts w:ascii="微软雅黑" w:hAnsi="微软雅黑" w:cs="微软雅黑" w:hint="eastAsia"/>
-          <w:szCs w:val="24"/>
-        </w:rPr>
-        <w:t xml:space="preserve">   本说明书的内容可能在项目实施过程中发生变更，但是必须由项目小组成员发出变更请求，小组讨论，最终决定，建立持续有效的版本控制。</w:t>
-      </w:r>
-    </w:p>
-    <w:p>
-      <w:pPr>
-        <w:pStyle w:val="Heading2"/>
-      </w:pPr>
-      <w:bookmarkStart w:id="10" w:name="范围"/>
-      <w:bookmarkStart w:id="11" w:name="_Toc30267"/>
-      <w:bookmarkStart w:id="12" w:name="_Toc18331"/>
+      <w:r>
+        <w:rPr>
+          <w:rFonts w:hint="eastAsia"/>
+        </w:rPr>
+        <w:t>1.2</w:t>
+      </w:r>
+      <w:r>
+        <w:rPr>
+          <w:rFonts w:hint="eastAsia"/>
+        </w:rPr>
+        <w:t>定义、首字母缩写和缩略语</w:t>
+      </w:r>
       <w:bookmarkEnd w:id="10"/>
-      <w:r>
-        <w:rPr>
-          <w:rFonts w:hint="eastAsia"/>
-        </w:rPr>
-        <w:t>1.2</w:t>
-      </w:r>
-      <w:r>
-        <w:rPr>
-          <w:rFonts w:hint="eastAsia"/>
-        </w:rPr>
-        <w:t>定义、首字母缩写和缩略语</w:t>
-      </w:r>
       <w:bookmarkEnd w:id="11"/>
-      <w:bookmarkEnd w:id="12"/>
     </w:p>
     <w:tbl>
       <w:tblPr>
-        <w:tblW w:w="0" w:type="auto"/>
+        <w:tblW w:w="9400" w:type="dxa"/>
         <w:tblBorders>
           <w:top w:val="single" w:sz="4" w:space="0" w:color="auto"/>
           <w:left w:val="single" w:sz="4" w:space="0" w:color="auto"/>
@@ -2376,6 +2204,14 @@
                 <w:szCs w:val="28"/>
               </w:rPr>
             </w:pPr>
+            <w:r>
+              <w:rPr>
+                <w:rFonts w:ascii="微软雅黑" w:hAnsi="微软雅黑" w:cs="微软雅黑" w:hint="eastAsia"/>
+                <w:sz w:val="28"/>
+                <w:szCs w:val="28"/>
+              </w:rPr>
+              <w:t>K线图一天数据</w:t>
+            </w:r>
           </w:p>
         </w:tc>
         <w:tc>
@@ -2390,6 +2226,14 @@
                 <w:szCs w:val="28"/>
               </w:rPr>
             </w:pPr>
+            <w:r>
+              <w:rPr>
+                <w:rFonts w:ascii="微软雅黑" w:hAnsi="微软雅黑" w:cs="微软雅黑" w:hint="eastAsia"/>
+                <w:sz w:val="28"/>
+                <w:szCs w:val="28"/>
+              </w:rPr>
+              <w:t>OHLC</w:t>
+            </w:r>
           </w:p>
         </w:tc>
         <w:tc>
@@ -2404,39 +2248,23 @@
                 <w:szCs w:val="28"/>
               </w:rPr>
             </w:pPr>
-          </w:p>
-        </w:tc>
-      </w:tr>
-      <w:tr>
-        <w:trPr>
-          <w:trHeight w:val="1188"/>
-        </w:trPr>
-        <w:tc>
-          <w:tcPr>
-            <w:tcW w:w="4246" w:type="dxa"/>
-          </w:tcPr>
-          <w:p>
-            <w:pPr>
+            <w:r>
+              <w:rPr>
+                <w:rFonts w:ascii="微软雅黑" w:hAnsi="微软雅黑" w:cs="微软雅黑" w:hint="eastAsia"/>
+                <w:sz w:val="28"/>
+                <w:szCs w:val="28"/>
+              </w:rPr>
+              <w:t>Open</w:t>
+            </w:r>
+            <w:r>
               <w:rPr>
                 <w:rFonts w:ascii="微软雅黑" w:hAnsi="微软雅黑" w:cs="微软雅黑"/>
                 <w:sz w:val="28"/>
                 <w:szCs w:val="28"/>
               </w:rPr>
-            </w:pPr>
-            <w:r>
-              <w:rPr>
-                <w:rFonts w:ascii="微软雅黑" w:hAnsi="微软雅黑" w:cs="微软雅黑" w:hint="eastAsia"/>
-                <w:sz w:val="28"/>
-                <w:szCs w:val="28"/>
-              </w:rPr>
-              <w:t>K线图一天数据</w:t>
-            </w:r>
-          </w:p>
-        </w:tc>
-        <w:tc>
-          <w:tcPr>
-            <w:tcW w:w="2020" w:type="dxa"/>
-          </w:tcPr>
+              <w:t xml:space="preserve"> Close High Low</w:t>
+            </w:r>
+          </w:p>
           <w:p>
             <w:pPr>
               <w:rPr>
@@ -2451,53 +2279,6 @@
                 <w:sz w:val="28"/>
                 <w:szCs w:val="28"/>
               </w:rPr>
-              <w:t>OHLC</w:t>
-            </w:r>
-          </w:p>
-        </w:tc>
-        <w:tc>
-          <w:tcPr>
-            <w:tcW w:w="3134" w:type="dxa"/>
-          </w:tcPr>
-          <w:p>
-            <w:pPr>
-              <w:rPr>
-                <w:rFonts w:ascii="微软雅黑" w:hAnsi="微软雅黑" w:cs="微软雅黑"/>
-                <w:sz w:val="28"/>
-                <w:szCs w:val="28"/>
-              </w:rPr>
-            </w:pPr>
-            <w:r>
-              <w:rPr>
-                <w:rFonts w:ascii="微软雅黑" w:hAnsi="微软雅黑" w:cs="微软雅黑" w:hint="eastAsia"/>
-                <w:sz w:val="28"/>
-                <w:szCs w:val="28"/>
-              </w:rPr>
-              <w:t>Open</w:t>
-            </w:r>
-            <w:r>
-              <w:rPr>
-                <w:rFonts w:ascii="微软雅黑" w:hAnsi="微软雅黑" w:cs="微软雅黑"/>
-                <w:sz w:val="28"/>
-                <w:szCs w:val="28"/>
-              </w:rPr>
-              <w:t xml:space="preserve"> Close High Low</w:t>
-            </w:r>
-          </w:p>
-          <w:p>
-            <w:pPr>
-              <w:rPr>
-                <w:rFonts w:ascii="微软雅黑" w:hAnsi="微软雅黑" w:cs="微软雅黑"/>
-                <w:sz w:val="28"/>
-                <w:szCs w:val="28"/>
-              </w:rPr>
-            </w:pPr>
-            <w:r>
-              <w:rPr>
-                <w:rFonts w:ascii="微软雅黑" w:hAnsi="微软雅黑" w:cs="微软雅黑" w:hint="eastAsia"/>
-                <w:sz w:val="28"/>
-                <w:szCs w:val="28"/>
-              </w:rPr>
               <w:t>一天的开盘、收盘、最高、最低价</w:t>
             </w:r>
           </w:p>
@@ -2506,10 +2287,10 @@
     </w:tbl>
     <w:p>
       <w:pPr>
-        <w:pStyle w:val="Heading2"/>
-      </w:pPr>
-      <w:bookmarkStart w:id="13" w:name="_Toc8776"/>
-      <w:bookmarkStart w:id="14" w:name="_Toc3863"/>
+        <w:pStyle w:val="2"/>
+      </w:pPr>
+      <w:bookmarkStart w:id="12" w:name="_Toc8776"/>
+      <w:bookmarkStart w:id="13" w:name="_Toc3863"/>
       <w:r>
         <w:rPr>
           <w:rFonts w:hint="eastAsia"/>
@@ -2522,76 +2303,75 @@
         </w:rPr>
         <w:t>参考文献</w:t>
       </w:r>
+      <w:bookmarkEnd w:id="12"/>
       <w:bookmarkEnd w:id="13"/>
+    </w:p>
+    <w:p>
+      <w:pPr>
+        <w:rPr>
+          <w:rFonts w:ascii="微软雅黑" w:hAnsi="微软雅黑" w:cs="微软雅黑"/>
+          <w:szCs w:val="24"/>
+        </w:rPr>
+      </w:pPr>
+      <w:r>
+        <w:rPr>
+          <w:rFonts w:ascii="微软雅黑" w:hAnsi="微软雅黑" w:cs="微软雅黑" w:hint="eastAsia"/>
+          <w:szCs w:val="24"/>
+        </w:rPr>
+        <w:t>1.《软件工程与计算（卷二）》</w:t>
+      </w:r>
+    </w:p>
+    <w:p>
+      <w:pPr>
+        <w:rPr>
+          <w:rFonts w:ascii="微软雅黑" w:hAnsi="微软雅黑" w:cs="微软雅黑"/>
+          <w:szCs w:val="24"/>
+        </w:rPr>
+      </w:pPr>
+      <w:r>
+        <w:rPr>
+          <w:rFonts w:ascii="微软雅黑" w:hAnsi="微软雅黑" w:cs="微软雅黑" w:hint="eastAsia"/>
+          <w:szCs w:val="24"/>
+        </w:rPr>
+        <w:t>2.《软件工程与计算（卷三）》</w:t>
+      </w:r>
+    </w:p>
+    <w:p>
+      <w:pPr>
+        <w:rPr>
+          <w:rFonts w:ascii="微软雅黑" w:hAnsi="微软雅黑" w:cs="微软雅黑"/>
+          <w:szCs w:val="24"/>
+        </w:rPr>
+      </w:pPr>
+      <w:r>
+        <w:rPr>
+          <w:rFonts w:ascii="微软雅黑" w:hAnsi="微软雅黑" w:cs="微软雅黑" w:hint="eastAsia"/>
+          <w:szCs w:val="24"/>
+        </w:rPr>
+        <w:t>3.《</w:t>
+      </w:r>
+      <w:bookmarkStart w:id="14" w:name="OLE_LINK1"/>
+      <w:bookmarkStart w:id="15" w:name="OLE_LINK2"/>
+      <w:r>
+        <w:rPr>
+          <w:rFonts w:ascii="微软雅黑" w:hAnsi="微软雅黑" w:cs="微软雅黑" w:hint="eastAsia"/>
+          <w:szCs w:val="24"/>
+        </w:rPr>
+        <w:t>软件需求规格说明目标（IEEE标准）</w:t>
+      </w:r>
       <w:bookmarkEnd w:id="14"/>
-    </w:p>
-    <w:p>
-      <w:pPr>
-        <w:rPr>
-          <w:rFonts w:ascii="微软雅黑" w:hAnsi="微软雅黑" w:cs="微软雅黑"/>
-          <w:szCs w:val="24"/>
-        </w:rPr>
-      </w:pPr>
+      <w:bookmarkEnd w:id="15"/>
       <w:r>
         <w:rPr>
           <w:rFonts w:ascii="微软雅黑" w:hAnsi="微软雅黑" w:cs="微软雅黑" w:hint="eastAsia"/>
           <w:szCs w:val="24"/>
         </w:rPr>
-        <w:t>1.《软件工程与计算（卷二）》</w:t>
-      </w:r>
-    </w:p>
-    <w:p>
-      <w:pPr>
-        <w:rPr>
-          <w:rFonts w:ascii="微软雅黑" w:hAnsi="微软雅黑" w:cs="微软雅黑"/>
-          <w:szCs w:val="24"/>
-        </w:rPr>
-      </w:pPr>
-      <w:r>
-        <w:rPr>
-          <w:rFonts w:ascii="微软雅黑" w:hAnsi="微软雅黑" w:cs="微软雅黑" w:hint="eastAsia"/>
-          <w:szCs w:val="24"/>
-        </w:rPr>
-        <w:t>2.《软件工程与计算（卷三）》</w:t>
-      </w:r>
-    </w:p>
-    <w:p>
-      <w:pPr>
-        <w:rPr>
-          <w:rFonts w:ascii="微软雅黑" w:hAnsi="微软雅黑" w:cs="微软雅黑"/>
-          <w:szCs w:val="24"/>
-        </w:rPr>
-      </w:pPr>
-      <w:r>
-        <w:rPr>
-          <w:rFonts w:ascii="微软雅黑" w:hAnsi="微软雅黑" w:cs="微软雅黑" w:hint="eastAsia"/>
-          <w:szCs w:val="24"/>
-        </w:rPr>
-        <w:lastRenderedPageBreak/>
-        <w:t>3.《</w:t>
-      </w:r>
-      <w:bookmarkStart w:id="15" w:name="OLE_LINK1"/>
-      <w:bookmarkStart w:id="16" w:name="OLE_LINK2"/>
-      <w:r>
-        <w:rPr>
-          <w:rFonts w:ascii="微软雅黑" w:hAnsi="微软雅黑" w:cs="微软雅黑" w:hint="eastAsia"/>
-          <w:szCs w:val="24"/>
-        </w:rPr>
-        <w:t>软件需求规格说明目标（IEEE标准）</w:t>
-      </w:r>
-      <w:bookmarkEnd w:id="15"/>
-      <w:bookmarkEnd w:id="16"/>
-      <w:r>
-        <w:rPr>
-          <w:rFonts w:ascii="微软雅黑" w:hAnsi="微软雅黑" w:cs="微软雅黑" w:hint="eastAsia"/>
-          <w:szCs w:val="24"/>
-        </w:rPr>
         <w:t>》</w:t>
       </w:r>
     </w:p>
     <w:p>
       <w:pPr>
-        <w:pStyle w:val="Heading1"/>
+        <w:pStyle w:val="1"/>
       </w:pPr>
       <w:r>
         <w:rPr>
@@ -2599,8 +2379,8 @@
         </w:rPr>
         <w:br w:type="page"/>
       </w:r>
-      <w:bookmarkStart w:id="17" w:name="_Toc21041"/>
-      <w:bookmarkStart w:id="18" w:name="_Toc23160"/>
+      <w:bookmarkStart w:id="16" w:name="_Toc21041"/>
+      <w:bookmarkStart w:id="17" w:name="_Toc23160"/>
       <w:r>
         <w:rPr>
           <w:rFonts w:hint="eastAsia"/>
@@ -2614,8 +2394,8 @@
         </w:rPr>
         <w:t>项目概述</w:t>
       </w:r>
+      <w:bookmarkEnd w:id="16"/>
       <w:bookmarkEnd w:id="17"/>
-      <w:bookmarkEnd w:id="18"/>
     </w:p>
     <w:p>
       <w:pPr>
@@ -2632,7 +2412,16 @@
           <w:color w:val="000000"/>
           <w:szCs w:val="24"/>
         </w:rPr>
-        <w:t>利用Any</w:t>
+        <w:t>利用</w:t>
+      </w:r>
+      <w:proofErr w:type="spellStart"/>
+      <w:r>
+        <w:rPr>
+          <w:rFonts w:ascii="微软雅黑" w:hAnsi="微软雅黑" w:cs="微软雅黑" w:hint="eastAsia"/>
+          <w:color w:val="000000"/>
+          <w:szCs w:val="24"/>
+        </w:rPr>
+        <w:t>Any</w:t>
       </w:r>
       <w:r>
         <w:rPr>
@@ -2640,7 +2429,16 @@
           <w:color w:val="000000"/>
           <w:szCs w:val="24"/>
         </w:rPr>
-        <w:t>quant API提供的服务</w:t>
+        <w:t>quant</w:t>
+      </w:r>
+      <w:proofErr w:type="spellEnd"/>
+      <w:r>
+        <w:rPr>
+          <w:rFonts w:ascii="微软雅黑" w:hAnsi="微软雅黑" w:cs="微软雅黑"/>
+          <w:color w:val="000000"/>
+          <w:szCs w:val="24"/>
+        </w:rPr>
+        <w:t xml:space="preserve"> API提供的服务</w:t>
       </w:r>
       <w:r>
         <w:rPr>
@@ -2701,11 +2499,11 @@
     </w:p>
     <w:p>
       <w:pPr>
-        <w:pStyle w:val="Heading2"/>
-      </w:pPr>
-      <w:bookmarkStart w:id="19" w:name="_Toc20275"/>
-      <w:bookmarkStart w:id="20" w:name="_Toc11449"/>
-      <w:bookmarkStart w:id="21" w:name="_Toc21319"/>
+        <w:pStyle w:val="2"/>
+      </w:pPr>
+      <w:bookmarkStart w:id="18" w:name="_Toc20275"/>
+      <w:bookmarkStart w:id="19" w:name="_Toc11449"/>
+      <w:bookmarkStart w:id="20" w:name="_Toc21319"/>
       <w:r>
         <w:rPr>
           <w:rFonts w:hint="eastAsia"/>
@@ -2718,38 +2516,38 @@
         </w:rPr>
         <w:t>项目范围说明</w:t>
       </w:r>
+      <w:bookmarkEnd w:id="18"/>
       <w:bookmarkEnd w:id="19"/>
       <w:bookmarkEnd w:id="20"/>
+    </w:p>
+    <w:p>
+      <w:pPr>
+        <w:pStyle w:val="3"/>
+      </w:pPr>
+      <w:bookmarkStart w:id="21" w:name="_Toc1091"/>
+      <w:r>
+        <w:rPr>
+          <w:rFonts w:hint="eastAsia"/>
+        </w:rPr>
+        <w:t xml:space="preserve">   </w:t>
+      </w:r>
+      <w:bookmarkStart w:id="22" w:name="_Toc2822"/>
+      <w:bookmarkStart w:id="23" w:name="_Toc22202"/>
+      <w:r>
+        <w:rPr>
+          <w:rFonts w:hint="eastAsia"/>
+        </w:rPr>
+        <w:t>2.1.1</w:t>
+      </w:r>
+      <w:r>
+        <w:rPr>
+          <w:rFonts w:hint="eastAsia"/>
+        </w:rPr>
+        <w:t>项目目标</w:t>
+      </w:r>
       <w:bookmarkEnd w:id="21"/>
-    </w:p>
-    <w:p>
-      <w:pPr>
-        <w:pStyle w:val="Heading3"/>
-      </w:pPr>
-      <w:bookmarkStart w:id="22" w:name="_Toc1091"/>
-      <w:r>
-        <w:rPr>
-          <w:rFonts w:hint="eastAsia"/>
-        </w:rPr>
-        <w:t xml:space="preserve">   </w:t>
-      </w:r>
-      <w:bookmarkStart w:id="23" w:name="_Toc2822"/>
-      <w:bookmarkStart w:id="24" w:name="_Toc22202"/>
-      <w:r>
-        <w:rPr>
-          <w:rFonts w:hint="eastAsia"/>
-        </w:rPr>
-        <w:t>2.1.1</w:t>
-      </w:r>
-      <w:r>
-        <w:rPr>
-          <w:rFonts w:hint="eastAsia"/>
-        </w:rPr>
-        <w:t>项目目标</w:t>
-      </w:r>
       <w:bookmarkEnd w:id="22"/>
       <w:bookmarkEnd w:id="23"/>
-      <w:bookmarkEnd w:id="24"/>
     </w:p>
     <w:p>
       <w:pPr>
@@ -2853,17 +2651,17 @@
     </w:p>
     <w:p>
       <w:pPr>
-        <w:pStyle w:val="Heading3"/>
-      </w:pPr>
-      <w:bookmarkStart w:id="25" w:name="_Toc12694"/>
+        <w:pStyle w:val="3"/>
+      </w:pPr>
+      <w:bookmarkStart w:id="24" w:name="_Toc12694"/>
       <w:r>
         <w:rPr>
           <w:rFonts w:hint="eastAsia"/>
         </w:rPr>
         <w:t xml:space="preserve">   </w:t>
       </w:r>
-      <w:bookmarkStart w:id="26" w:name="_Toc24671"/>
-      <w:bookmarkStart w:id="27" w:name="_Toc18096"/>
+      <w:bookmarkStart w:id="25" w:name="_Toc24671"/>
+      <w:bookmarkStart w:id="26" w:name="_Toc18096"/>
       <w:r>
         <w:rPr>
           <w:rFonts w:hint="eastAsia"/>
@@ -2876,9 +2674,9 @@
         </w:rPr>
         <w:t>项目相关人员和用户</w:t>
       </w:r>
+      <w:bookmarkEnd w:id="24"/>
       <w:bookmarkEnd w:id="25"/>
       <w:bookmarkEnd w:id="26"/>
-      <w:bookmarkEnd w:id="27"/>
     </w:p>
     <w:tbl>
       <w:tblPr>
@@ -3231,7 +3029,6 @@
                 <w:rFonts w:ascii="微软雅黑" w:hAnsi="微软雅黑" w:cs="微软雅黑" w:hint="eastAsia"/>
                 <w:szCs w:val="24"/>
               </w:rPr>
-              <w:lastRenderedPageBreak/>
               <w:t>参与方式</w:t>
             </w:r>
           </w:p>
@@ -3415,17 +3212,17 @@
     </w:p>
     <w:p>
       <w:pPr>
-        <w:pStyle w:val="Heading3"/>
-      </w:pPr>
-      <w:bookmarkStart w:id="28" w:name="_Toc6790"/>
+        <w:pStyle w:val="3"/>
+      </w:pPr>
+      <w:bookmarkStart w:id="27" w:name="_Toc6790"/>
       <w:r>
         <w:rPr>
           <w:rFonts w:hint="eastAsia"/>
         </w:rPr>
         <w:t xml:space="preserve">   </w:t>
       </w:r>
-      <w:bookmarkStart w:id="29" w:name="_Toc8647"/>
-      <w:bookmarkStart w:id="30" w:name="_Toc31758"/>
+      <w:bookmarkStart w:id="28" w:name="_Toc8647"/>
+      <w:bookmarkStart w:id="29" w:name="_Toc31758"/>
       <w:r>
         <w:rPr>
           <w:rFonts w:hint="eastAsia"/>
@@ -3438,76 +3235,76 @@
         </w:rPr>
         <w:t>项目相关事实和假定</w:t>
       </w:r>
+      <w:bookmarkEnd w:id="27"/>
       <w:bookmarkEnd w:id="28"/>
       <w:bookmarkEnd w:id="29"/>
+    </w:p>
+    <w:p>
+      <w:pPr>
+        <w:rPr>
+          <w:rFonts w:ascii="微软雅黑" w:hAnsi="微软雅黑" w:cs="微软雅黑"/>
+          <w:szCs w:val="24"/>
+        </w:rPr>
+      </w:pPr>
+      <w:r>
+        <w:rPr>
+          <w:rFonts w:ascii="微软雅黑" w:hAnsi="微软雅黑" w:cs="微软雅黑" w:hint="eastAsia"/>
+          <w:szCs w:val="24"/>
+        </w:rPr>
+        <w:t xml:space="preserve">    FS1：STOCKSS只能够在一台设备上使用</w:t>
+      </w:r>
+    </w:p>
+    <w:p>
+      <w:pPr>
+        <w:rPr>
+          <w:rFonts w:ascii="微软雅黑" w:hAnsi="微软雅黑" w:cs="微软雅黑"/>
+          <w:szCs w:val="24"/>
+        </w:rPr>
+      </w:pPr>
+      <w:r>
+        <w:rPr>
+          <w:rFonts w:ascii="微软雅黑" w:hAnsi="微软雅黑" w:cs="微软雅黑" w:hint="eastAsia"/>
+          <w:szCs w:val="24"/>
+        </w:rPr>
+        <w:t xml:space="preserve">    FS2：STOCKSS的数据由老师提供</w:t>
+      </w:r>
+    </w:p>
+    <w:p>
+      <w:pPr>
+        <w:rPr>
+          <w:rFonts w:ascii="微软雅黑" w:hAnsi="微软雅黑" w:cs="微软雅黑"/>
+        </w:rPr>
+      </w:pPr>
+      <w:r>
+        <w:rPr>
+          <w:rFonts w:ascii="微软雅黑" w:hAnsi="微软雅黑" w:cs="微软雅黑" w:hint="eastAsia"/>
+          <w:szCs w:val="24"/>
+        </w:rPr>
+        <w:t xml:space="preserve">    AS1：数据符合事实</w:t>
+      </w:r>
+    </w:p>
+    <w:p>
+      <w:pPr>
+        <w:pStyle w:val="2"/>
+      </w:pPr>
+      <w:bookmarkStart w:id="30" w:name="_Toc2104"/>
+      <w:bookmarkStart w:id="31" w:name="_Toc29822"/>
+      <w:bookmarkStart w:id="32" w:name="_Toc12191"/>
+      <w:r>
+        <w:rPr>
+          <w:rFonts w:hint="eastAsia"/>
+        </w:rPr>
+        <w:t xml:space="preserve">2.2 </w:t>
+      </w:r>
+      <w:r>
+        <w:rPr>
+          <w:rFonts w:hint="eastAsia"/>
+        </w:rPr>
+        <w:t>项目实现具体功能</w:t>
+      </w:r>
       <w:bookmarkEnd w:id="30"/>
-    </w:p>
-    <w:p>
-      <w:pPr>
-        <w:rPr>
-          <w:rFonts w:ascii="微软雅黑" w:hAnsi="微软雅黑" w:cs="微软雅黑"/>
-          <w:szCs w:val="24"/>
-        </w:rPr>
-      </w:pPr>
-      <w:r>
-        <w:rPr>
-          <w:rFonts w:ascii="微软雅黑" w:hAnsi="微软雅黑" w:cs="微软雅黑" w:hint="eastAsia"/>
-          <w:szCs w:val="24"/>
-        </w:rPr>
-        <w:t xml:space="preserve">    FS1：STOCKSS只能够在一台设备上使用</w:t>
-      </w:r>
-    </w:p>
-    <w:p>
-      <w:pPr>
-        <w:rPr>
-          <w:rFonts w:ascii="微软雅黑" w:hAnsi="微软雅黑" w:cs="微软雅黑"/>
-          <w:szCs w:val="24"/>
-        </w:rPr>
-      </w:pPr>
-      <w:r>
-        <w:rPr>
-          <w:rFonts w:ascii="微软雅黑" w:hAnsi="微软雅黑" w:cs="微软雅黑" w:hint="eastAsia"/>
-          <w:szCs w:val="24"/>
-        </w:rPr>
-        <w:t xml:space="preserve">    FS2：STOCKSS的数据由老师提供</w:t>
-      </w:r>
-    </w:p>
-    <w:p>
-      <w:pPr>
-        <w:rPr>
-          <w:rFonts w:ascii="微软雅黑" w:hAnsi="微软雅黑" w:cs="微软雅黑"/>
-        </w:rPr>
-      </w:pPr>
-      <w:r>
-        <w:rPr>
-          <w:rFonts w:ascii="微软雅黑" w:hAnsi="微软雅黑" w:cs="微软雅黑" w:hint="eastAsia"/>
-          <w:szCs w:val="24"/>
-        </w:rPr>
-        <w:t xml:space="preserve">    AS1：数据符合事实</w:t>
-      </w:r>
-    </w:p>
-    <w:p>
-      <w:pPr>
-        <w:pStyle w:val="Heading2"/>
-      </w:pPr>
-      <w:bookmarkStart w:id="31" w:name="_Toc2104"/>
-      <w:bookmarkStart w:id="32" w:name="_Toc29822"/>
-      <w:bookmarkStart w:id="33" w:name="_Toc12191"/>
-      <w:r>
-        <w:rPr>
-          <w:rFonts w:hint="eastAsia"/>
-        </w:rPr>
-        <w:t xml:space="preserve">2.2 </w:t>
-      </w:r>
-      <w:r>
-        <w:rPr>
-          <w:rFonts w:hint="eastAsia"/>
-        </w:rPr>
-        <w:t>项目实现具体功能</w:t>
-      </w:r>
       <w:bookmarkEnd w:id="31"/>
       <w:bookmarkEnd w:id="32"/>
-      <w:bookmarkEnd w:id="33"/>
     </w:p>
     <w:p>
       <w:pPr>
@@ -3605,16 +3402,16 @@
     </w:p>
     <w:p>
       <w:pPr>
-        <w:pStyle w:val="Heading2"/>
+        <w:pStyle w:val="2"/>
         <w:rPr>
           <w:rFonts w:ascii="微软雅黑"/>
           <w:kern w:val="0"/>
           <w:szCs w:val="24"/>
         </w:rPr>
       </w:pPr>
-      <w:bookmarkStart w:id="34" w:name="_Toc2757"/>
-      <w:bookmarkStart w:id="35" w:name="_Toc22160"/>
-      <w:bookmarkStart w:id="36" w:name="_Toc12192"/>
+      <w:bookmarkStart w:id="33" w:name="_Toc2757"/>
+      <w:bookmarkStart w:id="34" w:name="_Toc22160"/>
+      <w:bookmarkStart w:id="35" w:name="_Toc12192"/>
       <w:r>
         <w:rPr>
           <w:rFonts w:hint="eastAsia"/>
@@ -3628,9 +3425,9 @@
         </w:rPr>
         <w:t>项目约束</w:t>
       </w:r>
+      <w:bookmarkEnd w:id="33"/>
       <w:bookmarkEnd w:id="34"/>
       <w:bookmarkEnd w:id="35"/>
-      <w:bookmarkEnd w:id="36"/>
     </w:p>
     <w:p>
       <w:pPr>
@@ -3653,7 +3450,7 @@
           <w:sz w:val="30"/>
           <w:szCs w:val="30"/>
         </w:rPr>
-        <w:t>CON1：采用Java语言和Python开发</w:t>
+        <w:t>CON1：采用Java语言开发</w:t>
       </w:r>
     </w:p>
     <w:p>
@@ -3791,11 +3588,11 @@
     </w:p>
     <w:p>
       <w:pPr>
-        <w:pStyle w:val="Heading1"/>
-      </w:pPr>
-      <w:bookmarkStart w:id="37" w:name="_Toc8726"/>
-      <w:bookmarkStart w:id="38" w:name="_Toc27309"/>
-      <w:bookmarkStart w:id="39" w:name="_Toc24180"/>
+        <w:pStyle w:val="1"/>
+      </w:pPr>
+      <w:bookmarkStart w:id="36" w:name="_Toc8726"/>
+      <w:bookmarkStart w:id="37" w:name="_Toc27309"/>
+      <w:bookmarkStart w:id="38" w:name="_Toc24180"/>
       <w:r>
         <w:rPr>
           <w:rFonts w:hint="eastAsia"/>
@@ -3808,61 +3605,61 @@
         </w:rPr>
         <w:t>详细需求描述</w:t>
       </w:r>
+      <w:bookmarkEnd w:id="36"/>
       <w:bookmarkEnd w:id="37"/>
       <w:bookmarkEnd w:id="38"/>
+    </w:p>
+    <w:p>
+      <w:pPr>
+        <w:pStyle w:val="2"/>
+      </w:pPr>
+      <w:bookmarkStart w:id="39" w:name="_Toc13030"/>
+      <w:bookmarkStart w:id="40" w:name="_Toc31689"/>
+      <w:bookmarkStart w:id="41" w:name="_Toc2209"/>
+      <w:r>
+        <w:rPr>
+          <w:rFonts w:hint="eastAsia"/>
+        </w:rPr>
+        <w:t>3.1</w:t>
+      </w:r>
+      <w:r>
+        <w:rPr>
+          <w:rFonts w:hint="eastAsia"/>
+        </w:rPr>
+        <w:t>对外接口需求</w:t>
+      </w:r>
       <w:bookmarkEnd w:id="39"/>
-    </w:p>
-    <w:p>
-      <w:pPr>
-        <w:pStyle w:val="Heading2"/>
-      </w:pPr>
-      <w:bookmarkStart w:id="40" w:name="_Toc13030"/>
-      <w:bookmarkStart w:id="41" w:name="_Toc31689"/>
-      <w:bookmarkStart w:id="42" w:name="_Toc2209"/>
-      <w:r>
-        <w:rPr>
-          <w:rFonts w:hint="eastAsia"/>
-        </w:rPr>
-        <w:t>3.1</w:t>
-      </w:r>
-      <w:r>
-        <w:rPr>
-          <w:rFonts w:hint="eastAsia"/>
-        </w:rPr>
-        <w:t>对外接口需求</w:t>
-      </w:r>
       <w:bookmarkEnd w:id="40"/>
       <w:bookmarkEnd w:id="41"/>
+    </w:p>
+    <w:p>
+      <w:pPr>
+        <w:pStyle w:val="3"/>
+      </w:pPr>
+      <w:bookmarkStart w:id="42" w:name="_Toc8473"/>
+      <w:r>
+        <w:rPr>
+          <w:rFonts w:hint="eastAsia"/>
+        </w:rPr>
+        <w:t xml:space="preserve">   </w:t>
+      </w:r>
+      <w:bookmarkStart w:id="43" w:name="_Toc10957"/>
+      <w:bookmarkStart w:id="44" w:name="_Toc23689"/>
+      <w:r>
+        <w:rPr>
+          <w:rFonts w:hint="eastAsia"/>
+        </w:rPr>
+        <w:t xml:space="preserve">3.1.1 </w:t>
+      </w:r>
+      <w:r>
+        <w:rPr>
+          <w:rFonts w:hint="eastAsia"/>
+        </w:rPr>
+        <w:t>用户界面</w:t>
+      </w:r>
       <w:bookmarkEnd w:id="42"/>
-    </w:p>
-    <w:p>
-      <w:pPr>
-        <w:pStyle w:val="Heading3"/>
-      </w:pPr>
-      <w:bookmarkStart w:id="43" w:name="_Toc8473"/>
-      <w:r>
-        <w:rPr>
-          <w:rFonts w:hint="eastAsia"/>
-        </w:rPr>
-        <w:t xml:space="preserve">   </w:t>
-      </w:r>
-      <w:bookmarkStart w:id="44" w:name="_Toc10957"/>
-      <w:bookmarkStart w:id="45" w:name="_Toc23689"/>
-      <w:r>
-        <w:rPr>
-          <w:rFonts w:hint="eastAsia"/>
-        </w:rPr>
-        <w:t xml:space="preserve">3.1.1 </w:t>
-      </w:r>
-      <w:r>
-        <w:rPr>
-          <w:rFonts w:hint="eastAsia"/>
-        </w:rPr>
-        <w:t>用户界面</w:t>
-      </w:r>
       <w:bookmarkEnd w:id="43"/>
       <w:bookmarkEnd w:id="44"/>
-      <w:bookmarkEnd w:id="45"/>
     </w:p>
     <w:p>
       <w:pPr>
@@ -3877,7 +3674,39 @@
           <w:rFonts w:ascii="微软雅黑" w:hAnsi="微软雅黑" w:cs="微软雅黑" w:hint="eastAsia"/>
           <w:szCs w:val="24"/>
         </w:rPr>
-        <w:t>界面风格：本系统采取图形化用户界面，界面风格简洁，操作方便，支持用户用鼠标和键盘进行操作，具体可考虑实现多个风格的界面，包括windows通用图形界面，MacOS图形界面,以及更多地使用look&amp;feel进行界面定制。</w:t>
+        <w:t>界面风格：本系统采取图形化用户界面，界面风格简洁，操作方便，支持用户用鼠标和键盘进行操作，具体可考虑实现多个风格的界面，包括windows通用图形界面，</w:t>
+      </w:r>
+      <w:proofErr w:type="spellStart"/>
+      <w:r>
+        <w:rPr>
+          <w:rFonts w:ascii="微软雅黑" w:hAnsi="微软雅黑" w:cs="微软雅黑" w:hint="eastAsia"/>
+          <w:szCs w:val="24"/>
+        </w:rPr>
+        <w:t>MacOS</w:t>
+      </w:r>
+      <w:proofErr w:type="spellEnd"/>
+      <w:r>
+        <w:rPr>
+          <w:rFonts w:ascii="微软雅黑" w:hAnsi="微软雅黑" w:cs="微软雅黑" w:hint="eastAsia"/>
+          <w:szCs w:val="24"/>
+        </w:rPr>
+        <w:t>图形界面,以及更多地使用</w:t>
+      </w:r>
+      <w:proofErr w:type="spellStart"/>
+      <w:r>
+        <w:rPr>
+          <w:rFonts w:ascii="微软雅黑" w:hAnsi="微软雅黑" w:cs="微软雅黑" w:hint="eastAsia"/>
+          <w:szCs w:val="24"/>
+        </w:rPr>
+        <w:t>look&amp;feel</w:t>
+      </w:r>
+      <w:proofErr w:type="spellEnd"/>
+      <w:r>
+        <w:rPr>
+          <w:rFonts w:ascii="微软雅黑" w:hAnsi="微软雅黑" w:cs="微软雅黑" w:hint="eastAsia"/>
+          <w:szCs w:val="24"/>
+        </w:rPr>
+        <w:t>进行界面定制。</w:t>
       </w:r>
     </w:p>
     <w:p>
@@ -3898,9 +3727,9 @@
     </w:p>
     <w:p>
       <w:pPr>
-        <w:pStyle w:val="Heading3"/>
-      </w:pPr>
-      <w:bookmarkStart w:id="46" w:name="_Toc17864"/>
+        <w:pStyle w:val="3"/>
+      </w:pPr>
+      <w:bookmarkStart w:id="45" w:name="_Toc17864"/>
       <w:r>
         <w:rPr>
           <w:rFonts w:hint="eastAsia"/>
@@ -3908,8 +3737,8 @@
         <w:lastRenderedPageBreak/>
         <w:t xml:space="preserve">   </w:t>
       </w:r>
-      <w:bookmarkStart w:id="47" w:name="_Toc22188"/>
-      <w:bookmarkStart w:id="48" w:name="_Toc17971"/>
+      <w:bookmarkStart w:id="46" w:name="_Toc22188"/>
+      <w:bookmarkStart w:id="47" w:name="_Toc17971"/>
       <w:r>
         <w:rPr>
           <w:rFonts w:hint="eastAsia"/>
@@ -3922,145 +3751,145 @@
         </w:rPr>
         <w:t>硬件接口</w:t>
       </w:r>
+      <w:bookmarkEnd w:id="45"/>
       <w:bookmarkEnd w:id="46"/>
       <w:bookmarkEnd w:id="47"/>
+    </w:p>
+    <w:p>
+      <w:pPr>
+        <w:rPr>
+          <w:rFonts w:ascii="微软雅黑" w:hAnsi="微软雅黑" w:cs="微软雅黑"/>
+          <w:szCs w:val="24"/>
+        </w:rPr>
+      </w:pPr>
+      <w:r>
+        <w:rPr>
+          <w:rFonts w:ascii="微软雅黑" w:hAnsi="微软雅黑" w:cs="微软雅黑" w:hint="eastAsia"/>
+          <w:szCs w:val="24"/>
+        </w:rPr>
+        <w:t xml:space="preserve">    无</w:t>
+      </w:r>
+    </w:p>
+    <w:p>
+      <w:pPr>
+        <w:pStyle w:val="3"/>
+      </w:pPr>
+      <w:bookmarkStart w:id="48" w:name="_Toc22098"/>
+      <w:r>
+        <w:rPr>
+          <w:rFonts w:hint="eastAsia"/>
+        </w:rPr>
+        <w:t xml:space="preserve">   </w:t>
+      </w:r>
+      <w:bookmarkStart w:id="49" w:name="_Toc18560"/>
+      <w:bookmarkStart w:id="50" w:name="_Toc769"/>
+      <w:r>
+        <w:rPr>
+          <w:rFonts w:hint="eastAsia"/>
+        </w:rPr>
+        <w:t xml:space="preserve">3.1.3 </w:t>
+      </w:r>
+      <w:r>
+        <w:rPr>
+          <w:rFonts w:hint="eastAsia"/>
+        </w:rPr>
+        <w:t>软件接口</w:t>
+      </w:r>
       <w:bookmarkEnd w:id="48"/>
-    </w:p>
-    <w:p>
-      <w:pPr>
-        <w:rPr>
-          <w:rFonts w:ascii="微软雅黑" w:hAnsi="微软雅黑" w:cs="微软雅黑"/>
-          <w:szCs w:val="24"/>
-        </w:rPr>
-      </w:pPr>
-      <w:r>
-        <w:rPr>
-          <w:rFonts w:ascii="微软雅黑" w:hAnsi="微软雅黑" w:cs="微软雅黑" w:hint="eastAsia"/>
-          <w:szCs w:val="24"/>
-        </w:rPr>
-        <w:t xml:space="preserve">    无</w:t>
-      </w:r>
-    </w:p>
-    <w:p>
-      <w:pPr>
-        <w:pStyle w:val="Heading3"/>
-      </w:pPr>
-      <w:bookmarkStart w:id="49" w:name="_Toc22098"/>
-      <w:r>
-        <w:rPr>
-          <w:rFonts w:hint="eastAsia"/>
-        </w:rPr>
-        <w:t xml:space="preserve">   </w:t>
-      </w:r>
-      <w:bookmarkStart w:id="50" w:name="_Toc18560"/>
-      <w:bookmarkStart w:id="51" w:name="_Toc769"/>
-      <w:r>
-        <w:rPr>
-          <w:rFonts w:hint="eastAsia"/>
-        </w:rPr>
-        <w:t xml:space="preserve">3.1.3 </w:t>
-      </w:r>
-      <w:r>
-        <w:rPr>
-          <w:rFonts w:hint="eastAsia"/>
-        </w:rPr>
-        <w:t>软件接口</w:t>
-      </w:r>
       <w:bookmarkEnd w:id="49"/>
       <w:bookmarkEnd w:id="50"/>
+    </w:p>
+    <w:p>
+      <w:pPr>
+        <w:rPr>
+          <w:rFonts w:ascii="微软雅黑" w:hAnsi="微软雅黑" w:cs="微软雅黑"/>
+          <w:szCs w:val="24"/>
+        </w:rPr>
+      </w:pPr>
+      <w:r>
+        <w:rPr>
+          <w:rFonts w:ascii="微软雅黑" w:hAnsi="微软雅黑" w:cs="微软雅黑" w:hint="eastAsia"/>
+          <w:szCs w:val="24"/>
+        </w:rPr>
+        <w:t xml:space="preserve">    此系统可运行在windows系统和Mac OS上，需要机器具有JRE</w:t>
+      </w:r>
+    </w:p>
+    <w:p>
+      <w:pPr>
+        <w:pStyle w:val="3"/>
+      </w:pPr>
+      <w:bookmarkStart w:id="51" w:name="_Toc928"/>
+      <w:r>
+        <w:rPr>
+          <w:rFonts w:hint="eastAsia"/>
+        </w:rPr>
+        <w:t xml:space="preserve">   </w:t>
+      </w:r>
+      <w:bookmarkStart w:id="52" w:name="_Toc29217"/>
+      <w:bookmarkStart w:id="53" w:name="_Toc8550"/>
+      <w:r>
+        <w:rPr>
+          <w:rFonts w:hint="eastAsia"/>
+        </w:rPr>
+        <w:t xml:space="preserve">3.1.4 </w:t>
+      </w:r>
+      <w:r>
+        <w:rPr>
+          <w:rFonts w:hint="eastAsia"/>
+        </w:rPr>
+        <w:t>通讯接口</w:t>
+      </w:r>
       <w:bookmarkEnd w:id="51"/>
-    </w:p>
-    <w:p>
-      <w:pPr>
-        <w:rPr>
-          <w:rFonts w:ascii="微软雅黑" w:hAnsi="微软雅黑" w:cs="微软雅黑"/>
-          <w:szCs w:val="24"/>
-        </w:rPr>
-      </w:pPr>
-      <w:r>
-        <w:rPr>
-          <w:rFonts w:ascii="微软雅黑" w:hAnsi="微软雅黑" w:cs="微软雅黑" w:hint="eastAsia"/>
-          <w:szCs w:val="24"/>
-        </w:rPr>
-        <w:t xml:space="preserve">    此系统可运行在windows系统和Mac OS上，需要机器具有JRE</w:t>
-      </w:r>
-    </w:p>
-    <w:p>
-      <w:pPr>
-        <w:pStyle w:val="Heading3"/>
-      </w:pPr>
-      <w:bookmarkStart w:id="52" w:name="_Toc928"/>
-      <w:r>
-        <w:rPr>
-          <w:rFonts w:hint="eastAsia"/>
-        </w:rPr>
-        <w:t xml:space="preserve">   </w:t>
-      </w:r>
-      <w:bookmarkStart w:id="53" w:name="_Toc29217"/>
-      <w:bookmarkStart w:id="54" w:name="_Toc8550"/>
-      <w:r>
-        <w:rPr>
-          <w:rFonts w:hint="eastAsia"/>
-        </w:rPr>
-        <w:t xml:space="preserve">3.1.4 </w:t>
-      </w:r>
-      <w:r>
-        <w:rPr>
-          <w:rFonts w:hint="eastAsia"/>
-        </w:rPr>
-        <w:t>通讯接口</w:t>
-      </w:r>
       <w:bookmarkEnd w:id="52"/>
       <w:bookmarkEnd w:id="53"/>
+    </w:p>
+    <w:p>
+      <w:pPr>
+        <w:rPr>
+          <w:rFonts w:ascii="微软雅黑" w:hAnsi="微软雅黑" w:cs="微软雅黑"/>
+          <w:szCs w:val="24"/>
+        </w:rPr>
+      </w:pPr>
+      <w:r>
+        <w:rPr>
+          <w:rFonts w:ascii="微软雅黑" w:hAnsi="微软雅黑" w:cs="微软雅黑" w:hint="eastAsia"/>
+          <w:szCs w:val="24"/>
+        </w:rPr>
+        <w:t xml:space="preserve">    此系统在本地运行，无通讯接口</w:t>
+      </w:r>
+    </w:p>
+    <w:p>
+      <w:pPr>
+        <w:pStyle w:val="2"/>
+      </w:pPr>
+      <w:bookmarkStart w:id="54" w:name="_Toc3813"/>
+      <w:r>
+        <w:rPr>
+          <w:rFonts w:hint="eastAsia"/>
+        </w:rPr>
+        <w:t xml:space="preserve"> </w:t>
+      </w:r>
+      <w:bookmarkStart w:id="55" w:name="_Toc6552"/>
+      <w:bookmarkStart w:id="56" w:name="_Toc16697"/>
+      <w:r>
+        <w:rPr>
+          <w:rFonts w:hint="eastAsia"/>
+        </w:rPr>
+        <w:t>3.2</w:t>
+      </w:r>
+      <w:r>
+        <w:rPr>
+          <w:rFonts w:hint="eastAsia"/>
+        </w:rPr>
+        <w:t>功能需求</w:t>
+      </w:r>
       <w:bookmarkEnd w:id="54"/>
-    </w:p>
-    <w:p>
-      <w:pPr>
-        <w:rPr>
-          <w:rFonts w:ascii="微软雅黑" w:hAnsi="微软雅黑" w:cs="微软雅黑"/>
-          <w:szCs w:val="24"/>
-        </w:rPr>
-      </w:pPr>
-      <w:r>
-        <w:rPr>
-          <w:rFonts w:ascii="微软雅黑" w:hAnsi="微软雅黑" w:cs="微软雅黑" w:hint="eastAsia"/>
-          <w:szCs w:val="24"/>
-        </w:rPr>
-        <w:t xml:space="preserve">    此系统在本地运行，无通讯接口</w:t>
-      </w:r>
-    </w:p>
-    <w:p>
-      <w:pPr>
-        <w:pStyle w:val="Heading2"/>
-      </w:pPr>
-      <w:bookmarkStart w:id="55" w:name="_Toc3813"/>
-      <w:r>
-        <w:rPr>
-          <w:rFonts w:hint="eastAsia"/>
-        </w:rPr>
-        <w:t xml:space="preserve"> </w:t>
-      </w:r>
-      <w:bookmarkStart w:id="56" w:name="_Toc6552"/>
-      <w:bookmarkStart w:id="57" w:name="_Toc16697"/>
-      <w:r>
-        <w:rPr>
-          <w:rFonts w:hint="eastAsia"/>
-        </w:rPr>
-        <w:t>3.2</w:t>
-      </w:r>
-      <w:r>
-        <w:rPr>
-          <w:rFonts w:hint="eastAsia"/>
-        </w:rPr>
-        <w:t>功能需求</w:t>
-      </w:r>
       <w:bookmarkEnd w:id="55"/>
       <w:bookmarkEnd w:id="56"/>
-      <w:bookmarkEnd w:id="57"/>
-    </w:p>
-    <w:p>
-      <w:pPr>
-        <w:pStyle w:val="Heading3"/>
+    </w:p>
+    <w:p>
+      <w:pPr>
+        <w:pStyle w:val="3"/>
       </w:pPr>
       <w:r>
         <w:rPr>
@@ -4081,7 +3910,19 @@
         <w:rPr>
           <w:rFonts w:hint="eastAsia"/>
         </w:rPr>
-        <w:t>查询股票详细信息</w:t>
+        <w:t>查看</w:t>
+      </w:r>
+      <w:r>
+        <w:rPr>
+          <w:rFonts w:hint="eastAsia"/>
+        </w:rPr>
+        <w:t>股票</w:t>
+      </w:r>
+      <w:r>
+        <w:rPr>
+          <w:rFonts w:hint="eastAsia"/>
+        </w:rPr>
+        <w:t>成交量图</w:t>
       </w:r>
     </w:p>
     <w:p>
@@ -4095,15 +3936,13 @@
         <w:rPr>
           <w:rFonts w:hint="eastAsia"/>
         </w:rPr>
-        <w:t>特性描述：用户根据本系统查询某支具体的股票的一段时间内的信息（默认过去一个月），同时可以根据各项指标进行升序降序排列，根据数据域筛选信息</w:t>
-      </w:r>
-    </w:p>
-    <w:p>
-      <w:r>
-        <w:rPr>
-          <w:rFonts w:hint="eastAsia"/>
-        </w:rPr>
-        <w:t>注：以下“详细信息”包含开盘价、最高价、最低价、收盘价、后复权价、成交率、换手率；“指标”指开盘价、最高价、最低价、收盘价、后复权价、成交率、换手率</w:t>
+        <w:t>特性描述：用户根据本系统查询某支具体的股票的一段时间内的</w:t>
+      </w:r>
+      <w:r>
+        <w:rPr>
+          <w:rFonts w:hint="eastAsia"/>
+        </w:rPr>
+        <w:t>成交量（默认过去一个月）</w:t>
       </w:r>
     </w:p>
     <w:p>
@@ -4132,85 +3971,92 @@
         <w:t>响应序列</w:t>
       </w:r>
     </w:p>
-    <w:p/>
-    <w:p>
-      <w:r>
-        <w:rPr>
-          <w:rFonts w:hint="eastAsia"/>
-        </w:rPr>
-        <w:t>刺激：用户选择一支具体的股票</w:t>
-      </w:r>
-    </w:p>
-    <w:p>
-      <w:r>
-        <w:rPr>
-          <w:rFonts w:hint="eastAsia"/>
-        </w:rPr>
-        <w:t>响应：系统显示该股票过去一个月的详细信息</w:t>
-      </w:r>
-    </w:p>
-    <w:p>
-      <w:r>
-        <w:rPr>
-          <w:rFonts w:hint="eastAsia"/>
-        </w:rPr>
-        <w:t>刺激：用户选择详细信息中的一个指标进行升序</w:t>
-      </w:r>
-      <w:r>
-        <w:rPr>
-          <w:rFonts w:hint="eastAsia"/>
-        </w:rPr>
-        <w:t>/</w:t>
-      </w:r>
-      <w:r>
-        <w:rPr>
-          <w:rFonts w:hint="eastAsia"/>
-        </w:rPr>
-        <w:t>降序排列</w:t>
-      </w:r>
-    </w:p>
-    <w:p>
-      <w:r>
-        <w:rPr>
-          <w:rFonts w:hint="eastAsia"/>
-        </w:rPr>
-        <w:lastRenderedPageBreak/>
-        <w:t>响应：系统显示排列后的信息</w:t>
-      </w:r>
-    </w:p>
-    <w:p>
-      <w:r>
-        <w:rPr>
-          <w:rFonts w:hint="eastAsia"/>
-        </w:rPr>
-        <w:t>刺激：用户选择一个指标进行筛选</w:t>
-      </w:r>
-    </w:p>
-    <w:p>
-      <w:r>
-        <w:rPr>
-          <w:rFonts w:hint="eastAsia"/>
-        </w:rPr>
-        <w:t>响应：系统显示筛选面板</w:t>
-      </w:r>
-    </w:p>
-    <w:p>
-      <w:r>
-        <w:rPr>
-          <w:rFonts w:hint="eastAsia"/>
-        </w:rPr>
-        <w:t>刺激：用户选择一种筛选方式（按数据域、按交易所）并输入筛选条件</w:t>
-      </w:r>
-    </w:p>
-    <w:p>
-      <w:r>
-        <w:rPr>
-          <w:rFonts w:hint="eastAsia"/>
-        </w:rPr>
-        <w:t>响应：系统显示筛选后的信息</w:t>
-      </w:r>
-    </w:p>
-    <w:p/>
+    <w:p>
+      <w:r>
+        <w:rPr>
+          <w:rFonts w:hint="eastAsia"/>
+        </w:rPr>
+        <w:t>刺激：用户选择</w:t>
+      </w:r>
+      <w:proofErr w:type="gramStart"/>
+      <w:r>
+        <w:rPr>
+          <w:rFonts w:hint="eastAsia"/>
+        </w:rPr>
+        <w:t>一</w:t>
+      </w:r>
+      <w:proofErr w:type="gramEnd"/>
+      <w:r>
+        <w:rPr>
+          <w:rFonts w:hint="eastAsia"/>
+        </w:rPr>
+        <w:t>支具体的股票</w:t>
+      </w:r>
+      <w:r>
+        <w:rPr>
+          <w:rFonts w:hint="eastAsia"/>
+        </w:rPr>
+        <w:t>,</w:t>
+      </w:r>
+      <w:r>
+        <w:rPr>
+          <w:rFonts w:hint="eastAsia"/>
+        </w:rPr>
+        <w:t>请求查看成交量图</w:t>
+      </w:r>
+    </w:p>
+    <w:p>
+      <w:r>
+        <w:rPr>
+          <w:rFonts w:hint="eastAsia"/>
+        </w:rPr>
+        <w:t>响应：系统显示该股票过去一个月的成交量图</w:t>
+      </w:r>
+    </w:p>
+    <w:p>
+      <w:r>
+        <w:rPr>
+          <w:rFonts w:hint="eastAsia"/>
+        </w:rPr>
+        <w:t>刺激：用户选择</w:t>
+      </w:r>
+      <w:r>
+        <w:rPr>
+          <w:rFonts w:hint="eastAsia"/>
+        </w:rPr>
+        <w:t>正确起止日期</w:t>
+      </w:r>
+    </w:p>
+    <w:p>
+      <w:r>
+        <w:rPr>
+          <w:rFonts w:hint="eastAsia"/>
+        </w:rPr>
+        <w:t>响应：系统显示该日期段内的成交量图</w:t>
+      </w:r>
+    </w:p>
+    <w:p>
+      <w:r>
+        <w:rPr>
+          <w:rFonts w:hint="eastAsia"/>
+        </w:rPr>
+        <w:t>刺激：用户选择</w:t>
+      </w:r>
+      <w:r>
+        <w:rPr>
+          <w:rFonts w:hint="eastAsia"/>
+        </w:rPr>
+        <w:t>起始日期晚于结束日期</w:t>
+      </w:r>
+    </w:p>
+    <w:p>
+      <w:r>
+        <w:rPr>
+          <w:rFonts w:hint="eastAsia"/>
+        </w:rPr>
+        <w:t>响应：系统显示起止日期填反</w:t>
+      </w:r>
+    </w:p>
     <w:p>
       <w:r>
         <w:rPr>
@@ -4227,7 +4073,7 @@
     </w:p>
     <w:tbl>
       <w:tblPr>
-        <w:tblW w:w="0" w:type="auto"/>
+        <w:tblW w:w="8522" w:type="dxa"/>
         <w:tblBorders>
           <w:top w:val="single" w:sz="4" w:space="0" w:color="auto"/>
           <w:left w:val="single" w:sz="4" w:space="0" w:color="auto"/>
@@ -4274,43 +4120,92 @@
         </w:tc>
       </w:tr>
       <w:tr>
+        <w:trPr>
+          <w:trHeight w:val="4398"/>
+        </w:trPr>
         <w:tc>
           <w:tcPr>
             <w:tcW w:w="2821" w:type="dxa"/>
-            <w:vMerge w:val="restart"/>
             <w:shd w:val="clear" w:color="auto" w:fill="auto"/>
           </w:tcPr>
           <w:p>
+            <w:proofErr w:type="spellStart"/>
             <w:r>
               <w:rPr>
                 <w:rFonts w:hint="eastAsia"/>
               </w:rPr>
-              <w:t>StockDetail.Input.*</w:t>
-            </w:r>
-          </w:p>
-          <w:p>
+              <w:lastRenderedPageBreak/>
+              <w:t>DealChart</w:t>
+            </w:r>
+            <w:r>
+              <w:t>.Input</w:t>
+            </w:r>
+            <w:proofErr w:type="spellEnd"/>
+          </w:p>
+          <w:p/>
+          <w:p/>
+          <w:p/>
+          <w:p/>
+          <w:p>
+            <w:proofErr w:type="spellStart"/>
+            <w:proofErr w:type="gramStart"/>
             <w:r>
               <w:rPr>
                 <w:rFonts w:hint="eastAsia"/>
               </w:rPr>
-              <w:t>StockDetail.Back</w:t>
-            </w:r>
-          </w:p>
-          <w:p>
+              <w:t>DealC</w:t>
+            </w:r>
+            <w:r>
+              <w:t>hart.Input.Default</w:t>
+            </w:r>
+            <w:proofErr w:type="spellEnd"/>
+            <w:proofErr w:type="gramEnd"/>
+          </w:p>
+          <w:p/>
+          <w:p/>
+          <w:p/>
+          <w:p>
+            <w:proofErr w:type="spellStart"/>
+            <w:proofErr w:type="gramStart"/>
             <w:r>
               <w:rPr>
                 <w:rFonts w:hint="eastAsia"/>
               </w:rPr>
-              <w:t>StockDetail.Filter</w:t>
-            </w:r>
-          </w:p>
-          <w:p>
+              <w:t>DealC</w:t>
+            </w:r>
+            <w:r>
+              <w:t>hart.Input.</w:t>
+            </w:r>
             <w:r>
               <w:rPr>
                 <w:rFonts w:hint="eastAsia"/>
               </w:rPr>
-              <w:t>StockDetail.Invalid</w:t>
-            </w:r>
+              <w:t>Date</w:t>
+            </w:r>
+            <w:proofErr w:type="spellEnd"/>
+            <w:proofErr w:type="gramEnd"/>
+          </w:p>
+          <w:p/>
+          <w:p/>
+          <w:p/>
+          <w:p>
+            <w:proofErr w:type="spellStart"/>
+            <w:r>
+              <w:rPr>
+                <w:rFonts w:hint="eastAsia"/>
+              </w:rPr>
+              <w:t>DealC</w:t>
+            </w:r>
+            <w:r>
+              <w:t>hart.Input.</w:t>
+            </w:r>
+            <w:r>
+              <w:rPr>
+                <w:rFonts w:hint="eastAsia"/>
+              </w:rPr>
+              <w:t>Invalid</w:t>
+            </w:r>
+            <w:proofErr w:type="spellEnd"/>
           </w:p>
         </w:tc>
         <w:tc>
@@ -4323,79 +4218,31 @@
               <w:rPr>
                 <w:rFonts w:hint="eastAsia"/>
               </w:rPr>
-              <w:t>系统应该允许用户在查询股票详细信息时进行键盘输入</w:t>
-            </w:r>
-          </w:p>
-        </w:tc>
-      </w:tr>
-      <w:tr>
-        <w:tc>
-          <w:tcPr>
-            <w:tcW w:w="2821" w:type="dxa"/>
-            <w:vMerge/>
-            <w:shd w:val="clear" w:color="auto" w:fill="auto"/>
-          </w:tcPr>
-          <w:p/>
-        </w:tc>
-        <w:tc>
-          <w:tcPr>
-            <w:tcW w:w="5701" w:type="dxa"/>
-            <w:shd w:val="clear" w:color="auto" w:fill="auto"/>
-          </w:tcPr>
+              <w:t>系统应该允许用户在查询股票详细信息时进行鼠标点选</w:t>
+            </w:r>
+          </w:p>
           <w:p>
             <w:r>
               <w:rPr>
                 <w:rFonts w:hint="eastAsia"/>
               </w:rPr>
-              <w:t>用户完成查询后系统隐藏查询界面</w:t>
-            </w:r>
-          </w:p>
-        </w:tc>
-      </w:tr>
-      <w:tr>
-        <w:tc>
-          <w:tcPr>
-            <w:tcW w:w="2821" w:type="dxa"/>
-            <w:vMerge/>
-            <w:shd w:val="clear" w:color="auto" w:fill="auto"/>
-          </w:tcPr>
-          <w:p/>
-        </w:tc>
-        <w:tc>
-          <w:tcPr>
-            <w:tcW w:w="5701" w:type="dxa"/>
-            <w:shd w:val="clear" w:color="auto" w:fill="auto"/>
-          </w:tcPr>
+              <w:t>用户请求查看成交量图，系统显示该股票最近一个月的成交量图</w:t>
+            </w:r>
+          </w:p>
           <w:p>
             <w:r>
               <w:rPr>
                 <w:rFonts w:hint="eastAsia"/>
               </w:rPr>
-              <w:t>系统应该允许用户对股票的某项指标进行筛选</w:t>
-            </w:r>
-          </w:p>
-        </w:tc>
-      </w:tr>
-      <w:tr>
-        <w:tc>
-          <w:tcPr>
-            <w:tcW w:w="2821" w:type="dxa"/>
-            <w:vMerge/>
-            <w:shd w:val="clear" w:color="auto" w:fill="auto"/>
-          </w:tcPr>
-          <w:p/>
-        </w:tc>
-        <w:tc>
-          <w:tcPr>
-            <w:tcW w:w="5701" w:type="dxa"/>
-            <w:shd w:val="clear" w:color="auto" w:fill="auto"/>
-          </w:tcPr>
+              <w:t>用户选则合法起止日期并查询，系统显示该日期段内的成交量图</w:t>
+            </w:r>
+          </w:p>
           <w:p>
             <w:r>
               <w:rPr>
                 <w:rFonts w:hint="eastAsia"/>
               </w:rPr>
-              <w:t>用户在输入无意义的数据时系统不进行下一步任务并提示用户相关输入错误</w:t>
+              <w:t>用户选择起止日期颠倒，系统提示起止日期填反</w:t>
             </w:r>
           </w:p>
         </w:tc>
@@ -4405,7 +4252,7 @@
     <w:p/>
     <w:p>
       <w:pPr>
-        <w:pStyle w:val="Heading3"/>
+        <w:pStyle w:val="3"/>
         <w:rPr>
           <w:b/>
           <w:bCs/>
@@ -4487,7 +4334,6 @@
         <w:rPr>
           <w:rFonts w:hint="eastAsia"/>
         </w:rPr>
-        <w:lastRenderedPageBreak/>
         <w:t>刺激：用户选择详细信息中的一个指标进行升序</w:t>
       </w:r>
       <w:r>
@@ -4509,38 +4355,6 @@
           <w:rFonts w:hint="eastAsia"/>
         </w:rPr>
         <w:t>响应：系统显示排列后的信息</w:t>
-      </w:r>
-    </w:p>
-    <w:p>
-      <w:r>
-        <w:rPr>
-          <w:rFonts w:hint="eastAsia"/>
-        </w:rPr>
-        <w:t>刺激：用户选择一个指标进行筛选</w:t>
-      </w:r>
-    </w:p>
-    <w:p>
-      <w:r>
-        <w:rPr>
-          <w:rFonts w:hint="eastAsia"/>
-        </w:rPr>
-        <w:t>响应：系统显示筛选面板</w:t>
-      </w:r>
-    </w:p>
-    <w:p>
-      <w:r>
-        <w:rPr>
-          <w:rFonts w:hint="eastAsia"/>
-        </w:rPr>
-        <w:t>刺激：用户选择一种筛选方式（按数据域、按交易所）并输入筛选条件</w:t>
-      </w:r>
-    </w:p>
-    <w:p>
-      <w:r>
-        <w:rPr>
-          <w:rFonts w:hint="eastAsia"/>
-        </w:rPr>
-        <w:t>响应：系统显示筛选后的信息</w:t>
       </w:r>
     </w:p>
     <w:p/>
@@ -4560,7 +4374,7 @@
     </w:p>
     <w:tbl>
       <w:tblPr>
-        <w:tblW w:w="0" w:type="auto"/>
+        <w:tblW w:w="8522" w:type="dxa"/>
         <w:tblBorders>
           <w:top w:val="single" w:sz="4" w:space="0" w:color="auto"/>
           <w:left w:val="single" w:sz="4" w:space="0" w:color="auto"/>
@@ -4610,64 +4424,26 @@
         <w:tc>
           <w:tcPr>
             <w:tcW w:w="2821" w:type="dxa"/>
-            <w:vMerge w:val="restart"/>
             <w:shd w:val="clear" w:color="auto" w:fill="auto"/>
           </w:tcPr>
           <w:p>
+            <w:proofErr w:type="spellStart"/>
+            <w:proofErr w:type="gramStart"/>
             <w:r>
               <w:rPr>
                 <w:rFonts w:hint="eastAsia"/>
               </w:rPr>
-              <w:t>Benchmark.Input.*</w:t>
-            </w:r>
-          </w:p>
-          <w:p>
+              <w:t>Benchmark.Input</w:t>
+            </w:r>
+            <w:proofErr w:type="spellEnd"/>
             <w:r>
               <w:rPr>
                 <w:rFonts w:hint="eastAsia"/>
               </w:rPr>
-              <w:t>Benchmark.Back</w:t>
-            </w:r>
-          </w:p>
-          <w:p>
-            <w:r>
-              <w:rPr>
-                <w:rFonts w:hint="eastAsia"/>
-              </w:rPr>
-              <w:t>Benchmark.Filter</w:t>
-            </w:r>
-          </w:p>
-          <w:p>
-            <w:r>
-              <w:rPr>
-                <w:rFonts w:hint="eastAsia"/>
-              </w:rPr>
-              <w:t>Benchmark.Invalid</w:t>
-            </w:r>
-          </w:p>
-        </w:tc>
-        <w:tc>
-          <w:tcPr>
-            <w:tcW w:w="5701" w:type="dxa"/>
-            <w:shd w:val="clear" w:color="auto" w:fill="auto"/>
-          </w:tcPr>
-          <w:p>
-            <w:r>
-              <w:rPr>
-                <w:rFonts w:hint="eastAsia"/>
-              </w:rPr>
-              <w:t>系统应该允许用户在查询大盘信息时进行键盘输入</w:t>
-            </w:r>
-          </w:p>
-        </w:tc>
-      </w:tr>
-      <w:tr>
-        <w:tc>
-          <w:tcPr>
-            <w:tcW w:w="2821" w:type="dxa"/>
-            <w:vMerge/>
-            <w:shd w:val="clear" w:color="auto" w:fill="auto"/>
-          </w:tcPr>
+              <w:t>.*</w:t>
+            </w:r>
+            <w:proofErr w:type="gramEnd"/>
+          </w:p>
           <w:p/>
         </w:tc>
         <w:tc>
@@ -4680,7 +4456,7 @@
               <w:rPr>
                 <w:rFonts w:hint="eastAsia"/>
               </w:rPr>
-              <w:t>用户完成查询后系统隐藏查询界面</w:t>
+              <w:t>系统应该允许用户在查询大盘信息时进行键盘输入</w:t>
             </w:r>
           </w:p>
         </w:tc>
@@ -4689,9 +4465,19 @@
         <w:tc>
           <w:tcPr>
             <w:tcW w:w="2821" w:type="dxa"/>
-            <w:vMerge/>
             <w:shd w:val="clear" w:color="auto" w:fill="auto"/>
           </w:tcPr>
+          <w:p>
+            <w:proofErr w:type="spellStart"/>
+            <w:r>
+              <w:rPr>
+                <w:rFonts w:hint="eastAsia"/>
+              </w:rPr>
+              <w:lastRenderedPageBreak/>
+              <w:t>Benchmark.Back</w:t>
+            </w:r>
+            <w:proofErr w:type="spellEnd"/>
+          </w:p>
           <w:p/>
         </w:tc>
         <w:tc>
@@ -4704,7 +4490,7 @@
               <w:rPr>
                 <w:rFonts w:hint="eastAsia"/>
               </w:rPr>
-              <w:t>系统应该允许用户对大盘的某项指标进行筛选</w:t>
+              <w:t>用户完成查询后系统隐藏查询界面</w:t>
             </w:r>
           </w:p>
         </w:tc>
@@ -4713,9 +4499,24 @@
         <w:tc>
           <w:tcPr>
             <w:tcW w:w="2821" w:type="dxa"/>
-            <w:vMerge/>
             <w:shd w:val="clear" w:color="auto" w:fill="auto"/>
           </w:tcPr>
+          <w:p>
+            <w:proofErr w:type="spellStart"/>
+            <w:r>
+              <w:rPr>
+                <w:rFonts w:hint="eastAsia"/>
+              </w:rPr>
+              <w:t>Benchmark.</w:t>
+            </w:r>
+            <w:r>
+              <w:rPr>
+                <w:rFonts w:hint="eastAsia"/>
+              </w:rPr>
+              <w:t>Order</w:t>
+            </w:r>
+            <w:proofErr w:type="spellEnd"/>
+          </w:p>
           <w:p/>
         </w:tc>
         <w:tc>
@@ -4728,7 +4529,13 @@
               <w:rPr>
                 <w:rFonts w:hint="eastAsia"/>
               </w:rPr>
-              <w:t>用户在输入无意义的数据时系统不进行下一步任务并提示用户相关输入错误</w:t>
+              <w:t>系统应该允许用户对大盘的某项指标进行</w:t>
+            </w:r>
+            <w:r>
+              <w:rPr>
+                <w:rFonts w:hint="eastAsia"/>
+              </w:rPr>
+              <w:t>排序</w:t>
             </w:r>
           </w:p>
         </w:tc>
@@ -4737,42 +4544,32 @@
     <w:p/>
     <w:p>
       <w:pPr>
-        <w:pStyle w:val="Heading3"/>
-        <w:rPr>
-          <w:rFonts w:ascii="Calibri" w:hAnsi="Calibri" w:cs="Calibri"/>
-        </w:rPr>
-      </w:pPr>
-      <w:bookmarkStart w:id="58" w:name="_Toc4372"/>
-      <w:r>
-        <w:rPr>
-          <w:rFonts w:hint="eastAsia"/>
-        </w:rPr>
-        <w:t>3.2.3</w:t>
-      </w:r>
-      <w:r>
-        <w:rPr>
-          <w:rFonts w:eastAsia="Helvetica Neue"/>
-        </w:rPr>
-        <w:t>  </w:t>
-      </w:r>
-      <w:r>
-        <w:rPr>
-          <w:rFonts w:ascii="宋体" w:hAnsi="宋体" w:cs="宋体" w:hint="eastAsia"/>
-        </w:rPr>
-        <w:t>查看股票列表</w:t>
-      </w:r>
-    </w:p>
-    <w:p>
-      <w:pPr>
-        <w:pStyle w:val="NormalWeb"/>
-        <w:widowControl/>
-        <w:ind w:firstLine="420"/>
+        <w:pStyle w:val="3"/>
         <w:rPr>
           <w:rFonts w:ascii="Calibri" w:hAnsi="Calibri" w:cs="Calibri"/>
           <w:sz w:val="21"/>
           <w:szCs w:val="21"/>
         </w:rPr>
       </w:pPr>
+      <w:bookmarkStart w:id="57" w:name="_Toc4372"/>
+      <w:r>
+        <w:rPr>
+          <w:rFonts w:hint="eastAsia"/>
+        </w:rPr>
+        <w:t>3.2.3</w:t>
+      </w:r>
+      <w:r>
+        <w:rPr>
+          <w:rFonts w:eastAsia="Helvetica Neue"/>
+        </w:rPr>
+        <w:t>  </w:t>
+      </w:r>
+      <w:r>
+        <w:rPr>
+          <w:rFonts w:ascii="宋体" w:hAnsi="宋体" w:cs="宋体" w:hint="eastAsia"/>
+        </w:rPr>
+        <w:t>查看股票列表</w:t>
+      </w:r>
       <w:r>
         <w:rPr>
           <w:rFonts w:ascii="Calibri" w:eastAsia="Helvetica Neue" w:hAnsi="Calibri" w:cs="Calibri"/>
@@ -4785,7 +4582,7 @@
     </w:p>
     <w:p>
       <w:pPr>
-        <w:pStyle w:val="NormalWeb"/>
+        <w:pStyle w:val="a7"/>
         <w:widowControl/>
         <w:jc w:val="left"/>
         <w:rPr>
@@ -4804,7 +4601,7 @@
     </w:p>
     <w:p>
       <w:pPr>
-        <w:pStyle w:val="NormalWeb"/>
+        <w:pStyle w:val="a7"/>
         <w:widowControl/>
         <w:jc w:val="left"/>
         <w:rPr>
@@ -4818,24 +4615,30 @@
           <w:color w:val="333333"/>
           <w:szCs w:val="24"/>
         </w:rPr>
-        <w:t>用户可以通过本系统查询AnyQuant提供的不同股票的数据，包括股票各项指标的数据，以及对某项排序或筛选后的股票数据</w:t>
-      </w:r>
-    </w:p>
-    <w:p>
-      <w:pPr>
-        <w:pStyle w:val="NormalWeb"/>
-        <w:widowControl/>
-        <w:ind w:left="360" w:firstLine="420"/>
-        <w:jc w:val="left"/>
-        <w:rPr>
-          <w:rFonts w:ascii="微软雅黑" w:hAnsi="微软雅黑" w:cs="微软雅黑"/>
-          <w:szCs w:val="24"/>
-        </w:rPr>
-      </w:pPr>
-    </w:p>
-    <w:p>
-      <w:pPr>
-        <w:pStyle w:val="NormalWeb"/>
+        <w:t>用户可以通过本系统查询</w:t>
+      </w:r>
+      <w:proofErr w:type="spellStart"/>
+      <w:r>
+        <w:rPr>
+          <w:rFonts w:ascii="微软雅黑" w:hAnsi="微软雅黑" w:cs="微软雅黑" w:hint="eastAsia"/>
+          <w:color w:val="333333"/>
+          <w:szCs w:val="24"/>
+        </w:rPr>
+        <w:t>AnyQuant</w:t>
+      </w:r>
+      <w:proofErr w:type="spellEnd"/>
+      <w:r>
+        <w:rPr>
+          <w:rFonts w:ascii="微软雅黑" w:hAnsi="微软雅黑" w:cs="微软雅黑" w:hint="eastAsia"/>
+          <w:color w:val="333333"/>
+          <w:szCs w:val="24"/>
+        </w:rPr>
+        <w:t>提供的不同股票的数据，包括股票各项指标的数据，以及对某项排序或筛选后的股票数据</w:t>
+      </w:r>
+    </w:p>
+    <w:p>
+      <w:pPr>
+        <w:pStyle w:val="a7"/>
         <w:widowControl/>
         <w:jc w:val="left"/>
         <w:rPr>
@@ -4854,7 +4657,7 @@
     </w:p>
     <w:p>
       <w:pPr>
-        <w:pStyle w:val="NormalWeb"/>
+        <w:pStyle w:val="a7"/>
         <w:widowControl/>
         <w:jc w:val="left"/>
         <w:rPr>
@@ -4868,12 +4671,20 @@
           <w:color w:val="333333"/>
           <w:szCs w:val="24"/>
         </w:rPr>
+        <w:t>刺激：</w:t>
+      </w:r>
+      <w:r>
+        <w:rPr>
+          <w:rFonts w:ascii="微软雅黑" w:hAnsi="微软雅黑" w:cs="微软雅黑" w:hint="eastAsia"/>
+          <w:color w:val="333333"/>
+          <w:szCs w:val="24"/>
+        </w:rPr>
         <w:t>用户请求查看所有股票信息</w:t>
       </w:r>
     </w:p>
     <w:p>
       <w:pPr>
-        <w:pStyle w:val="NormalWeb"/>
+        <w:pStyle w:val="a7"/>
         <w:widowControl/>
         <w:jc w:val="left"/>
         <w:rPr>
@@ -4887,13 +4698,20 @@
           <w:color w:val="333333"/>
           <w:szCs w:val="24"/>
         </w:rPr>
-        <w:lastRenderedPageBreak/>
+        <w:t>响应：</w:t>
+      </w:r>
+      <w:r>
+        <w:rPr>
+          <w:rFonts w:ascii="微软雅黑" w:hAnsi="微软雅黑" w:cs="微软雅黑" w:hint="eastAsia"/>
+          <w:color w:val="333333"/>
+          <w:szCs w:val="24"/>
+        </w:rPr>
         <w:t>系统进入查看股票界面并显示所有股票的列表</w:t>
       </w:r>
     </w:p>
     <w:p>
       <w:pPr>
-        <w:pStyle w:val="NormalWeb"/>
+        <w:pStyle w:val="a7"/>
         <w:widowControl/>
         <w:jc w:val="left"/>
         <w:rPr>
@@ -4907,16 +4725,25 @@
           <w:color w:val="333333"/>
           <w:szCs w:val="24"/>
         </w:rPr>
+        <w:t>刺激：</w:t>
+      </w:r>
+      <w:r>
+        <w:rPr>
+          <w:rFonts w:ascii="微软雅黑" w:hAnsi="微软雅黑" w:cs="微软雅黑" w:hint="eastAsia"/>
+          <w:color w:val="333333"/>
+          <w:szCs w:val="24"/>
+        </w:rPr>
         <w:t>用户请求按某项指标升/降排序</w:t>
       </w:r>
     </w:p>
     <w:p>
       <w:pPr>
-        <w:pStyle w:val="NormalWeb"/>
+        <w:pStyle w:val="a7"/>
         <w:widowControl/>
         <w:jc w:val="left"/>
         <w:rPr>
           <w:rFonts w:ascii="微软雅黑" w:hAnsi="微软雅黑" w:cs="微软雅黑"/>
+          <w:color w:val="333333"/>
           <w:szCs w:val="24"/>
         </w:rPr>
       </w:pPr>
@@ -4926,12 +4753,20 @@
           <w:color w:val="333333"/>
           <w:szCs w:val="24"/>
         </w:rPr>
+        <w:t>响应：</w:t>
+      </w:r>
+      <w:r>
+        <w:rPr>
+          <w:rFonts w:ascii="微软雅黑" w:hAnsi="微软雅黑" w:cs="微软雅黑" w:hint="eastAsia"/>
+          <w:color w:val="333333"/>
+          <w:szCs w:val="24"/>
+        </w:rPr>
         <w:t>系统显示排序后的股票序列</w:t>
       </w:r>
     </w:p>
     <w:p>
       <w:pPr>
-        <w:pStyle w:val="NormalWeb"/>
+        <w:pStyle w:val="a7"/>
         <w:widowControl/>
         <w:jc w:val="left"/>
         <w:rPr>
@@ -4945,12 +4780,20 @@
           <w:color w:val="333333"/>
           <w:szCs w:val="24"/>
         </w:rPr>
-        <w:t>用户请求针对某项指标通过数据域筛选</w:t>
-      </w:r>
-    </w:p>
-    <w:p>
-      <w:pPr>
-        <w:pStyle w:val="NormalWeb"/>
+        <w:t>刺激：</w:t>
+      </w:r>
+      <w:r>
+        <w:rPr>
+          <w:rFonts w:ascii="微软雅黑" w:hAnsi="微软雅黑" w:cs="微软雅黑" w:hint="eastAsia"/>
+          <w:color w:val="333333"/>
+          <w:szCs w:val="24"/>
+        </w:rPr>
+        <w:t>用户请求查询某只股票并输入股票代号(完整或部分)</w:t>
+      </w:r>
+    </w:p>
+    <w:p>
+      <w:pPr>
+        <w:pStyle w:val="a7"/>
         <w:widowControl/>
         <w:jc w:val="left"/>
         <w:rPr>
@@ -4964,12 +4807,20 @@
           <w:color w:val="333333"/>
           <w:szCs w:val="24"/>
         </w:rPr>
-        <w:t>系统提示输入起止数据</w:t>
-      </w:r>
-    </w:p>
-    <w:p>
-      <w:pPr>
-        <w:pStyle w:val="NormalWeb"/>
+        <w:t>响应：</w:t>
+      </w:r>
+      <w:r>
+        <w:rPr>
+          <w:rFonts w:ascii="微软雅黑" w:hAnsi="微软雅黑" w:cs="微软雅黑" w:hint="eastAsia"/>
+          <w:color w:val="333333"/>
+          <w:szCs w:val="24"/>
+        </w:rPr>
+        <w:t>系统显示筛选后的股票列表</w:t>
+      </w:r>
+    </w:p>
+    <w:p>
+      <w:pPr>
+        <w:pStyle w:val="a7"/>
         <w:widowControl/>
         <w:jc w:val="left"/>
         <w:rPr>
@@ -4983,50 +4834,12 @@
           <w:color w:val="333333"/>
           <w:szCs w:val="24"/>
         </w:rPr>
-        <w:t>用户输入起止数据并确认</w:t>
-      </w:r>
-    </w:p>
-    <w:p>
-      <w:pPr>
-        <w:pStyle w:val="NormalWeb"/>
-        <w:widowControl/>
-        <w:jc w:val="left"/>
-        <w:rPr>
-          <w:rFonts w:ascii="微软雅黑" w:hAnsi="微软雅黑" w:cs="微软雅黑"/>
-          <w:szCs w:val="24"/>
-        </w:rPr>
-      </w:pPr>
-      <w:r>
-        <w:rPr>
-          <w:rFonts w:ascii="微软雅黑" w:hAnsi="微软雅黑" w:cs="微软雅黑" w:hint="eastAsia"/>
-          <w:color w:val="333333"/>
-          <w:szCs w:val="24"/>
-        </w:rPr>
-        <w:t>系统显示筛选后的股票列表</w:t>
-      </w:r>
-    </w:p>
-    <w:p>
-      <w:pPr>
-        <w:pStyle w:val="NormalWeb"/>
-        <w:widowControl/>
-        <w:jc w:val="left"/>
-        <w:rPr>
-          <w:rFonts w:ascii="微软雅黑" w:hAnsi="微软雅黑" w:cs="微软雅黑"/>
-          <w:szCs w:val="24"/>
-        </w:rPr>
-      </w:pPr>
-      <w:r>
-        <w:rPr>
-          <w:rFonts w:ascii="微软雅黑" w:hAnsi="微软雅黑" w:cs="微软雅黑" w:hint="eastAsia"/>
-          <w:color w:val="333333"/>
-          <w:szCs w:val="24"/>
-        </w:rPr>
         <w:t>3.2.3.3相关功能需求</w:t>
       </w:r>
     </w:p>
     <w:tbl>
       <w:tblPr>
-        <w:tblW w:w="0" w:type="auto"/>
+        <w:tblW w:w="8296" w:type="dxa"/>
         <w:tblBorders>
           <w:top w:val="none" w:sz="6" w:space="0" w:color="auto"/>
           <w:left w:val="none" w:sz="6" w:space="0" w:color="auto"/>
@@ -5063,7 +4876,7 @@
           </w:tcPr>
           <w:p>
             <w:pPr>
-              <w:pStyle w:val="NormalWeb"/>
+              <w:pStyle w:val="a7"/>
               <w:widowControl/>
               <w:ind w:firstLine="420"/>
               <w:rPr>
@@ -5097,7 +4910,7 @@
           </w:tcPr>
           <w:p>
             <w:pPr>
-              <w:pStyle w:val="NormalWeb"/>
+              <w:pStyle w:val="a7"/>
               <w:widowControl/>
               <w:ind w:firstLine="420"/>
               <w:rPr>
@@ -5112,6 +4925,206 @@
                 <w:szCs w:val="24"/>
               </w:rPr>
               <w:t>需求描述</w:t>
+            </w:r>
+          </w:p>
+        </w:tc>
+      </w:tr>
+      <w:tr>
+        <w:trPr>
+          <w:trHeight w:val="2558"/>
+        </w:trPr>
+        <w:tc>
+          <w:tcPr>
+            <w:tcW w:w="4148" w:type="dxa"/>
+            <w:tcBorders>
+              <w:top w:val="nil"/>
+              <w:left w:val="single" w:sz="8" w:space="0" w:color="auto"/>
+              <w:right w:val="single" w:sz="8" w:space="0" w:color="auto"/>
+            </w:tcBorders>
+            <w:tcMar>
+              <w:left w:w="108" w:type="dxa"/>
+              <w:right w:w="108" w:type="dxa"/>
+            </w:tcMar>
+          </w:tcPr>
+          <w:p>
+            <w:pPr>
+              <w:widowControl/>
+              <w:rPr>
+                <w:kern w:val="0"/>
+                <w:szCs w:val="24"/>
+                <w:lang w:bidi="ar"/>
+              </w:rPr>
+            </w:pPr>
+            <w:proofErr w:type="spellStart"/>
+            <w:r>
+              <w:rPr>
+                <w:kern w:val="0"/>
+                <w:szCs w:val="24"/>
+                <w:lang w:bidi="ar"/>
+              </w:rPr>
+              <w:t>StockList.Input</w:t>
+            </w:r>
+            <w:proofErr w:type="spellEnd"/>
+          </w:p>
+          <w:p>
+            <w:pPr>
+              <w:widowControl/>
+              <w:rPr>
+                <w:kern w:val="0"/>
+                <w:szCs w:val="24"/>
+                <w:lang w:bidi="ar"/>
+              </w:rPr>
+            </w:pPr>
+          </w:p>
+          <w:p>
+            <w:pPr>
+              <w:widowControl/>
+              <w:rPr>
+                <w:szCs w:val="24"/>
+              </w:rPr>
+            </w:pPr>
+          </w:p>
+          <w:p>
+            <w:pPr>
+              <w:widowControl/>
+              <w:rPr>
+                <w:kern w:val="0"/>
+                <w:szCs w:val="24"/>
+                <w:lang w:bidi="ar"/>
+              </w:rPr>
+            </w:pPr>
+            <w:proofErr w:type="spellStart"/>
+            <w:proofErr w:type="gramStart"/>
+            <w:r>
+              <w:rPr>
+                <w:kern w:val="0"/>
+                <w:szCs w:val="24"/>
+                <w:lang w:bidi="ar"/>
+              </w:rPr>
+              <w:t>StockList.Input.</w:t>
+            </w:r>
+            <w:r>
+              <w:rPr>
+                <w:kern w:val="0"/>
+                <w:szCs w:val="24"/>
+                <w:lang w:bidi="ar"/>
+              </w:rPr>
+              <w:t>Code</w:t>
+            </w:r>
+            <w:proofErr w:type="spellEnd"/>
+            <w:proofErr w:type="gramEnd"/>
+          </w:p>
+          <w:p>
+            <w:pPr>
+              <w:widowControl/>
+              <w:rPr>
+                <w:kern w:val="0"/>
+                <w:szCs w:val="24"/>
+                <w:lang w:bidi="ar"/>
+              </w:rPr>
+            </w:pPr>
+          </w:p>
+          <w:p>
+            <w:pPr>
+              <w:widowControl/>
+              <w:rPr>
+                <w:kern w:val="0"/>
+                <w:szCs w:val="24"/>
+                <w:lang w:bidi="ar"/>
+              </w:rPr>
+            </w:pPr>
+          </w:p>
+          <w:p>
+            <w:pPr>
+              <w:rPr>
+                <w:szCs w:val="24"/>
+              </w:rPr>
+            </w:pPr>
+            <w:proofErr w:type="spellStart"/>
+            <w:r>
+              <w:rPr>
+                <w:kern w:val="0"/>
+                <w:szCs w:val="24"/>
+                <w:lang w:bidi="ar"/>
+              </w:rPr>
+              <w:t>StockList.Input.Invalid</w:t>
+            </w:r>
+            <w:proofErr w:type="spellEnd"/>
+          </w:p>
+        </w:tc>
+        <w:tc>
+          <w:tcPr>
+            <w:tcW w:w="4148" w:type="dxa"/>
+            <w:tcBorders>
+              <w:top w:val="nil"/>
+              <w:left w:val="nil"/>
+              <w:right w:val="single" w:sz="8" w:space="0" w:color="auto"/>
+            </w:tcBorders>
+            <w:tcMar>
+              <w:left w:w="108" w:type="dxa"/>
+              <w:right w:w="108" w:type="dxa"/>
+            </w:tcMar>
+          </w:tcPr>
+          <w:p>
+            <w:pPr>
+              <w:widowControl/>
+              <w:rPr>
+                <w:rFonts w:ascii="微软雅黑" w:hAnsi="微软雅黑" w:cs="微软雅黑"/>
+                <w:szCs w:val="24"/>
+              </w:rPr>
+            </w:pPr>
+            <w:r>
+              <w:rPr>
+                <w:rFonts w:ascii="微软雅黑" w:hAnsi="微软雅黑" w:cs="微软雅黑" w:hint="eastAsia"/>
+                <w:kern w:val="0"/>
+                <w:szCs w:val="24"/>
+                <w:lang w:bidi="ar"/>
+              </w:rPr>
+              <w:t>系统允许用户在查询股票时键盘输入</w:t>
+            </w:r>
+          </w:p>
+          <w:p>
+            <w:pPr>
+              <w:widowControl/>
+              <w:rPr>
+                <w:rFonts w:ascii="微软雅黑" w:hAnsi="微软雅黑" w:cs="微软雅黑"/>
+                <w:szCs w:val="24"/>
+              </w:rPr>
+            </w:pPr>
+            <w:r>
+              <w:rPr>
+                <w:rFonts w:ascii="微软雅黑" w:hAnsi="微软雅黑" w:cs="微软雅黑" w:hint="eastAsia"/>
+                <w:kern w:val="0"/>
+                <w:szCs w:val="24"/>
+                <w:lang w:bidi="ar"/>
+              </w:rPr>
+              <w:t>用户</w:t>
+            </w:r>
+            <w:r>
+              <w:rPr>
+                <w:rFonts w:ascii="微软雅黑" w:hAnsi="微软雅黑" w:cs="微软雅黑" w:hint="eastAsia"/>
+                <w:kern w:val="0"/>
+                <w:szCs w:val="24"/>
+                <w:lang w:bidi="ar"/>
+              </w:rPr>
+              <w:t>输入合法股票代码并查询，系统显示对应的股票列表</w:t>
+            </w:r>
+          </w:p>
+          <w:p>
+            <w:pPr>
+              <w:rPr>
+                <w:rFonts w:ascii="微软雅黑" w:hAnsi="微软雅黑" w:cs="微软雅黑" w:hint="eastAsia"/>
+                <w:szCs w:val="24"/>
+              </w:rPr>
+            </w:pPr>
+            <w:r>
+              <w:rPr>
+                <w:rFonts w:ascii="微软雅黑" w:hAnsi="微软雅黑" w:cs="微软雅黑" w:hint="eastAsia"/>
+                <w:kern w:val="0"/>
+                <w:szCs w:val="24"/>
+                <w:lang w:bidi="ar"/>
+              </w:rPr>
+              <w:t>用户输入非法信息时，系统提示错误</w:t>
             </w:r>
           </w:p>
         </w:tc>
@@ -5133,129 +5146,20 @@
           </w:tcPr>
           <w:p>
             <w:pPr>
+              <w:pStyle w:val="a7"/>
               <w:widowControl/>
               <w:rPr>
-                <w:rFonts w:ascii="微软雅黑" w:hAnsi="微软雅黑" w:cs="微软雅黑"/>
-                <w:szCs w:val="24"/>
-              </w:rPr>
-            </w:pPr>
-            <w:r>
-              <w:rPr>
-                <w:rFonts w:ascii="微软雅黑" w:hAnsi="微软雅黑" w:cs="微软雅黑" w:hint="eastAsia"/>
-                <w:kern w:val="0"/>
-                <w:szCs w:val="24"/>
-                <w:lang w:bidi="ar"/>
-              </w:rPr>
-              <w:t>StockList.Input</w:t>
-            </w:r>
-          </w:p>
-          <w:p>
-            <w:pPr>
-              <w:widowControl/>
-              <w:rPr>
-                <w:rFonts w:ascii="微软雅黑" w:hAnsi="微软雅黑" w:cs="微软雅黑"/>
-                <w:szCs w:val="24"/>
-              </w:rPr>
-            </w:pPr>
-            <w:r>
-              <w:rPr>
-                <w:rFonts w:ascii="微软雅黑" w:hAnsi="微软雅黑" w:cs="微软雅黑" w:hint="eastAsia"/>
-                <w:kern w:val="0"/>
-                <w:szCs w:val="24"/>
-                <w:lang w:bidi="ar"/>
-              </w:rPr>
-              <w:t> </w:t>
-            </w:r>
-          </w:p>
-          <w:p>
-            <w:pPr>
-              <w:widowControl/>
-              <w:rPr>
-                <w:rFonts w:ascii="微软雅黑" w:hAnsi="微软雅黑" w:cs="微软雅黑"/>
-                <w:szCs w:val="24"/>
-              </w:rPr>
-            </w:pPr>
-            <w:r>
-              <w:rPr>
-                <w:rFonts w:ascii="微软雅黑" w:hAnsi="微软雅黑" w:cs="微软雅黑" w:hint="eastAsia"/>
-                <w:kern w:val="0"/>
-                <w:szCs w:val="24"/>
-                <w:lang w:bidi="ar"/>
-              </w:rPr>
-              <w:t>StockList.Input.Order</w:t>
-            </w:r>
-          </w:p>
-          <w:p>
-            <w:pPr>
-              <w:widowControl/>
-              <w:rPr>
-                <w:rFonts w:ascii="微软雅黑" w:hAnsi="微软雅黑" w:cs="微软雅黑"/>
-                <w:szCs w:val="24"/>
-              </w:rPr>
-            </w:pPr>
-            <w:r>
-              <w:rPr>
-                <w:rFonts w:ascii="微软雅黑" w:hAnsi="微软雅黑" w:cs="微软雅黑" w:hint="eastAsia"/>
-                <w:kern w:val="0"/>
-                <w:szCs w:val="24"/>
-                <w:lang w:bidi="ar"/>
-              </w:rPr>
-              <w:t> </w:t>
-            </w:r>
-          </w:p>
-          <w:p>
-            <w:pPr>
-              <w:widowControl/>
-              <w:rPr>
-                <w:rFonts w:ascii="微软雅黑" w:hAnsi="微软雅黑" w:cs="微软雅黑"/>
-                <w:szCs w:val="24"/>
-              </w:rPr>
-            </w:pPr>
-            <w:r>
-              <w:rPr>
-                <w:rFonts w:ascii="微软雅黑" w:hAnsi="微软雅黑" w:cs="微软雅黑" w:hint="eastAsia"/>
-                <w:kern w:val="0"/>
-                <w:szCs w:val="24"/>
-                <w:lang w:bidi="ar"/>
-              </w:rPr>
-              <w:t>StockList.Input.Range</w:t>
-            </w:r>
-          </w:p>
-          <w:p>
-            <w:pPr>
-              <w:widowControl/>
-              <w:rPr>
-                <w:rFonts w:ascii="微软雅黑" w:hAnsi="微软雅黑" w:cs="微软雅黑"/>
-                <w:szCs w:val="24"/>
-              </w:rPr>
-            </w:pPr>
-            <w:r>
-              <w:rPr>
-                <w:rFonts w:ascii="微软雅黑" w:hAnsi="微软雅黑" w:cs="微软雅黑" w:hint="eastAsia"/>
-                <w:kern w:val="0"/>
-                <w:szCs w:val="24"/>
-                <w:lang w:bidi="ar"/>
-              </w:rPr>
-              <w:t>                                                     </w:t>
-            </w:r>
-          </w:p>
-          <w:p>
-            <w:pPr>
-              <w:widowControl/>
-              <w:rPr>
-                <w:rFonts w:ascii="微软雅黑" w:hAnsi="微软雅黑" w:cs="微软雅黑"/>
-                <w:szCs w:val="24"/>
-              </w:rPr>
-            </w:pPr>
-            <w:r>
-              <w:rPr>
-                <w:rFonts w:ascii="微软雅黑" w:hAnsi="微软雅黑" w:cs="微软雅黑" w:hint="eastAsia"/>
-                <w:kern w:val="0"/>
-                <w:szCs w:val="24"/>
-                <w:lang w:bidi="ar"/>
-              </w:rPr>
-              <w:t>StockList.Input.Invalid</w:t>
-            </w:r>
+                <w:szCs w:val="24"/>
+              </w:rPr>
+            </w:pPr>
+            <w:proofErr w:type="spellStart"/>
+            <w:r>
+              <w:rPr>
+                <w:szCs w:val="24"/>
+              </w:rPr>
+              <w:t>StockList.End</w:t>
+            </w:r>
+            <w:proofErr w:type="spellEnd"/>
           </w:p>
         </w:tc>
         <w:tc>
@@ -5274,128 +5178,7 @@
           </w:tcPr>
           <w:p>
             <w:pPr>
-              <w:widowControl/>
-              <w:rPr>
-                <w:rFonts w:ascii="微软雅黑" w:hAnsi="微软雅黑" w:cs="微软雅黑"/>
-                <w:szCs w:val="24"/>
-              </w:rPr>
-            </w:pPr>
-            <w:r>
-              <w:rPr>
-                <w:rFonts w:ascii="微软雅黑" w:hAnsi="微软雅黑" w:cs="微软雅黑" w:hint="eastAsia"/>
-                <w:kern w:val="0"/>
-                <w:szCs w:val="24"/>
-                <w:lang w:bidi="ar"/>
-              </w:rPr>
-              <w:t>系统允许用户在查询股票信息时键盘输入</w:t>
-            </w:r>
-          </w:p>
-          <w:p>
-            <w:pPr>
-              <w:widowControl/>
-              <w:rPr>
-                <w:rFonts w:ascii="微软雅黑" w:hAnsi="微软雅黑" w:cs="微软雅黑"/>
-                <w:szCs w:val="24"/>
-              </w:rPr>
-            </w:pPr>
-            <w:r>
-              <w:rPr>
-                <w:rFonts w:ascii="微软雅黑" w:hAnsi="微软雅黑" w:cs="微软雅黑" w:hint="eastAsia"/>
-                <w:kern w:val="0"/>
-                <w:szCs w:val="24"/>
-                <w:lang w:bidi="ar"/>
-              </w:rPr>
-              <w:t>用户选择指定项的升序或降序，系统显示排序后的股票列表</w:t>
-            </w:r>
-          </w:p>
-          <w:p>
-            <w:pPr>
-              <w:widowControl/>
-              <w:rPr>
-                <w:rFonts w:ascii="微软雅黑" w:hAnsi="微软雅黑" w:cs="微软雅黑"/>
-                <w:szCs w:val="24"/>
-              </w:rPr>
-            </w:pPr>
-            <w:r>
-              <w:rPr>
-                <w:rFonts w:ascii="微软雅黑" w:hAnsi="微软雅黑" w:cs="微软雅黑" w:hint="eastAsia"/>
-                <w:kern w:val="0"/>
-                <w:szCs w:val="24"/>
-                <w:lang w:bidi="ar"/>
-              </w:rPr>
-              <w:t>用户输入指定项的数据区间，系统显示筛选后的股票列表</w:t>
-            </w:r>
-          </w:p>
-          <w:p>
-            <w:pPr>
-              <w:widowControl/>
-              <w:rPr>
-                <w:rFonts w:ascii="微软雅黑" w:hAnsi="微软雅黑" w:cs="微软雅黑"/>
-                <w:szCs w:val="24"/>
-              </w:rPr>
-            </w:pPr>
-            <w:r>
-              <w:rPr>
-                <w:rFonts w:ascii="微软雅黑" w:hAnsi="微软雅黑" w:cs="微软雅黑" w:hint="eastAsia"/>
-                <w:kern w:val="0"/>
-                <w:szCs w:val="24"/>
-                <w:lang w:bidi="ar"/>
-              </w:rPr>
-              <w:t>用户输入非法信息时，系统提示错误</w:t>
-            </w:r>
-          </w:p>
-        </w:tc>
-      </w:tr>
-      <w:tr>
-        <w:tc>
-          <w:tcPr>
-            <w:tcW w:w="4148" w:type="dxa"/>
-            <w:tcBorders>
-              <w:top w:val="nil"/>
-              <w:left w:val="single" w:sz="8" w:space="0" w:color="auto"/>
-              <w:bottom w:val="single" w:sz="8" w:space="0" w:color="auto"/>
-              <w:right w:val="single" w:sz="8" w:space="0" w:color="auto"/>
-            </w:tcBorders>
-            <w:tcMar>
-              <w:left w:w="108" w:type="dxa"/>
-              <w:right w:w="108" w:type="dxa"/>
-            </w:tcMar>
-          </w:tcPr>
-          <w:p>
-            <w:pPr>
-              <w:pStyle w:val="NormalWeb"/>
-              <w:widowControl/>
-              <w:rPr>
-                <w:rFonts w:ascii="微软雅黑" w:hAnsi="微软雅黑" w:cs="微软雅黑"/>
-                <w:szCs w:val="24"/>
-              </w:rPr>
-            </w:pPr>
-            <w:r>
-              <w:rPr>
-                <w:rFonts w:ascii="微软雅黑" w:hAnsi="微软雅黑" w:cs="微软雅黑" w:hint="eastAsia"/>
-                <w:szCs w:val="24"/>
-              </w:rPr>
-              <w:t>StockList.End</w:t>
-            </w:r>
-          </w:p>
-        </w:tc>
-        <w:tc>
-          <w:tcPr>
-            <w:tcW w:w="4148" w:type="dxa"/>
-            <w:tcBorders>
-              <w:top w:val="nil"/>
-              <w:left w:val="nil"/>
-              <w:bottom w:val="single" w:sz="8" w:space="0" w:color="auto"/>
-              <w:right w:val="single" w:sz="8" w:space="0" w:color="auto"/>
-            </w:tcBorders>
-            <w:tcMar>
-              <w:left w:w="108" w:type="dxa"/>
-              <w:right w:w="108" w:type="dxa"/>
-            </w:tcMar>
-          </w:tcPr>
-          <w:p>
-            <w:pPr>
-              <w:pStyle w:val="NormalWeb"/>
+              <w:pStyle w:val="a7"/>
               <w:widowControl/>
               <w:ind w:firstLine="420"/>
               <w:rPr>
@@ -5416,9 +5199,10 @@
     </w:tbl>
     <w:p>
       <w:pPr>
-        <w:pStyle w:val="Heading3"/>
-      </w:pPr>
-      <w:r>
+        <w:pStyle w:val="3"/>
+      </w:pPr>
+      <w:r>
+        <w:lastRenderedPageBreak/>
         <w:t xml:space="preserve">3.2.4 </w:t>
       </w:r>
       <w:r>
@@ -5486,18 +5270,28 @@
       <w:r>
         <w:tab/>
       </w:r>
+      <w:proofErr w:type="spellStart"/>
       <w:r>
         <w:rPr>
           <w:rFonts w:hint="eastAsia"/>
         </w:rPr>
         <w:t>AnyQuant</w:t>
       </w:r>
-      <w:r>
-        <w:rPr>
-          <w:rFonts w:hint="eastAsia"/>
-        </w:rPr>
-        <w:t>允许用户查看日</w:t>
-      </w:r>
+      <w:proofErr w:type="spellEnd"/>
+      <w:r>
+        <w:rPr>
+          <w:rFonts w:hint="eastAsia"/>
+        </w:rPr>
+        <w:t>允许用户</w:t>
+      </w:r>
+      <w:proofErr w:type="gramStart"/>
+      <w:r>
+        <w:rPr>
+          <w:rFonts w:hint="eastAsia"/>
+        </w:rPr>
+        <w:t>查看日</w:t>
+      </w:r>
+      <w:proofErr w:type="gramEnd"/>
       <w:r>
         <w:rPr>
           <w:rFonts w:hint="eastAsia"/>
@@ -5549,7 +5343,6 @@
     </w:p>
     <w:p>
       <w:r>
-        <w:lastRenderedPageBreak/>
         <w:tab/>
         <w:t xml:space="preserve">3.2.4.2  </w:t>
       </w:r>
@@ -5568,6 +5361,12 @@
         <w:rPr>
           <w:rFonts w:hint="eastAsia"/>
         </w:rPr>
+        <w:t>刺激：</w:t>
+      </w:r>
+      <w:r>
+        <w:rPr>
+          <w:rFonts w:hint="eastAsia"/>
+        </w:rPr>
         <w:t>用户请求查看</w:t>
       </w:r>
       <w:r>
@@ -5589,6 +5388,14 @@
       </w:r>
       <w:r>
         <w:rPr>
+          <w:rFonts w:ascii="微软雅黑" w:hAnsi="微软雅黑" w:cs="微软雅黑" w:hint="eastAsia"/>
+          <w:color w:val="333333"/>
+          <w:szCs w:val="24"/>
+        </w:rPr>
+        <w:t>响应：</w:t>
+      </w:r>
+      <w:r>
+        <w:rPr>
           <w:rFonts w:hint="eastAsia"/>
         </w:rPr>
         <w:t>系统跳入日</w:t>
@@ -5614,6 +5421,12 @@
         <w:rPr>
           <w:rFonts w:hint="eastAsia"/>
         </w:rPr>
+        <w:t>刺激：</w:t>
+      </w:r>
+      <w:r>
+        <w:rPr>
+          <w:rFonts w:hint="eastAsia"/>
+        </w:rPr>
         <w:t>用户选择日期</w:t>
       </w:r>
     </w:p>
@@ -5623,6 +5436,14 @@
       </w:r>
       <w:r>
         <w:rPr>
+          <w:rFonts w:ascii="微软雅黑" w:hAnsi="微软雅黑" w:cs="微软雅黑" w:hint="eastAsia"/>
+          <w:color w:val="333333"/>
+          <w:szCs w:val="24"/>
+        </w:rPr>
+        <w:t>响应：</w:t>
+      </w:r>
+      <w:r>
+        <w:rPr>
           <w:rFonts w:hint="eastAsia"/>
         </w:rPr>
         <w:t>系统根据日期生成新的</w:t>
@@ -5648,6 +5469,12 @@
         <w:rPr>
           <w:rFonts w:hint="eastAsia"/>
         </w:rPr>
+        <w:t>刺激：</w:t>
+      </w:r>
+      <w:r>
+        <w:rPr>
+          <w:rFonts w:hint="eastAsia"/>
+        </w:rPr>
         <w:t>用户选择周</w:t>
       </w:r>
       <w:r>
@@ -5678,6 +5505,14 @@
     <w:p>
       <w:r>
         <w:tab/>
+      </w:r>
+      <w:r>
+        <w:rPr>
+          <w:rFonts w:ascii="微软雅黑" w:hAnsi="微软雅黑" w:cs="微软雅黑" w:hint="eastAsia"/>
+          <w:color w:val="333333"/>
+          <w:szCs w:val="24"/>
+        </w:rPr>
+        <w:t>响应：</w:t>
       </w:r>
       <w:r>
         <w:rPr>
@@ -5772,7 +5607,7 @@
           </w:tcPr>
           <w:p>
             <w:pPr>
-              <w:pStyle w:val="NormalWeb"/>
+              <w:pStyle w:val="a7"/>
               <w:widowControl/>
               <w:ind w:firstLine="420"/>
               <w:rPr>
@@ -5806,7 +5641,7 @@
           </w:tcPr>
           <w:p>
             <w:pPr>
-              <w:pStyle w:val="NormalWeb"/>
+              <w:pStyle w:val="a7"/>
               <w:widowControl/>
               <w:ind w:firstLine="420"/>
               <w:rPr>
@@ -5821,6 +5656,292 @@
                 <w:szCs w:val="24"/>
               </w:rPr>
               <w:t>需求描述</w:t>
+            </w:r>
+          </w:p>
+        </w:tc>
+      </w:tr>
+      <w:tr>
+        <w:trPr>
+          <w:trHeight w:val="1268"/>
+        </w:trPr>
+        <w:tc>
+          <w:tcPr>
+            <w:tcW w:w="4148" w:type="dxa"/>
+            <w:tcBorders>
+              <w:top w:val="nil"/>
+              <w:left w:val="single" w:sz="8" w:space="0" w:color="auto"/>
+              <w:bottom w:val="single" w:sz="8" w:space="0" w:color="auto"/>
+              <w:right w:val="single" w:sz="8" w:space="0" w:color="auto"/>
+            </w:tcBorders>
+            <w:tcMar>
+              <w:left w:w="108" w:type="dxa"/>
+              <w:right w:w="108" w:type="dxa"/>
+            </w:tcMar>
+          </w:tcPr>
+          <w:p>
+            <w:pPr>
+              <w:widowControl/>
+              <w:rPr>
+                <w:rFonts w:ascii="微软雅黑" w:hAnsi="微软雅黑" w:cs="微软雅黑" w:hint="eastAsia"/>
+                <w:szCs w:val="24"/>
+              </w:rPr>
+            </w:pPr>
+            <w:proofErr w:type="spellStart"/>
+            <w:r>
+              <w:rPr>
+                <w:rFonts w:ascii="微软雅黑" w:hAnsi="微软雅黑" w:cs="微软雅黑" w:hint="eastAsia"/>
+                <w:kern w:val="0"/>
+                <w:szCs w:val="24"/>
+                <w:lang w:bidi="ar"/>
+              </w:rPr>
+              <w:t>KLine.start</w:t>
+            </w:r>
+            <w:proofErr w:type="spellEnd"/>
+          </w:p>
+        </w:tc>
+        <w:tc>
+          <w:tcPr>
+            <w:tcW w:w="4148" w:type="dxa"/>
+            <w:tcBorders>
+              <w:top w:val="nil"/>
+              <w:left w:val="nil"/>
+              <w:right w:val="single" w:sz="8" w:space="0" w:color="auto"/>
+            </w:tcBorders>
+            <w:tcMar>
+              <w:left w:w="108" w:type="dxa"/>
+              <w:right w:w="108" w:type="dxa"/>
+            </w:tcMar>
+          </w:tcPr>
+          <w:p>
+            <w:pPr>
+              <w:widowControl/>
+              <w:rPr>
+                <w:rFonts w:ascii="微软雅黑" w:hAnsi="微软雅黑" w:cs="微软雅黑" w:hint="eastAsia"/>
+                <w:kern w:val="0"/>
+                <w:szCs w:val="24"/>
+                <w:lang w:bidi="ar"/>
+              </w:rPr>
+            </w:pPr>
+            <w:r>
+              <w:rPr>
+                <w:rFonts w:ascii="微软雅黑" w:hAnsi="微软雅黑" w:cs="微软雅黑" w:hint="eastAsia"/>
+                <w:kern w:val="0"/>
+                <w:szCs w:val="24"/>
+                <w:lang w:bidi="ar"/>
+              </w:rPr>
+              <w:t>系统允许用户在查询股票信息时</w:t>
+            </w:r>
+            <w:r>
+              <w:rPr>
+                <w:rFonts w:ascii="微软雅黑" w:hAnsi="微软雅黑" w:cs="微软雅黑" w:hint="eastAsia"/>
+                <w:kern w:val="0"/>
+                <w:szCs w:val="24"/>
+                <w:lang w:bidi="ar"/>
+              </w:rPr>
+              <w:t>跳</w:t>
+            </w:r>
+            <w:r>
+              <w:rPr>
+                <w:rFonts w:ascii="微软雅黑" w:hAnsi="微软雅黑" w:cs="微软雅黑" w:hint="eastAsia"/>
+                <w:kern w:val="0"/>
+                <w:szCs w:val="24"/>
+                <w:lang w:bidi="ar"/>
+              </w:rPr>
+              <w:t>进入K线图</w:t>
+            </w:r>
+          </w:p>
+        </w:tc>
+      </w:tr>
+      <w:tr>
+        <w:trPr>
+          <w:trHeight w:val="1870"/>
+        </w:trPr>
+        <w:tc>
+          <w:tcPr>
+            <w:tcW w:w="4148" w:type="dxa"/>
+            <w:tcBorders>
+              <w:top w:val="nil"/>
+              <w:left w:val="single" w:sz="8" w:space="0" w:color="auto"/>
+              <w:bottom w:val="single" w:sz="8" w:space="0" w:color="auto"/>
+              <w:right w:val="single" w:sz="8" w:space="0" w:color="auto"/>
+            </w:tcBorders>
+            <w:tcMar>
+              <w:left w:w="108" w:type="dxa"/>
+              <w:right w:w="108" w:type="dxa"/>
+            </w:tcMar>
+          </w:tcPr>
+          <w:p>
+            <w:pPr>
+              <w:widowControl/>
+              <w:rPr>
+                <w:rFonts w:ascii="微软雅黑" w:hAnsi="微软雅黑" w:cs="微软雅黑" w:hint="eastAsia"/>
+                <w:szCs w:val="24"/>
+              </w:rPr>
+            </w:pPr>
+            <w:proofErr w:type="spellStart"/>
+            <w:proofErr w:type="gramStart"/>
+            <w:r>
+              <w:rPr>
+                <w:rFonts w:ascii="微软雅黑" w:hAnsi="微软雅黑" w:cs="微软雅黑" w:hint="eastAsia"/>
+                <w:kern w:val="0"/>
+                <w:szCs w:val="24"/>
+                <w:lang w:bidi="ar"/>
+              </w:rPr>
+              <w:t>KLine.Input</w:t>
+            </w:r>
+            <w:r>
+              <w:rPr>
+                <w:rFonts w:ascii="微软雅黑" w:hAnsi="微软雅黑" w:cs="微软雅黑" w:hint="eastAsia"/>
+                <w:kern w:val="0"/>
+                <w:szCs w:val="24"/>
+                <w:lang w:bidi="ar"/>
+              </w:rPr>
+              <w:t>.Date</w:t>
+            </w:r>
+            <w:proofErr w:type="spellEnd"/>
+            <w:proofErr w:type="gramEnd"/>
+          </w:p>
+          <w:p>
+            <w:pPr>
+              <w:widowControl/>
+              <w:rPr>
+                <w:rFonts w:ascii="微软雅黑" w:hAnsi="微软雅黑" w:cs="微软雅黑"/>
+                <w:szCs w:val="24"/>
+              </w:rPr>
+            </w:pPr>
+            <w:r>
+              <w:rPr>
+                <w:rFonts w:ascii="微软雅黑" w:hAnsi="微软雅黑" w:cs="微软雅黑" w:hint="eastAsia"/>
+                <w:kern w:val="0"/>
+                <w:szCs w:val="24"/>
+                <w:lang w:bidi="ar"/>
+              </w:rPr>
+              <w:t>                                                     </w:t>
+            </w:r>
+          </w:p>
+          <w:p>
+            <w:pPr>
+              <w:widowControl/>
+              <w:rPr>
+                <w:rFonts w:ascii="微软雅黑" w:hAnsi="微软雅黑" w:cs="微软雅黑" w:hint="eastAsia"/>
+                <w:kern w:val="0"/>
+                <w:szCs w:val="24"/>
+                <w:lang w:bidi="ar"/>
+              </w:rPr>
+            </w:pPr>
+            <w:proofErr w:type="spellStart"/>
+            <w:r>
+              <w:rPr>
+                <w:rFonts w:ascii="微软雅黑" w:hAnsi="微软雅黑" w:cs="微软雅黑" w:hint="eastAsia"/>
+                <w:kern w:val="0"/>
+                <w:szCs w:val="24"/>
+                <w:lang w:bidi="ar"/>
+              </w:rPr>
+              <w:t>KLine.Input.Invalid</w:t>
+            </w:r>
+            <w:proofErr w:type="spellEnd"/>
+          </w:p>
+        </w:tc>
+        <w:tc>
+          <w:tcPr>
+            <w:tcW w:w="4148" w:type="dxa"/>
+            <w:tcBorders>
+              <w:left w:val="nil"/>
+              <w:right w:val="single" w:sz="8" w:space="0" w:color="auto"/>
+            </w:tcBorders>
+            <w:tcMar>
+              <w:left w:w="108" w:type="dxa"/>
+              <w:right w:w="108" w:type="dxa"/>
+            </w:tcMar>
+          </w:tcPr>
+          <w:p>
+            <w:pPr>
+              <w:widowControl/>
+              <w:rPr>
+                <w:rFonts w:ascii="微软雅黑" w:hAnsi="微软雅黑" w:cs="微软雅黑" w:hint="eastAsia"/>
+                <w:szCs w:val="24"/>
+              </w:rPr>
+            </w:pPr>
+            <w:r>
+              <w:rPr>
+                <w:rFonts w:ascii="微软雅黑" w:hAnsi="微软雅黑" w:cs="微软雅黑" w:hint="eastAsia"/>
+                <w:kern w:val="0"/>
+                <w:szCs w:val="24"/>
+                <w:lang w:bidi="ar"/>
+              </w:rPr>
+              <w:t>用户选择</w:t>
+            </w:r>
+            <w:r>
+              <w:rPr>
+                <w:rFonts w:ascii="微软雅黑" w:hAnsi="微软雅黑" w:cs="微软雅黑" w:hint="eastAsia"/>
+                <w:kern w:val="0"/>
+                <w:szCs w:val="24"/>
+                <w:lang w:bidi="ar"/>
+              </w:rPr>
+              <w:t>合法</w:t>
+            </w:r>
+            <w:r>
+              <w:rPr>
+                <w:rFonts w:ascii="微软雅黑" w:hAnsi="微软雅黑" w:cs="微软雅黑" w:hint="eastAsia"/>
+                <w:kern w:val="0"/>
+                <w:szCs w:val="24"/>
+                <w:lang w:bidi="ar"/>
+              </w:rPr>
+              <w:t>起始日期和结束日期</w:t>
+            </w:r>
+            <w:r>
+              <w:rPr>
+                <w:rFonts w:ascii="微软雅黑" w:hAnsi="微软雅黑" w:cs="微软雅黑" w:hint="eastAsia"/>
+                <w:kern w:val="0"/>
+                <w:szCs w:val="24"/>
+                <w:lang w:bidi="ar"/>
+              </w:rPr>
+              <w:t>，选择查询，</w:t>
+            </w:r>
+            <w:r>
+              <w:rPr>
+                <w:rFonts w:ascii="微软雅黑" w:hAnsi="微软雅黑" w:cs="微软雅黑" w:hint="eastAsia"/>
+                <w:kern w:val="0"/>
+                <w:szCs w:val="24"/>
+                <w:lang w:bidi="ar"/>
+              </w:rPr>
+              <w:t>系统显示新生成的K线图</w:t>
+            </w:r>
+          </w:p>
+          <w:p>
+            <w:pPr>
+              <w:widowControl/>
+              <w:rPr>
+                <w:rFonts w:ascii="微软雅黑" w:hAnsi="微软雅黑" w:cs="微软雅黑" w:hint="eastAsia"/>
+                <w:szCs w:val="24"/>
+              </w:rPr>
+            </w:pPr>
+            <w:r>
+              <w:rPr>
+                <w:rFonts w:ascii="微软雅黑" w:hAnsi="微软雅黑" w:cs="微软雅黑" w:hint="eastAsia"/>
+                <w:szCs w:val="24"/>
+              </w:rPr>
+              <w:t>系统判断输入的日期是否为有效日期</w:t>
+            </w:r>
+          </w:p>
+          <w:p>
+            <w:pPr>
+              <w:widowControl/>
+              <w:rPr>
+                <w:rFonts w:ascii="微软雅黑" w:hAnsi="微软雅黑" w:cs="微软雅黑" w:hint="eastAsia"/>
+                <w:kern w:val="0"/>
+                <w:szCs w:val="24"/>
+                <w:lang w:bidi="ar"/>
+              </w:rPr>
+            </w:pPr>
+            <w:r>
+              <w:rPr>
+                <w:rFonts w:ascii="微软雅黑" w:hAnsi="微软雅黑" w:cs="微软雅黑" w:hint="eastAsia"/>
+                <w:kern w:val="0"/>
+                <w:szCs w:val="24"/>
+                <w:lang w:bidi="ar"/>
+              </w:rPr>
+              <w:t>用户输入非法信息时，系统提示错误</w:t>
             </w:r>
           </w:p>
         </w:tc>
@@ -5842,214 +5963,29 @@
           </w:tcPr>
           <w:p>
             <w:pPr>
+              <w:pStyle w:val="a7"/>
               <w:widowControl/>
               <w:rPr>
                 <w:rFonts w:ascii="微软雅黑" w:hAnsi="微软雅黑" w:cs="微软雅黑"/>
                 <w:szCs w:val="24"/>
               </w:rPr>
             </w:pPr>
-            <w:r>
-              <w:rPr>
-                <w:rFonts w:ascii="微软雅黑" w:hAnsi="微软雅黑" w:cs="微软雅黑" w:hint="eastAsia"/>
-                <w:kern w:val="0"/>
-                <w:szCs w:val="24"/>
-                <w:lang w:bidi="ar"/>
-              </w:rPr>
-              <w:t>KLine.start</w:t>
-            </w:r>
-          </w:p>
-          <w:p>
-            <w:pPr>
-              <w:widowControl/>
-              <w:rPr>
-                <w:rFonts w:ascii="微软雅黑" w:hAnsi="微软雅黑" w:cs="微软雅黑"/>
-                <w:szCs w:val="24"/>
-              </w:rPr>
-            </w:pPr>
-            <w:r>
-              <w:rPr>
-                <w:rFonts w:ascii="微软雅黑" w:hAnsi="微软雅黑" w:cs="微软雅黑" w:hint="eastAsia"/>
-                <w:kern w:val="0"/>
-                <w:szCs w:val="24"/>
-                <w:lang w:bidi="ar"/>
-              </w:rPr>
-              <w:t> </w:t>
-            </w:r>
-          </w:p>
-          <w:p>
-            <w:pPr>
-              <w:widowControl/>
-              <w:rPr>
-                <w:rFonts w:ascii="微软雅黑" w:hAnsi="微软雅黑" w:cs="微软雅黑"/>
-                <w:szCs w:val="24"/>
-              </w:rPr>
-            </w:pPr>
-            <w:r>
-              <w:rPr>
-                <w:rFonts w:ascii="微软雅黑" w:hAnsi="微软雅黑" w:cs="微软雅黑" w:hint="eastAsia"/>
-                <w:kern w:val="0"/>
-                <w:szCs w:val="24"/>
-                <w:lang w:bidi="ar"/>
+            <w:proofErr w:type="spellStart"/>
+            <w:r>
+              <w:rPr>
+                <w:rFonts w:ascii="微软雅黑" w:hAnsi="微软雅黑" w:cs="微软雅黑" w:hint="eastAsia"/>
+                <w:szCs w:val="24"/>
               </w:rPr>
               <w:t>KLine</w:t>
             </w:r>
             <w:r>
               <w:rPr>
                 <w:rFonts w:ascii="微软雅黑" w:hAnsi="微软雅黑" w:cs="微软雅黑" w:hint="eastAsia"/>
-                <w:kern w:val="0"/>
-                <w:szCs w:val="24"/>
-                <w:lang w:bidi="ar"/>
-              </w:rPr>
-              <w:t>.Input</w:t>
-            </w:r>
-          </w:p>
-          <w:p>
-            <w:pPr>
-              <w:widowControl/>
-              <w:rPr>
-                <w:rFonts w:ascii="微软雅黑" w:hAnsi="微软雅黑" w:cs="微软雅黑"/>
-                <w:szCs w:val="24"/>
-              </w:rPr>
-            </w:pPr>
-            <w:r>
-              <w:rPr>
-                <w:rFonts w:ascii="微软雅黑" w:hAnsi="微软雅黑" w:cs="微软雅黑" w:hint="eastAsia"/>
-                <w:kern w:val="0"/>
-                <w:szCs w:val="24"/>
-                <w:lang w:bidi="ar"/>
-              </w:rPr>
-              <w:t> </w:t>
-            </w:r>
-          </w:p>
-          <w:p>
-            <w:pPr>
-              <w:widowControl/>
-              <w:rPr>
-                <w:rFonts w:ascii="微软雅黑" w:hAnsi="微软雅黑" w:cs="微软雅黑"/>
-                <w:szCs w:val="24"/>
-              </w:rPr>
-            </w:pPr>
-            <w:r>
-              <w:rPr>
-                <w:rFonts w:ascii="微软雅黑" w:hAnsi="微软雅黑" w:cs="微软雅黑" w:hint="eastAsia"/>
-                <w:kern w:val="0"/>
-                <w:szCs w:val="24"/>
-                <w:lang w:bidi="ar"/>
-              </w:rPr>
-              <w:t>KLine</w:t>
-            </w:r>
-            <w:r>
-              <w:rPr>
-                <w:rFonts w:ascii="微软雅黑" w:hAnsi="微软雅黑" w:cs="微软雅黑" w:hint="eastAsia"/>
-                <w:kern w:val="0"/>
-                <w:szCs w:val="24"/>
-                <w:lang w:bidi="ar"/>
-              </w:rPr>
-              <w:t>.Input.</w:t>
-            </w:r>
-            <w:r>
-              <w:rPr>
-                <w:rFonts w:ascii="微软雅黑" w:hAnsi="微软雅黑" w:cs="微软雅黑" w:hint="eastAsia"/>
-                <w:kern w:val="0"/>
-                <w:szCs w:val="24"/>
-                <w:lang w:bidi="ar"/>
-              </w:rPr>
-              <w:t>valid</w:t>
-            </w:r>
-          </w:p>
-          <w:p>
-            <w:pPr>
-              <w:widowControl/>
-              <w:rPr>
-                <w:rFonts w:ascii="微软雅黑" w:hAnsi="微软雅黑" w:cs="微软雅黑"/>
-                <w:szCs w:val="24"/>
-              </w:rPr>
-            </w:pPr>
-            <w:r>
-              <w:rPr>
-                <w:rFonts w:ascii="微软雅黑" w:hAnsi="微软雅黑" w:cs="微软雅黑" w:hint="eastAsia"/>
-                <w:kern w:val="0"/>
-                <w:szCs w:val="24"/>
-                <w:lang w:bidi="ar"/>
-              </w:rPr>
-              <w:t>                                                     </w:t>
-            </w:r>
-          </w:p>
-          <w:p>
-            <w:pPr>
-              <w:widowControl/>
-              <w:rPr>
-                <w:rFonts w:ascii="微软雅黑" w:hAnsi="微软雅黑" w:cs="微软雅黑"/>
-                <w:kern w:val="0"/>
-                <w:szCs w:val="24"/>
-                <w:lang w:bidi="ar"/>
-              </w:rPr>
-            </w:pPr>
-            <w:r>
-              <w:rPr>
-                <w:rFonts w:ascii="微软雅黑" w:hAnsi="微软雅黑" w:cs="微软雅黑" w:hint="eastAsia"/>
-                <w:kern w:val="0"/>
-                <w:szCs w:val="24"/>
-                <w:lang w:bidi="ar"/>
-              </w:rPr>
-              <w:t>KLine</w:t>
-            </w:r>
-            <w:r>
-              <w:rPr>
-                <w:rFonts w:ascii="微软雅黑" w:hAnsi="微软雅黑" w:cs="微软雅黑" w:hint="eastAsia"/>
-                <w:kern w:val="0"/>
-                <w:szCs w:val="24"/>
-                <w:lang w:bidi="ar"/>
-              </w:rPr>
-              <w:t>.Input.Invalid</w:t>
-            </w:r>
-          </w:p>
-          <w:p>
-            <w:pPr>
-              <w:widowControl/>
-              <w:rPr>
-                <w:rFonts w:ascii="微软雅黑" w:hAnsi="微软雅黑" w:cs="微软雅黑"/>
-                <w:kern w:val="0"/>
-                <w:szCs w:val="24"/>
-                <w:lang w:bidi="ar"/>
-              </w:rPr>
-            </w:pPr>
-          </w:p>
-          <w:p>
-            <w:pPr>
-              <w:widowControl/>
-              <w:rPr>
-                <w:rFonts w:ascii="微软雅黑" w:hAnsi="微软雅黑" w:cs="微软雅黑"/>
-                <w:szCs w:val="24"/>
-              </w:rPr>
-            </w:pPr>
-            <w:r>
-              <w:rPr>
-                <w:rFonts w:ascii="微软雅黑" w:hAnsi="微软雅黑" w:cs="微软雅黑" w:hint="eastAsia"/>
-                <w:kern w:val="0"/>
-                <w:szCs w:val="24"/>
-                <w:lang w:bidi="ar"/>
-              </w:rPr>
-              <w:t>K</w:t>
-            </w:r>
-            <w:r>
-              <w:rPr>
-                <w:rFonts w:ascii="微软雅黑" w:hAnsi="微软雅黑" w:cs="微软雅黑"/>
-                <w:kern w:val="0"/>
-                <w:szCs w:val="24"/>
-                <w:lang w:bidi="ar"/>
-              </w:rPr>
-              <w:t>l</w:t>
-            </w:r>
-            <w:r>
-              <w:rPr>
-                <w:rFonts w:ascii="微软雅黑" w:hAnsi="微软雅黑" w:cs="微软雅黑" w:hint="eastAsia"/>
-                <w:kern w:val="0"/>
-                <w:szCs w:val="24"/>
-                <w:lang w:bidi="ar"/>
-              </w:rPr>
-              <w:t>ine.Show</w:t>
-            </w:r>
+                <w:szCs w:val="24"/>
+              </w:rPr>
+              <w:t>.End</w:t>
+            </w:r>
+            <w:proofErr w:type="spellEnd"/>
           </w:p>
         </w:tc>
         <w:tc>
@@ -6068,195 +6004,7 @@
           </w:tcPr>
           <w:p>
             <w:pPr>
-              <w:widowControl/>
-              <w:rPr>
-                <w:rFonts w:ascii="微软雅黑" w:hAnsi="微软雅黑" w:cs="微软雅黑"/>
-                <w:szCs w:val="24"/>
-              </w:rPr>
-            </w:pPr>
-            <w:r>
-              <w:rPr>
-                <w:rFonts w:ascii="微软雅黑" w:hAnsi="微软雅黑" w:cs="微软雅黑" w:hint="eastAsia"/>
-                <w:kern w:val="0"/>
-                <w:szCs w:val="24"/>
-                <w:lang w:bidi="ar"/>
-              </w:rPr>
-              <w:t>系统允许用户在查询股票信息时</w:t>
-            </w:r>
-            <w:r>
-              <w:rPr>
-                <w:rFonts w:ascii="微软雅黑" w:hAnsi="微软雅黑" w:cs="微软雅黑" w:hint="eastAsia"/>
-                <w:kern w:val="0"/>
-                <w:szCs w:val="24"/>
-                <w:lang w:bidi="ar"/>
-              </w:rPr>
-              <w:t>跳转进入K线图</w:t>
-            </w:r>
-          </w:p>
-          <w:p>
-            <w:pPr>
-              <w:widowControl/>
-              <w:rPr>
-                <w:rFonts w:ascii="微软雅黑" w:hAnsi="微软雅黑" w:cs="微软雅黑"/>
-                <w:szCs w:val="24"/>
-              </w:rPr>
-            </w:pPr>
-            <w:r>
-              <w:rPr>
-                <w:rFonts w:ascii="微软雅黑" w:hAnsi="微软雅黑" w:cs="微软雅黑" w:hint="eastAsia"/>
-                <w:kern w:val="0"/>
-                <w:szCs w:val="24"/>
-                <w:lang w:bidi="ar"/>
-              </w:rPr>
-              <w:t>用户选择起始日期和结束日期</w:t>
-            </w:r>
-          </w:p>
-          <w:p>
-            <w:pPr>
-              <w:widowControl/>
-              <w:rPr>
-                <w:rFonts w:ascii="微软雅黑" w:hAnsi="微软雅黑" w:cs="微软雅黑"/>
-                <w:kern w:val="0"/>
-                <w:szCs w:val="24"/>
-                <w:lang w:bidi="ar"/>
-              </w:rPr>
-            </w:pPr>
-          </w:p>
-          <w:p>
-            <w:pPr>
-              <w:widowControl/>
-              <w:rPr>
-                <w:rFonts w:ascii="微软雅黑" w:hAnsi="微软雅黑" w:cs="微软雅黑"/>
-                <w:szCs w:val="24"/>
-              </w:rPr>
-            </w:pPr>
-            <w:r>
-              <w:rPr>
-                <w:rFonts w:ascii="微软雅黑" w:hAnsi="微软雅黑" w:cs="微软雅黑" w:hint="eastAsia"/>
-                <w:szCs w:val="24"/>
-              </w:rPr>
-              <w:t>系统判断输入的日期是否为有效日期</w:t>
-            </w:r>
-          </w:p>
-          <w:p>
-            <w:pPr>
-              <w:widowControl/>
-              <w:rPr>
-                <w:rFonts w:ascii="微软雅黑" w:hAnsi="微软雅黑" w:cs="微软雅黑"/>
-                <w:kern w:val="0"/>
-                <w:szCs w:val="24"/>
-                <w:lang w:bidi="ar"/>
-              </w:rPr>
-            </w:pPr>
-          </w:p>
-          <w:p>
-            <w:pPr>
-              <w:widowControl/>
-              <w:rPr>
-                <w:rFonts w:ascii="微软雅黑" w:hAnsi="微软雅黑" w:cs="微软雅黑"/>
-                <w:kern w:val="0"/>
-                <w:szCs w:val="24"/>
-                <w:lang w:bidi="ar"/>
-              </w:rPr>
-            </w:pPr>
-            <w:r>
-              <w:rPr>
-                <w:rFonts w:ascii="微软雅黑" w:hAnsi="微软雅黑" w:cs="微软雅黑" w:hint="eastAsia"/>
-                <w:kern w:val="0"/>
-                <w:szCs w:val="24"/>
-                <w:lang w:bidi="ar"/>
-              </w:rPr>
-              <w:t>用户输入非法信息时，系统提示错误</w:t>
-            </w:r>
-          </w:p>
-          <w:p>
-            <w:pPr>
-              <w:widowControl/>
-              <w:rPr>
-                <w:rFonts w:ascii="微软雅黑" w:hAnsi="微软雅黑" w:cs="微软雅黑"/>
-                <w:kern w:val="0"/>
-                <w:szCs w:val="24"/>
-                <w:lang w:bidi="ar"/>
-              </w:rPr>
-            </w:pPr>
-          </w:p>
-          <w:p>
-            <w:pPr>
-              <w:widowControl/>
-              <w:rPr>
-                <w:rFonts w:ascii="微软雅黑" w:hAnsi="微软雅黑" w:cs="微软雅黑"/>
-                <w:szCs w:val="24"/>
-              </w:rPr>
-            </w:pPr>
-            <w:r>
-              <w:rPr>
-                <w:rFonts w:ascii="微软雅黑" w:hAnsi="微软雅黑" w:cs="微软雅黑" w:hint="eastAsia"/>
-                <w:kern w:val="0"/>
-                <w:szCs w:val="24"/>
-                <w:lang w:bidi="ar"/>
-              </w:rPr>
-              <w:t>系统显示新生成的K线图</w:t>
-            </w:r>
-          </w:p>
-        </w:tc>
-      </w:tr>
-      <w:tr>
-        <w:tc>
-          <w:tcPr>
-            <w:tcW w:w="4148" w:type="dxa"/>
-            <w:tcBorders>
-              <w:top w:val="nil"/>
-              <w:left w:val="single" w:sz="8" w:space="0" w:color="auto"/>
-              <w:bottom w:val="single" w:sz="8" w:space="0" w:color="auto"/>
-              <w:right w:val="single" w:sz="8" w:space="0" w:color="auto"/>
-            </w:tcBorders>
-            <w:tcMar>
-              <w:left w:w="108" w:type="dxa"/>
-              <w:right w:w="108" w:type="dxa"/>
-            </w:tcMar>
-          </w:tcPr>
-          <w:p>
-            <w:pPr>
-              <w:pStyle w:val="NormalWeb"/>
-              <w:widowControl/>
-              <w:rPr>
-                <w:rFonts w:ascii="微软雅黑" w:hAnsi="微软雅黑" w:cs="微软雅黑"/>
-                <w:szCs w:val="24"/>
-              </w:rPr>
-            </w:pPr>
-            <w:r>
-              <w:rPr>
-                <w:rFonts w:ascii="微软雅黑" w:hAnsi="微软雅黑" w:cs="微软雅黑" w:hint="eastAsia"/>
-                <w:szCs w:val="24"/>
-              </w:rPr>
-              <w:t>KLine</w:t>
-            </w:r>
-            <w:r>
-              <w:rPr>
-                <w:rFonts w:ascii="微软雅黑" w:hAnsi="微软雅黑" w:cs="微软雅黑" w:hint="eastAsia"/>
-                <w:szCs w:val="24"/>
-              </w:rPr>
-              <w:t>.End</w:t>
-            </w:r>
-          </w:p>
-        </w:tc>
-        <w:tc>
-          <w:tcPr>
-            <w:tcW w:w="4148" w:type="dxa"/>
-            <w:tcBorders>
-              <w:top w:val="nil"/>
-              <w:left w:val="nil"/>
-              <w:bottom w:val="single" w:sz="8" w:space="0" w:color="auto"/>
-              <w:right w:val="single" w:sz="8" w:space="0" w:color="auto"/>
-            </w:tcBorders>
-            <w:tcMar>
-              <w:left w:w="108" w:type="dxa"/>
-              <w:right w:w="108" w:type="dxa"/>
-            </w:tcMar>
-          </w:tcPr>
-          <w:p>
-            <w:pPr>
-              <w:pStyle w:val="NormalWeb"/>
+              <w:pStyle w:val="a7"/>
               <w:widowControl/>
               <w:rPr>
                 <w:rFonts w:ascii="微软雅黑" w:hAnsi="微软雅黑" w:cs="微软雅黑"/>
@@ -6284,7 +6032,7 @@
     <w:p/>
     <w:p>
       <w:pPr>
-        <w:pStyle w:val="Heading3"/>
+        <w:pStyle w:val="3"/>
       </w:pPr>
       <w:r>
         <w:lastRenderedPageBreak/>
@@ -6313,12 +6061,14 @@
       <w:r>
         <w:tab/>
       </w:r>
+      <w:proofErr w:type="spellStart"/>
       <w:r>
         <w:rPr>
           <w:rFonts w:hint="eastAsia"/>
         </w:rPr>
         <w:t>AnyQuant</w:t>
       </w:r>
+      <w:proofErr w:type="spellEnd"/>
       <w:r>
         <w:rPr>
           <w:rFonts w:hint="eastAsia"/>
@@ -6342,12 +6092,6 @@
       <w:r>
         <w:tab/>
       </w:r>
-      <w:r>
-        <w:rPr>
-          <w:rFonts w:hint="eastAsia"/>
-        </w:rPr>
-        <w:t>用户首次进入自选股票列表</w:t>
-      </w:r>
     </w:p>
     <w:p>
       <w:r>
@@ -6357,7 +6101,33 @@
         <w:rPr>
           <w:rFonts w:hint="eastAsia"/>
         </w:rPr>
-        <w:t>系统提示增加新的自选股票</w:t>
+        <w:t>刺激：</w:t>
+      </w:r>
+      <w:r>
+        <w:rPr>
+          <w:rFonts w:hint="eastAsia"/>
+        </w:rPr>
+        <w:t>用户</w:t>
+      </w:r>
+      <w:proofErr w:type="gramStart"/>
+      <w:r>
+        <w:rPr>
+          <w:rFonts w:hint="eastAsia"/>
+        </w:rPr>
+        <w:t>点击某</w:t>
+      </w:r>
+      <w:proofErr w:type="gramEnd"/>
+      <w:r>
+        <w:rPr>
+          <w:rFonts w:hint="eastAsia"/>
+        </w:rPr>
+        <w:t>只股票</w:t>
+      </w:r>
+      <w:r>
+        <w:rPr>
+          <w:rFonts w:hint="eastAsia"/>
+        </w:rPr>
+        <w:t>加入自选</w:t>
       </w:r>
     </w:p>
     <w:p>
@@ -6368,7 +6138,19 @@
         <w:rPr>
           <w:rFonts w:hint="eastAsia"/>
         </w:rPr>
-        <w:t>用户点击确认</w:t>
+        <w:t>响应：</w:t>
+      </w:r>
+      <w:r>
+        <w:rPr>
+          <w:rFonts w:hint="eastAsia"/>
+        </w:rPr>
+        <w:t>系统将该股票加入自选</w:t>
+      </w:r>
+      <w:r>
+        <w:rPr>
+          <w:rFonts w:hint="eastAsia"/>
+        </w:rPr>
+        <w:t>并显示添加成功</w:t>
       </w:r>
     </w:p>
     <w:p>
@@ -6379,7 +6161,13 @@
         <w:rPr>
           <w:rFonts w:hint="eastAsia"/>
         </w:rPr>
-        <w:t>系统进入股票列表界面</w:t>
+        <w:t>刺激：</w:t>
+      </w:r>
+      <w:r>
+        <w:rPr>
+          <w:rFonts w:hint="eastAsia"/>
+        </w:rPr>
+        <w:t>用户选择某只股票删除自选</w:t>
       </w:r>
     </w:p>
     <w:p>
@@ -6390,19 +6178,13 @@
         <w:rPr>
           <w:rFonts w:hint="eastAsia"/>
         </w:rPr>
-        <w:t>用户</w:t>
-      </w:r>
-      <w:r>
-        <w:rPr>
-          <w:rFonts w:hint="eastAsia"/>
-        </w:rPr>
-        <w:t>点击某只股票</w:t>
-      </w:r>
-      <w:r>
-        <w:rPr>
-          <w:rFonts w:hint="eastAsia"/>
-        </w:rPr>
-        <w:t>加入自选或者多选加入自选</w:t>
+        <w:t>响应：</w:t>
+      </w:r>
+      <w:r>
+        <w:rPr>
+          <w:rFonts w:hint="eastAsia"/>
+        </w:rPr>
+        <w:t>系统删除某只股票并显示删除成功</w:t>
       </w:r>
     </w:p>
     <w:p>
@@ -6413,7 +6195,7 @@
         <w:rPr>
           <w:rFonts w:hint="eastAsia"/>
         </w:rPr>
-        <w:t>系统将该股票加入自选</w:t>
+        <w:t>刺激：用户请求查看自选股地域分布情况</w:t>
       </w:r>
     </w:p>
     <w:p>
@@ -6424,7 +6206,16 @@
         <w:rPr>
           <w:rFonts w:hint="eastAsia"/>
         </w:rPr>
-        <w:t>用户选择某只股票删除自选</w:t>
+        <w:t>响应：</w:t>
+      </w:r>
+      <w:r>
+        <w:t xml:space="preserve"> </w:t>
+      </w:r>
+      <w:r>
+        <w:rPr>
+          <w:rFonts w:hint="eastAsia"/>
+        </w:rPr>
+        <w:t>系统显示自选股的地域分布扇形图和柱状图</w:t>
       </w:r>
     </w:p>
     <w:p>
@@ -6435,13 +6226,47 @@
         <w:rPr>
           <w:rFonts w:hint="eastAsia"/>
         </w:rPr>
-        <w:t>系统删除某只股票并显示删除成功</w:t>
+        <w:t>刺激：</w:t>
+      </w:r>
+      <w:r>
+        <w:t xml:space="preserve"> </w:t>
+      </w:r>
+      <w:r>
+        <w:rPr>
+          <w:rFonts w:hint="eastAsia"/>
+        </w:rPr>
+        <w:t>用户请求查看自选股板块分布情况</w:t>
       </w:r>
     </w:p>
     <w:p>
       <w:r>
         <w:tab/>
       </w:r>
+      <w:r>
+        <w:rPr>
+          <w:rFonts w:hint="eastAsia"/>
+        </w:rPr>
+        <w:t>响应：系统显示自选股的</w:t>
+      </w:r>
+      <w:r>
+        <w:rPr>
+          <w:rFonts w:hint="eastAsia"/>
+        </w:rPr>
+        <w:t>板块</w:t>
+      </w:r>
+      <w:r>
+        <w:rPr>
+          <w:rFonts w:hint="eastAsia"/>
+        </w:rPr>
+        <w:t>分布扇形图和柱状图</w:t>
+      </w:r>
+    </w:p>
+    <w:p>
+      <w:pPr>
+        <w:rPr>
+          <w:rFonts w:hint="eastAsia"/>
+        </w:rPr>
+      </w:pPr>
     </w:p>
     <w:p>
       <w:r>
@@ -6500,7 +6325,7 @@
           </w:tcPr>
           <w:p>
             <w:pPr>
-              <w:pStyle w:val="NormalWeb"/>
+              <w:pStyle w:val="a7"/>
               <w:widowControl/>
               <w:ind w:firstLine="420"/>
               <w:rPr>
@@ -6534,7 +6359,7 @@
           </w:tcPr>
           <w:p>
             <w:pPr>
-              <w:pStyle w:val="NormalWeb"/>
+              <w:pStyle w:val="a7"/>
               <w:widowControl/>
               <w:ind w:firstLine="420"/>
               <w:rPr>
@@ -6576,6 +6401,7 @@
                 <w:szCs w:val="24"/>
               </w:rPr>
             </w:pPr>
+            <w:proofErr w:type="spellStart"/>
             <w:r>
               <w:rPr>
                 <w:rFonts w:ascii="微软雅黑" w:hAnsi="微软雅黑" w:cs="微软雅黑" w:hint="eastAsia"/>
@@ -6585,6 +6411,7 @@
               </w:rPr>
               <w:t>Optinal.start</w:t>
             </w:r>
+            <w:proofErr w:type="spellEnd"/>
           </w:p>
           <w:p>
             <w:pPr>
@@ -6612,6 +6439,7 @@
                 <w:szCs w:val="24"/>
               </w:rPr>
             </w:pPr>
+            <w:proofErr w:type="spellStart"/>
             <w:r>
               <w:rPr>
                 <w:rFonts w:ascii="微软雅黑" w:hAnsi="微软雅黑" w:cs="微软雅黑" w:hint="eastAsia"/>
@@ -6621,6 +6449,7 @@
               </w:rPr>
               <w:t>Optional.nothing</w:t>
             </w:r>
+            <w:proofErr w:type="spellEnd"/>
           </w:p>
           <w:p>
             <w:pPr>
@@ -6650,6 +6479,7 @@
                 <w:lang w:bidi="ar"/>
               </w:rPr>
             </w:pPr>
+            <w:proofErr w:type="spellStart"/>
             <w:r>
               <w:rPr>
                 <w:rFonts w:ascii="微软雅黑" w:hAnsi="微软雅黑" w:cs="微软雅黑" w:hint="eastAsia"/>
@@ -6659,6 +6489,7 @@
               </w:rPr>
               <w:t>Optional.add</w:t>
             </w:r>
+            <w:proofErr w:type="spellEnd"/>
           </w:p>
           <w:p>
             <w:pPr>
@@ -6688,6 +6519,7 @@
                 <w:lang w:bidi="ar"/>
               </w:rPr>
             </w:pPr>
+            <w:proofErr w:type="spellStart"/>
             <w:r>
               <w:rPr>
                 <w:rFonts w:ascii="微软雅黑" w:hAnsi="微软雅黑" w:cs="微软雅黑" w:hint="eastAsia"/>
@@ -6695,8 +6527,10 @@
                 <w:szCs w:val="24"/>
                 <w:lang w:bidi="ar"/>
               </w:rPr>
+              <w:lastRenderedPageBreak/>
               <w:t>Optional.del</w:t>
             </w:r>
+            <w:proofErr w:type="spellEnd"/>
           </w:p>
           <w:p>
             <w:pPr>
@@ -6706,6 +6540,7 @@
                 <w:szCs w:val="24"/>
               </w:rPr>
             </w:pPr>
+            <w:proofErr w:type="spellStart"/>
             <w:r>
               <w:rPr>
                 <w:rFonts w:ascii="微软雅黑" w:hAnsi="微软雅黑" w:cs="微软雅黑" w:hint="eastAsia"/>
@@ -6713,9 +6548,9 @@
                 <w:szCs w:val="24"/>
                 <w:lang w:bidi="ar"/>
               </w:rPr>
-              <w:lastRenderedPageBreak/>
               <w:t>Optional.Show</w:t>
             </w:r>
+            <w:proofErr w:type="spellEnd"/>
           </w:p>
         </w:tc>
         <w:tc>
@@ -6822,6 +6657,7 @@
                 <w:szCs w:val="24"/>
                 <w:lang w:bidi="ar"/>
               </w:rPr>
+              <w:lastRenderedPageBreak/>
               <w:t>用户删除某只股票</w:t>
             </w:r>
           </w:p>
@@ -6840,7 +6676,6 @@
                 <w:szCs w:val="24"/>
                 <w:lang w:bidi="ar"/>
               </w:rPr>
-              <w:lastRenderedPageBreak/>
               <w:t>系统显示所有自选股票</w:t>
             </w:r>
           </w:p>
@@ -6863,13 +6698,14 @@
           </w:tcPr>
           <w:p>
             <w:pPr>
-              <w:pStyle w:val="NormalWeb"/>
+              <w:pStyle w:val="a7"/>
               <w:widowControl/>
               <w:rPr>
                 <w:rFonts w:ascii="微软雅黑" w:hAnsi="微软雅黑" w:cs="微软雅黑"/>
                 <w:szCs w:val="24"/>
               </w:rPr>
             </w:pPr>
+            <w:proofErr w:type="spellStart"/>
             <w:r>
               <w:rPr>
                 <w:rFonts w:ascii="微软雅黑" w:hAnsi="微软雅黑" w:cs="微软雅黑" w:hint="eastAsia"/>
@@ -6878,6 +6714,7 @@
               <w:lastRenderedPageBreak/>
               <w:t>Optional.End</w:t>
             </w:r>
+            <w:proofErr w:type="spellEnd"/>
           </w:p>
         </w:tc>
         <w:tc>
@@ -6896,7 +6733,7 @@
           </w:tcPr>
           <w:p>
             <w:pPr>
-              <w:pStyle w:val="NormalWeb"/>
+              <w:pStyle w:val="a7"/>
               <w:widowControl/>
               <w:rPr>
                 <w:rFonts w:ascii="微软雅黑" w:hAnsi="微软雅黑" w:cs="微软雅黑"/>
@@ -6918,7 +6755,7 @@
     <w:p/>
     <w:p>
       <w:pPr>
-        <w:pStyle w:val="Heading3"/>
+        <w:pStyle w:val="3"/>
       </w:pPr>
       <w:r>
         <w:rPr>
@@ -6930,7 +6767,19 @@
         <w:rPr>
           <w:rFonts w:hint="eastAsia"/>
         </w:rPr>
-        <w:t>查看股票成交量折线图</w:t>
+        <w:t>查看股票</w:t>
+      </w:r>
+      <w:r>
+        <w:rPr>
+          <w:rFonts w:hint="eastAsia"/>
+        </w:rPr>
+        <w:t>分时</w:t>
+      </w:r>
+      <w:r>
+        <w:rPr>
+          <w:rFonts w:hint="eastAsia"/>
+        </w:rPr>
+        <w:t>图</w:t>
       </w:r>
     </w:p>
     <w:p>
@@ -6949,13 +6798,23 @@
       </w:r>
       <w:r>
         <w:tab/>
+      </w:r>
+      <w:proofErr w:type="spellStart"/>
+      <w:r>
         <w:t>AnyQuant</w:t>
       </w:r>
-      <w:r>
-        <w:rPr>
-          <w:rFonts w:hint="eastAsia"/>
-        </w:rPr>
-        <w:t>系统允许用户查看股票或成交量图，允许用户选择成交量图的起始和结束日期。</w:t>
+      <w:proofErr w:type="spellEnd"/>
+      <w:r>
+        <w:rPr>
+          <w:rFonts w:hint="eastAsia"/>
+        </w:rPr>
+        <w:t>系统允许用户查看股票</w:t>
+      </w:r>
+      <w:r>
+        <w:rPr>
+          <w:rFonts w:hint="eastAsia"/>
+        </w:rPr>
+        <w:t>分时图</w:t>
       </w:r>
     </w:p>
     <w:p>
@@ -6978,7 +6837,19 @@
         <w:rPr>
           <w:rFonts w:hint="eastAsia"/>
         </w:rPr>
-        <w:t>用户选择某只股票查看其成交量</w:t>
+        <w:t>刺激：</w:t>
+      </w:r>
+      <w:r>
+        <w:rPr>
+          <w:rFonts w:hint="eastAsia"/>
+        </w:rPr>
+        <w:t>用户选择某只股票查看其</w:t>
+      </w:r>
+      <w:r>
+        <w:rPr>
+          <w:rFonts w:hint="eastAsia"/>
+        </w:rPr>
+        <w:t>分时图</w:t>
       </w:r>
     </w:p>
     <w:p>
@@ -6989,52 +6860,19 @@
         <w:rPr>
           <w:rFonts w:hint="eastAsia"/>
         </w:rPr>
-        <w:t>系统默认生成近</w:t>
-      </w:r>
-      <w:r>
-        <w:rPr>
-          <w:rFonts w:hint="eastAsia"/>
-        </w:rPr>
-        <w:t>30</w:t>
-      </w:r>
-      <w:r>
-        <w:rPr>
-          <w:rFonts w:hint="eastAsia"/>
-        </w:rPr>
-        <w:t>天的成交量</w:t>
-      </w:r>
-      <w:r>
-        <w:rPr>
-          <w:rFonts w:hint="eastAsia"/>
-        </w:rPr>
-        <w:t>折线图</w:t>
-      </w:r>
-    </w:p>
-    <w:p>
-      <w:r>
-        <w:tab/>
-      </w:r>
-      <w:r>
-        <w:rPr>
-          <w:rFonts w:hint="eastAsia"/>
-        </w:rPr>
-        <w:t>用户选择日期</w:t>
-      </w:r>
-    </w:p>
-    <w:p>
-      <w:r>
-        <w:tab/>
-      </w:r>
-      <w:r>
-        <w:rPr>
-          <w:rFonts w:hint="eastAsia"/>
-        </w:rPr>
-        <w:t>系统根据新的日期生成新的成交量折线图</w:t>
-      </w:r>
-    </w:p>
-    <w:p>
-      <w:r>
-        <w:tab/>
+        <w:t>响应：</w:t>
+      </w:r>
+      <w:r>
+        <w:rPr>
+          <w:rFonts w:hint="eastAsia"/>
+        </w:rPr>
+        <w:t>系统</w:t>
+      </w:r>
+      <w:r>
+        <w:rPr>
+          <w:rFonts w:hint="eastAsia"/>
+        </w:rPr>
+        <w:t>显示该股票截至目前的分时图</w:t>
       </w:r>
     </w:p>
     <w:p>
@@ -7090,7 +6928,7 @@
           </w:tcPr>
           <w:p>
             <w:pPr>
-              <w:pStyle w:val="NormalWeb"/>
+              <w:pStyle w:val="a7"/>
               <w:widowControl/>
               <w:ind w:firstLine="420"/>
               <w:rPr>
@@ -7124,7 +6962,7 @@
           </w:tcPr>
           <w:p>
             <w:pPr>
-              <w:pStyle w:val="NormalWeb"/>
+              <w:pStyle w:val="a7"/>
               <w:widowControl/>
               <w:ind w:firstLine="420"/>
               <w:rPr>
@@ -7163,9 +7001,30 @@
               <w:widowControl/>
               <w:rPr>
                 <w:rFonts w:ascii="微软雅黑" w:hAnsi="微软雅黑" w:cs="微软雅黑"/>
-                <w:szCs w:val="24"/>
-              </w:rPr>
-            </w:pPr>
+                <w:kern w:val="0"/>
+                <w:szCs w:val="24"/>
+                <w:lang w:bidi="ar"/>
+              </w:rPr>
+            </w:pPr>
+            <w:proofErr w:type="spellStart"/>
+            <w:r>
+              <w:rPr>
+                <w:rFonts w:ascii="微软雅黑" w:hAnsi="微软雅黑" w:cs="微软雅黑" w:hint="eastAsia"/>
+                <w:kern w:val="0"/>
+                <w:szCs w:val="24"/>
+                <w:lang w:bidi="ar"/>
+              </w:rPr>
+              <w:t>TimeSharing</w:t>
+            </w:r>
+            <w:r>
+              <w:rPr>
+                <w:rFonts w:ascii="微软雅黑" w:hAnsi="微软雅黑" w:cs="微软雅黑" w:hint="eastAsia"/>
+                <w:kern w:val="0"/>
+                <w:szCs w:val="24"/>
+                <w:lang w:bidi="ar"/>
+              </w:rPr>
+              <w:t>.</w:t>
+            </w:r>
             <w:r>
               <w:rPr>
                 <w:rFonts w:ascii="微软雅黑" w:hAnsi="微软雅黑" w:cs="微软雅黑"/>
@@ -7173,166 +7032,9 @@
                 <w:szCs w:val="24"/>
                 <w:lang w:bidi="ar"/>
               </w:rPr>
-              <w:t>Deal</w:t>
-            </w:r>
-            <w:r>
-              <w:rPr>
-                <w:rFonts w:ascii="微软雅黑" w:hAnsi="微软雅黑" w:cs="微软雅黑" w:hint="eastAsia"/>
-                <w:kern w:val="0"/>
-                <w:szCs w:val="24"/>
-                <w:lang w:bidi="ar"/>
-              </w:rPr>
-              <w:t>.start</w:t>
-            </w:r>
-          </w:p>
-          <w:p>
-            <w:pPr>
-              <w:widowControl/>
-              <w:rPr>
-                <w:rFonts w:ascii="微软雅黑" w:hAnsi="微软雅黑" w:cs="微软雅黑"/>
-                <w:szCs w:val="24"/>
-              </w:rPr>
-            </w:pPr>
-            <w:r>
-              <w:rPr>
-                <w:rFonts w:ascii="微软雅黑" w:hAnsi="微软雅黑" w:cs="微软雅黑" w:hint="eastAsia"/>
-                <w:kern w:val="0"/>
-                <w:szCs w:val="24"/>
-                <w:lang w:bidi="ar"/>
-              </w:rPr>
-              <w:t> </w:t>
-            </w:r>
-          </w:p>
-          <w:p>
-            <w:pPr>
-              <w:widowControl/>
-              <w:rPr>
-                <w:rFonts w:ascii="微软雅黑" w:hAnsi="微软雅黑" w:cs="微软雅黑"/>
-                <w:szCs w:val="24"/>
-              </w:rPr>
-            </w:pPr>
-            <w:r>
-              <w:rPr>
-                <w:rFonts w:ascii="微软雅黑" w:hAnsi="微软雅黑" w:cs="微软雅黑"/>
-                <w:kern w:val="0"/>
-                <w:szCs w:val="24"/>
-                <w:lang w:bidi="ar"/>
-              </w:rPr>
-              <w:t>Deal</w:t>
-            </w:r>
-            <w:r>
-              <w:rPr>
-                <w:rFonts w:ascii="微软雅黑" w:hAnsi="微软雅黑" w:cs="微软雅黑" w:hint="eastAsia"/>
-                <w:kern w:val="0"/>
-                <w:szCs w:val="24"/>
-                <w:lang w:bidi="ar"/>
-              </w:rPr>
-              <w:t>.</w:t>
-            </w:r>
-            <w:r>
-              <w:rPr>
-                <w:rFonts w:ascii="微软雅黑" w:hAnsi="微软雅黑" w:cs="微软雅黑" w:hint="eastAsia"/>
-                <w:kern w:val="0"/>
-                <w:szCs w:val="24"/>
-                <w:lang w:bidi="ar"/>
-              </w:rPr>
-              <w:t>showdaydeal</w:t>
-            </w:r>
-          </w:p>
-          <w:p>
-            <w:pPr>
-              <w:widowControl/>
-              <w:rPr>
-                <w:rFonts w:ascii="微软雅黑" w:hAnsi="微软雅黑" w:cs="微软雅黑"/>
-                <w:szCs w:val="24"/>
-              </w:rPr>
-            </w:pPr>
-            <w:r>
-              <w:rPr>
-                <w:rFonts w:ascii="微软雅黑" w:hAnsi="微软雅黑" w:cs="微软雅黑" w:hint="eastAsia"/>
-                <w:kern w:val="0"/>
-                <w:szCs w:val="24"/>
-                <w:lang w:bidi="ar"/>
-              </w:rPr>
-              <w:t> </w:t>
-            </w:r>
-          </w:p>
-          <w:p>
-            <w:pPr>
-              <w:widowControl/>
-              <w:rPr>
-                <w:rFonts w:ascii="微软雅黑" w:hAnsi="微软雅黑" w:cs="微软雅黑"/>
-                <w:kern w:val="0"/>
-                <w:szCs w:val="24"/>
-                <w:lang w:bidi="ar"/>
-              </w:rPr>
-            </w:pPr>
-            <w:r>
-              <w:rPr>
-                <w:rFonts w:ascii="微软雅黑" w:hAnsi="微软雅黑" w:cs="微软雅黑" w:hint="eastAsia"/>
-                <w:kern w:val="0"/>
-                <w:szCs w:val="24"/>
-                <w:lang w:bidi="ar"/>
-              </w:rPr>
-              <w:t>Deal.showmonthdeal</w:t>
-            </w:r>
-          </w:p>
-          <w:p>
-            <w:pPr>
-              <w:widowControl/>
-              <w:rPr>
-                <w:rFonts w:ascii="微软雅黑" w:hAnsi="微软雅黑" w:cs="微软雅黑"/>
-                <w:szCs w:val="24"/>
-              </w:rPr>
-            </w:pPr>
-            <w:r>
-              <w:rPr>
-                <w:rFonts w:ascii="微软雅黑" w:hAnsi="微软雅黑" w:cs="微软雅黑" w:hint="eastAsia"/>
-                <w:kern w:val="0"/>
-                <w:szCs w:val="24"/>
-                <w:lang w:bidi="ar"/>
-              </w:rPr>
-              <w:t>                                                     </w:t>
-            </w:r>
-          </w:p>
-          <w:p>
-            <w:pPr>
-              <w:widowControl/>
-              <w:rPr>
-                <w:rFonts w:ascii="微软雅黑" w:hAnsi="微软雅黑" w:cs="微软雅黑"/>
-                <w:kern w:val="0"/>
-                <w:szCs w:val="24"/>
-                <w:lang w:bidi="ar"/>
-              </w:rPr>
-            </w:pPr>
-            <w:r>
-              <w:rPr>
-                <w:rFonts w:ascii="微软雅黑" w:hAnsi="微软雅黑" w:cs="微软雅黑" w:hint="eastAsia"/>
-                <w:kern w:val="0"/>
-                <w:szCs w:val="24"/>
-                <w:lang w:bidi="ar"/>
-              </w:rPr>
-              <w:lastRenderedPageBreak/>
-              <w:t>Deal</w:t>
-            </w:r>
-            <w:r>
-              <w:rPr>
-                <w:rFonts w:ascii="微软雅黑" w:hAnsi="微软雅黑" w:cs="微软雅黑" w:hint="eastAsia"/>
-                <w:kern w:val="0"/>
-                <w:szCs w:val="24"/>
-                <w:lang w:bidi="ar"/>
-              </w:rPr>
-              <w:t>.</w:t>
-            </w:r>
-            <w:r>
-              <w:rPr>
-                <w:rFonts w:ascii="微软雅黑" w:hAnsi="微软雅黑" w:cs="微软雅黑" w:hint="eastAsia"/>
-                <w:kern w:val="0"/>
-                <w:szCs w:val="24"/>
-                <w:lang w:bidi="ar"/>
-              </w:rPr>
-              <w:t>showWeekDeal</w:t>
-            </w:r>
+              <w:t>Input</w:t>
+            </w:r>
+            <w:proofErr w:type="spellEnd"/>
           </w:p>
           <w:p>
             <w:pPr>
@@ -7362,143 +7064,19 @@
             <w:pPr>
               <w:widowControl/>
               <w:rPr>
-                <w:rFonts w:ascii="微软雅黑" w:hAnsi="微软雅黑" w:cs="微软雅黑" w:hint="eastAsia"/>
-                <w:szCs w:val="24"/>
-              </w:rPr>
-            </w:pPr>
-            <w:r>
-              <w:rPr>
-                <w:rFonts w:ascii="微软雅黑" w:hAnsi="微软雅黑" w:cs="微软雅黑" w:hint="eastAsia"/>
-                <w:szCs w:val="24"/>
-              </w:rPr>
-              <w:lastRenderedPageBreak/>
-              <w:t>系统允许用户查看成交量图表</w:t>
-            </w:r>
-          </w:p>
-          <w:p>
-            <w:pPr>
-              <w:widowControl/>
-              <w:rPr>
-                <w:rFonts w:ascii="微软雅黑" w:hAnsi="微软雅黑" w:cs="微软雅黑" w:hint="eastAsia"/>
-                <w:szCs w:val="24"/>
-              </w:rPr>
-            </w:pPr>
-          </w:p>
-          <w:p>
-            <w:pPr>
-              <w:widowControl/>
-              <w:rPr>
                 <w:rFonts w:ascii="微软雅黑" w:hAnsi="微软雅黑" w:cs="微软雅黑"/>
+                <w:szCs w:val="24"/>
+              </w:rPr>
+            </w:pPr>
+            <w:r>
+              <w:rPr>
+                <w:rFonts w:ascii="微软雅黑" w:hAnsi="微软雅黑" w:cs="微软雅黑" w:hint="eastAsia"/>
                 <w:kern w:val="0"/>
                 <w:szCs w:val="24"/>
                 <w:lang w:bidi="ar"/>
               </w:rPr>
-            </w:pPr>
-            <w:bookmarkStart w:id="59" w:name="OLE_LINK3"/>
-            <w:bookmarkStart w:id="60" w:name="OLE_LINK4"/>
-            <w:r>
-              <w:rPr>
-                <w:rFonts w:ascii="微软雅黑" w:hAnsi="微软雅黑" w:cs="微软雅黑" w:hint="eastAsia"/>
-                <w:szCs w:val="24"/>
-              </w:rPr>
-              <w:t>系统显示日成交量折线图</w:t>
-            </w:r>
-          </w:p>
-          <w:bookmarkEnd w:id="59"/>
-          <w:bookmarkEnd w:id="60"/>
-          <w:p>
-            <w:pPr>
-              <w:widowControl/>
-              <w:rPr>
-                <w:rFonts w:ascii="微软雅黑" w:hAnsi="微软雅黑" w:cs="微软雅黑" w:hint="eastAsia"/>
-                <w:kern w:val="0"/>
-                <w:szCs w:val="24"/>
-                <w:lang w:bidi="ar"/>
-              </w:rPr>
-            </w:pPr>
-          </w:p>
-          <w:p>
-            <w:pPr>
-              <w:widowControl/>
-              <w:rPr>
-                <w:rFonts w:ascii="微软雅黑" w:hAnsi="微软雅黑" w:cs="微软雅黑"/>
-                <w:kern w:val="0"/>
-                <w:szCs w:val="24"/>
-                <w:lang w:bidi="ar"/>
-              </w:rPr>
-            </w:pPr>
-            <w:r>
-              <w:rPr>
-                <w:rFonts w:ascii="微软雅黑" w:hAnsi="微软雅黑" w:cs="微软雅黑" w:hint="eastAsia"/>
-                <w:szCs w:val="24"/>
-              </w:rPr>
-              <w:t>系统显示</w:t>
-            </w:r>
-            <w:r>
-              <w:rPr>
-                <w:rFonts w:ascii="微软雅黑" w:hAnsi="微软雅黑" w:cs="微软雅黑" w:hint="eastAsia"/>
-                <w:szCs w:val="24"/>
-              </w:rPr>
-              <w:t>月</w:t>
-            </w:r>
-            <w:r>
-              <w:rPr>
-                <w:rFonts w:ascii="微软雅黑" w:hAnsi="微软雅黑" w:cs="微软雅黑" w:hint="eastAsia"/>
-                <w:szCs w:val="24"/>
-              </w:rPr>
-              <w:t>成交量折线图</w:t>
-            </w:r>
-          </w:p>
-          <w:p>
-            <w:pPr>
-              <w:widowControl/>
-              <w:rPr>
-                <w:rFonts w:ascii="微软雅黑" w:hAnsi="微软雅黑" w:cs="微软雅黑" w:hint="eastAsia"/>
-                <w:szCs w:val="24"/>
-              </w:rPr>
-            </w:pPr>
-          </w:p>
-          <w:p>
-            <w:pPr>
-              <w:widowControl/>
-              <w:rPr>
-                <w:rFonts w:ascii="微软雅黑" w:hAnsi="微软雅黑" w:cs="微软雅黑"/>
-                <w:kern w:val="0"/>
-                <w:szCs w:val="24"/>
-                <w:lang w:bidi="ar"/>
-              </w:rPr>
-            </w:pPr>
-            <w:r>
-              <w:rPr>
-                <w:rFonts w:ascii="微软雅黑" w:hAnsi="微软雅黑" w:cs="微软雅黑" w:hint="eastAsia"/>
-                <w:szCs w:val="24"/>
-              </w:rPr>
-              <w:lastRenderedPageBreak/>
-              <w:t>系统显示成</w:t>
-            </w:r>
-            <w:r>
-              <w:rPr>
-                <w:rFonts w:ascii="微软雅黑" w:hAnsi="微软雅黑" w:cs="微软雅黑" w:hint="eastAsia"/>
-                <w:szCs w:val="24"/>
-              </w:rPr>
-              <w:t>周</w:t>
-            </w:r>
-            <w:r>
-              <w:rPr>
-                <w:rFonts w:ascii="微软雅黑" w:hAnsi="微软雅黑" w:cs="微软雅黑" w:hint="eastAsia"/>
-                <w:szCs w:val="24"/>
-              </w:rPr>
-              <w:t>交量折线图</w:t>
-            </w:r>
-          </w:p>
-          <w:p>
-            <w:pPr>
-              <w:widowControl/>
-              <w:rPr>
-                <w:rFonts w:ascii="微软雅黑" w:hAnsi="微软雅黑" w:cs="微软雅黑" w:hint="eastAsia"/>
-                <w:szCs w:val="24"/>
-              </w:rPr>
-            </w:pPr>
+              <w:t>用户请求查看分时图，系统显示该股票的分时图</w:t>
+            </w:r>
           </w:p>
         </w:tc>
       </w:tr>
@@ -7519,20 +7097,20 @@
           </w:tcPr>
           <w:p>
             <w:pPr>
-              <w:pStyle w:val="NormalWeb"/>
+              <w:pStyle w:val="a7"/>
               <w:widowControl/>
               <w:rPr>
                 <w:rFonts w:ascii="微软雅黑" w:hAnsi="微软雅黑" w:cs="微软雅黑"/>
                 <w:szCs w:val="24"/>
               </w:rPr>
             </w:pPr>
-            <w:r>
-              <w:rPr>
-                <w:rFonts w:ascii="微软雅黑" w:hAnsi="微软雅黑" w:cs="微软雅黑" w:hint="eastAsia"/>
-                <w:szCs w:val="24"/>
-              </w:rPr>
-              <w:lastRenderedPageBreak/>
-              <w:t>Deal</w:t>
+            <w:proofErr w:type="spellStart"/>
+            <w:r>
+              <w:rPr>
+                <w:rFonts w:ascii="微软雅黑" w:hAnsi="微软雅黑" w:cs="微软雅黑" w:hint="eastAsia"/>
+                <w:szCs w:val="24"/>
+              </w:rPr>
+              <w:t>TimeSharing</w:t>
             </w:r>
             <w:r>
               <w:rPr>
@@ -7541,6 +7119,7 @@
               </w:rPr>
               <w:t>.End</w:t>
             </w:r>
+            <w:proofErr w:type="spellEnd"/>
           </w:p>
         </w:tc>
         <w:tc>
@@ -7559,30 +7138,657 @@
           </w:tcPr>
           <w:p>
             <w:pPr>
-              <w:pStyle w:val="NormalWeb"/>
+              <w:pStyle w:val="a7"/>
               <w:widowControl/>
               <w:rPr>
-                <w:rFonts w:ascii="微软雅黑" w:hAnsi="微软雅黑" w:cs="微软雅黑" w:hint="eastAsia"/>
-                <w:szCs w:val="24"/>
-              </w:rPr>
-            </w:pPr>
-            <w:r>
-              <w:rPr>
-                <w:rFonts w:ascii="微软雅黑" w:hAnsi="微软雅黑" w:cs="微软雅黑" w:hint="eastAsia"/>
-                <w:szCs w:val="24"/>
-              </w:rPr>
-              <w:t>用户退出成交量图，系统结束任务</w:t>
+                <w:rFonts w:ascii="微软雅黑" w:hAnsi="微软雅黑" w:cs="微软雅黑"/>
+                <w:szCs w:val="24"/>
+              </w:rPr>
+            </w:pPr>
+            <w:r>
+              <w:rPr>
+                <w:rFonts w:ascii="微软雅黑" w:hAnsi="微软雅黑" w:cs="微软雅黑" w:hint="eastAsia"/>
+                <w:szCs w:val="24"/>
+              </w:rPr>
+              <w:t>用户退出</w:t>
+            </w:r>
+            <w:r>
+              <w:rPr>
+                <w:rFonts w:ascii="微软雅黑" w:hAnsi="微软雅黑" w:cs="微软雅黑" w:hint="eastAsia"/>
+                <w:szCs w:val="24"/>
+              </w:rPr>
+              <w:t>分时图查看</w:t>
+            </w:r>
+            <w:r>
+              <w:rPr>
+                <w:rFonts w:ascii="微软雅黑" w:hAnsi="微软雅黑" w:cs="微软雅黑" w:hint="eastAsia"/>
+                <w:szCs w:val="24"/>
+              </w:rPr>
+              <w:t>，系统结束任务</w:t>
             </w:r>
           </w:p>
         </w:tc>
       </w:tr>
     </w:tbl>
     <w:p/>
-    <w:p>
-      <w:pPr>
-        <w:pStyle w:val="Heading2"/>
-      </w:pPr>
-      <w:bookmarkStart w:id="61" w:name="_Toc17515"/>
+    <w:p/>
+    <w:p>
+      <w:pPr>
+        <w:pStyle w:val="3"/>
+      </w:pPr>
+      <w:r>
+        <w:rPr>
+          <w:rFonts w:hint="eastAsia"/>
+        </w:rPr>
+        <w:t>3.2.7</w:t>
+      </w:r>
+      <w:r>
+        <w:rPr>
+          <w:rFonts w:hint="eastAsia"/>
+        </w:rPr>
+        <w:t xml:space="preserve"> </w:t>
+      </w:r>
+      <w:r>
+        <w:rPr>
+          <w:rFonts w:hint="eastAsia"/>
+        </w:rPr>
+        <w:t>自选股比较分析</w:t>
+      </w:r>
+    </w:p>
+    <w:p>
+      <w:r>
+        <w:tab/>
+        <w:t xml:space="preserve">3.2.6.1 </w:t>
+      </w:r>
+      <w:r>
+        <w:rPr>
+          <w:rFonts w:hint="eastAsia"/>
+        </w:rPr>
+        <w:t>特性描述</w:t>
+      </w:r>
+      <w:r>
+        <w:br/>
+      </w:r>
+      <w:r>
+        <w:tab/>
+      </w:r>
+      <w:proofErr w:type="spellStart"/>
+      <w:r>
+        <w:t>AnyQuant</w:t>
+      </w:r>
+      <w:proofErr w:type="spellEnd"/>
+      <w:r>
+        <w:rPr>
+          <w:rFonts w:hint="eastAsia"/>
+        </w:rPr>
+        <w:t>系统允许用户</w:t>
+      </w:r>
+      <w:r>
+        <w:rPr>
+          <w:rFonts w:hint="eastAsia"/>
+        </w:rPr>
+        <w:t>对自选股的某只股票的某项因子在某段时间的数据，之间进行比较</w:t>
+      </w:r>
+    </w:p>
+    <w:p>
+      <w:r>
+        <w:lastRenderedPageBreak/>
+        <w:tab/>
+        <w:t xml:space="preserve">3.2.6.2 </w:t>
+      </w:r>
+      <w:r>
+        <w:rPr>
+          <w:rFonts w:hint="eastAsia"/>
+        </w:rPr>
+        <w:t>刺激响应序列</w:t>
+      </w:r>
+    </w:p>
+    <w:p>
+      <w:r>
+        <w:tab/>
+      </w:r>
+      <w:r>
+        <w:rPr>
+          <w:rFonts w:hint="eastAsia"/>
+        </w:rPr>
+        <w:t>刺激：用户选择某只股票</w:t>
+      </w:r>
+      <w:r>
+        <w:rPr>
+          <w:rFonts w:hint="eastAsia"/>
+        </w:rPr>
+        <w:t>、某项因子、某段合法时间，并选择添加</w:t>
+      </w:r>
+    </w:p>
+    <w:p>
+      <w:r>
+        <w:tab/>
+      </w:r>
+      <w:r>
+        <w:rPr>
+          <w:rFonts w:hint="eastAsia"/>
+        </w:rPr>
+        <w:t>响应：系统显示</w:t>
+      </w:r>
+      <w:r>
+        <w:rPr>
+          <w:rFonts w:hint="eastAsia"/>
+        </w:rPr>
+        <w:t>该数据对应的折线图</w:t>
+      </w:r>
+    </w:p>
+    <w:p>
+      <w:pPr>
+        <w:ind w:firstLineChars="200" w:firstLine="480"/>
+      </w:pPr>
+      <w:r>
+        <w:rPr>
+          <w:rFonts w:hint="eastAsia"/>
+        </w:rPr>
+        <w:t>刺激：用户选择</w:t>
+      </w:r>
+      <w:r>
+        <w:rPr>
+          <w:rFonts w:hint="eastAsia"/>
+        </w:rPr>
+        <w:t>移除</w:t>
+      </w:r>
+    </w:p>
+    <w:p>
+      <w:r>
+        <w:tab/>
+      </w:r>
+      <w:r>
+        <w:rPr>
+          <w:rFonts w:hint="eastAsia"/>
+        </w:rPr>
+        <w:t>响应：系统显示</w:t>
+      </w:r>
+      <w:r>
+        <w:rPr>
+          <w:rFonts w:hint="eastAsia"/>
+        </w:rPr>
+        <w:t>清空后的折线图</w:t>
+      </w:r>
+    </w:p>
+    <w:p>
+      <w:pPr>
+        <w:rPr>
+          <w:rFonts w:hint="eastAsia"/>
+        </w:rPr>
+      </w:pPr>
+    </w:p>
+    <w:p>
+      <w:r>
+        <w:tab/>
+        <w:t xml:space="preserve">3.2.6.3 </w:t>
+      </w:r>
+      <w:r>
+        <w:rPr>
+          <w:rFonts w:hint="eastAsia"/>
+        </w:rPr>
+        <w:t>相关功能需求</w:t>
+      </w:r>
+    </w:p>
+    <w:p/>
+    <w:tbl>
+      <w:tblPr>
+        <w:tblW w:w="0" w:type="auto"/>
+        <w:tblInd w:w="-10" w:type="dxa"/>
+        <w:tblBorders>
+          <w:top w:val="none" w:sz="6" w:space="0" w:color="auto"/>
+          <w:left w:val="none" w:sz="6" w:space="0" w:color="auto"/>
+          <w:bottom w:val="none" w:sz="6" w:space="0" w:color="auto"/>
+          <w:right w:val="none" w:sz="6" w:space="0" w:color="auto"/>
+          <w:insideH w:val="outset" w:sz="6" w:space="0" w:color="auto"/>
+          <w:insideV w:val="outset" w:sz="6" w:space="0" w:color="auto"/>
+        </w:tblBorders>
+        <w:tblLayout w:type="fixed"/>
+        <w:tblCellMar>
+          <w:left w:w="0" w:type="dxa"/>
+          <w:right w:w="0" w:type="dxa"/>
+        </w:tblCellMar>
+        <w:tblLook w:val="0000" w:firstRow="0" w:lastRow="0" w:firstColumn="0" w:lastColumn="0" w:noHBand="0" w:noVBand="0"/>
+      </w:tblPr>
+      <w:tblGrid>
+        <w:gridCol w:w="4148"/>
+        <w:gridCol w:w="4148"/>
+      </w:tblGrid>
+      <w:tr>
+        <w:tc>
+          <w:tcPr>
+            <w:tcW w:w="4148" w:type="dxa"/>
+            <w:tcBorders>
+              <w:top w:val="single" w:sz="8" w:space="0" w:color="auto"/>
+              <w:left w:val="single" w:sz="8" w:space="0" w:color="auto"/>
+              <w:bottom w:val="single" w:sz="8" w:space="0" w:color="auto"/>
+              <w:right w:val="single" w:sz="8" w:space="0" w:color="auto"/>
+            </w:tcBorders>
+            <w:tcMar>
+              <w:left w:w="108" w:type="dxa"/>
+              <w:right w:w="108" w:type="dxa"/>
+            </w:tcMar>
+          </w:tcPr>
+          <w:p>
+            <w:pPr>
+              <w:pStyle w:val="a7"/>
+              <w:widowControl/>
+              <w:ind w:firstLine="420"/>
+              <w:rPr>
+                <w:rFonts w:ascii="Calibri" w:hAnsi="Calibri" w:cs="Calibri"/>
+                <w:szCs w:val="24"/>
+              </w:rPr>
+            </w:pPr>
+            <w:r>
+              <w:rPr>
+                <w:rFonts w:ascii="宋体" w:eastAsia="宋体" w:hAnsi="宋体" w:cs="宋体" w:hint="eastAsia"/>
+                <w:b/>
+                <w:szCs w:val="24"/>
+              </w:rPr>
+              <w:t>编号</w:t>
+            </w:r>
+          </w:p>
+        </w:tc>
+        <w:tc>
+          <w:tcPr>
+            <w:tcW w:w="4148" w:type="dxa"/>
+            <w:tcBorders>
+              <w:top w:val="single" w:sz="8" w:space="0" w:color="auto"/>
+              <w:left w:val="nil"/>
+              <w:bottom w:val="single" w:sz="8" w:space="0" w:color="auto"/>
+              <w:right w:val="single" w:sz="8" w:space="0" w:color="auto"/>
+            </w:tcBorders>
+            <w:tcMar>
+              <w:left w:w="108" w:type="dxa"/>
+              <w:right w:w="108" w:type="dxa"/>
+            </w:tcMar>
+          </w:tcPr>
+          <w:p>
+            <w:pPr>
+              <w:pStyle w:val="a7"/>
+              <w:widowControl/>
+              <w:ind w:firstLine="420"/>
+              <w:rPr>
+                <w:rFonts w:ascii="Calibri" w:hAnsi="Calibri" w:cs="Calibri"/>
+                <w:szCs w:val="24"/>
+              </w:rPr>
+            </w:pPr>
+            <w:r>
+              <w:rPr>
+                <w:rFonts w:ascii="宋体" w:eastAsia="宋体" w:hAnsi="宋体" w:cs="宋体" w:hint="eastAsia"/>
+                <w:b/>
+                <w:szCs w:val="24"/>
+              </w:rPr>
+              <w:t>需求描述</w:t>
+            </w:r>
+          </w:p>
+        </w:tc>
+      </w:tr>
+      <w:tr>
+        <w:tc>
+          <w:tcPr>
+            <w:tcW w:w="4148" w:type="dxa"/>
+            <w:tcBorders>
+              <w:top w:val="nil"/>
+              <w:left w:val="single" w:sz="8" w:space="0" w:color="auto"/>
+              <w:bottom w:val="single" w:sz="8" w:space="0" w:color="auto"/>
+              <w:right w:val="single" w:sz="8" w:space="0" w:color="auto"/>
+            </w:tcBorders>
+            <w:tcMar>
+              <w:left w:w="108" w:type="dxa"/>
+              <w:right w:w="108" w:type="dxa"/>
+            </w:tcMar>
+          </w:tcPr>
+          <w:p>
+            <w:pPr>
+              <w:widowControl/>
+              <w:rPr>
+                <w:rFonts w:ascii="微软雅黑" w:hAnsi="微软雅黑" w:cs="微软雅黑"/>
+                <w:kern w:val="0"/>
+                <w:szCs w:val="24"/>
+                <w:lang w:bidi="ar"/>
+              </w:rPr>
+            </w:pPr>
+            <w:proofErr w:type="spellStart"/>
+            <w:r>
+              <w:rPr>
+                <w:rFonts w:ascii="微软雅黑" w:hAnsi="微软雅黑" w:cs="微软雅黑" w:hint="eastAsia"/>
+                <w:kern w:val="0"/>
+                <w:szCs w:val="24"/>
+                <w:lang w:bidi="ar"/>
+              </w:rPr>
+              <w:t>ChartC</w:t>
+            </w:r>
+            <w:r>
+              <w:rPr>
+                <w:rFonts w:ascii="微软雅黑" w:hAnsi="微软雅黑" w:cs="微软雅黑"/>
+                <w:kern w:val="0"/>
+                <w:szCs w:val="24"/>
+                <w:lang w:bidi="ar"/>
+              </w:rPr>
+              <w:t>o</w:t>
+            </w:r>
+            <w:r>
+              <w:rPr>
+                <w:rFonts w:ascii="微软雅黑" w:hAnsi="微软雅黑" w:cs="微软雅黑" w:hint="eastAsia"/>
+                <w:kern w:val="0"/>
+                <w:szCs w:val="24"/>
+                <w:lang w:bidi="ar"/>
+              </w:rPr>
+              <w:t>mpare</w:t>
+            </w:r>
+            <w:r>
+              <w:rPr>
+                <w:rFonts w:ascii="微软雅黑" w:hAnsi="微软雅黑" w:cs="微软雅黑"/>
+                <w:kern w:val="0"/>
+                <w:szCs w:val="24"/>
+                <w:lang w:bidi="ar"/>
+              </w:rPr>
+              <w:t>.Input</w:t>
+            </w:r>
+            <w:proofErr w:type="spellEnd"/>
+          </w:p>
+          <w:p>
+            <w:pPr>
+              <w:widowControl/>
+              <w:rPr>
+                <w:rFonts w:ascii="微软雅黑" w:hAnsi="微软雅黑" w:cs="微软雅黑"/>
+                <w:szCs w:val="24"/>
+              </w:rPr>
+            </w:pPr>
+          </w:p>
+        </w:tc>
+        <w:tc>
+          <w:tcPr>
+            <w:tcW w:w="4148" w:type="dxa"/>
+            <w:tcBorders>
+              <w:top w:val="nil"/>
+              <w:left w:val="nil"/>
+              <w:bottom w:val="single" w:sz="8" w:space="0" w:color="auto"/>
+              <w:right w:val="single" w:sz="8" w:space="0" w:color="auto"/>
+            </w:tcBorders>
+            <w:tcMar>
+              <w:left w:w="108" w:type="dxa"/>
+              <w:right w:w="108" w:type="dxa"/>
+            </w:tcMar>
+          </w:tcPr>
+          <w:p>
+            <w:r>
+              <w:rPr>
+                <w:rFonts w:ascii="微软雅黑" w:hAnsi="微软雅黑" w:cs="微软雅黑" w:hint="eastAsia"/>
+                <w:kern w:val="0"/>
+                <w:szCs w:val="24"/>
+                <w:lang w:bidi="ar"/>
+              </w:rPr>
+              <w:t>用户</w:t>
+            </w:r>
+            <w:r>
+              <w:rPr>
+                <w:rFonts w:hint="eastAsia"/>
+              </w:rPr>
+              <w:t>选择某只股票、某项因子、某段合法时间，并选择添加</w:t>
+            </w:r>
+            <w:r>
+              <w:rPr>
+                <w:rFonts w:hint="eastAsia"/>
+              </w:rPr>
+              <w:t>，系统显示该数据对应的折线图</w:t>
+            </w:r>
+          </w:p>
+          <w:p>
+            <w:pPr>
+              <w:widowControl/>
+              <w:rPr>
+                <w:rFonts w:ascii="微软雅黑" w:hAnsi="微软雅黑" w:cs="微软雅黑"/>
+                <w:szCs w:val="24"/>
+              </w:rPr>
+            </w:pPr>
+          </w:p>
+        </w:tc>
+      </w:tr>
+      <w:tr>
+        <w:tc>
+          <w:tcPr>
+            <w:tcW w:w="4148" w:type="dxa"/>
+            <w:tcBorders>
+              <w:top w:val="nil"/>
+              <w:left w:val="single" w:sz="8" w:space="0" w:color="auto"/>
+              <w:bottom w:val="single" w:sz="8" w:space="0" w:color="auto"/>
+              <w:right w:val="single" w:sz="8" w:space="0" w:color="auto"/>
+            </w:tcBorders>
+            <w:tcMar>
+              <w:left w:w="108" w:type="dxa"/>
+              <w:right w:w="108" w:type="dxa"/>
+            </w:tcMar>
+          </w:tcPr>
+          <w:p>
+            <w:pPr>
+              <w:widowControl/>
+              <w:rPr>
+                <w:rFonts w:ascii="微软雅黑" w:hAnsi="微软雅黑" w:cs="微软雅黑" w:hint="eastAsia"/>
+                <w:kern w:val="0"/>
+                <w:szCs w:val="24"/>
+                <w:lang w:bidi="ar"/>
+              </w:rPr>
+            </w:pPr>
+            <w:proofErr w:type="spellStart"/>
+            <w:r>
+              <w:rPr>
+                <w:rFonts w:ascii="微软雅黑" w:hAnsi="微软雅黑" w:cs="微软雅黑" w:hint="eastAsia"/>
+                <w:kern w:val="0"/>
+                <w:szCs w:val="24"/>
+                <w:lang w:bidi="ar"/>
+              </w:rPr>
+              <w:t>ChartC</w:t>
+            </w:r>
+            <w:r>
+              <w:rPr>
+                <w:rFonts w:ascii="微软雅黑" w:hAnsi="微软雅黑" w:cs="微软雅黑"/>
+                <w:kern w:val="0"/>
+                <w:szCs w:val="24"/>
+                <w:lang w:bidi="ar"/>
+              </w:rPr>
+              <w:t>o</w:t>
+            </w:r>
+            <w:r>
+              <w:rPr>
+                <w:rFonts w:ascii="微软雅黑" w:hAnsi="微软雅黑" w:cs="微软雅黑" w:hint="eastAsia"/>
+                <w:kern w:val="0"/>
+                <w:szCs w:val="24"/>
+                <w:lang w:bidi="ar"/>
+              </w:rPr>
+              <w:t>mpare</w:t>
+            </w:r>
+            <w:r>
+              <w:rPr>
+                <w:rFonts w:ascii="微软雅黑" w:hAnsi="微软雅黑" w:cs="微软雅黑"/>
+                <w:kern w:val="0"/>
+                <w:szCs w:val="24"/>
+                <w:lang w:bidi="ar"/>
+              </w:rPr>
+              <w:t>.I</w:t>
+            </w:r>
+            <w:r>
+              <w:rPr>
+                <w:rFonts w:ascii="微软雅黑" w:hAnsi="微软雅黑" w:cs="微软雅黑" w:hint="eastAsia"/>
+                <w:kern w:val="0"/>
+                <w:szCs w:val="24"/>
+                <w:lang w:bidi="ar"/>
+              </w:rPr>
+              <w:t>nvalid</w:t>
+            </w:r>
+            <w:proofErr w:type="spellEnd"/>
+          </w:p>
+        </w:tc>
+        <w:tc>
+          <w:tcPr>
+            <w:tcW w:w="4148" w:type="dxa"/>
+            <w:tcBorders>
+              <w:top w:val="nil"/>
+              <w:left w:val="nil"/>
+              <w:bottom w:val="single" w:sz="8" w:space="0" w:color="auto"/>
+              <w:right w:val="single" w:sz="8" w:space="0" w:color="auto"/>
+            </w:tcBorders>
+            <w:tcMar>
+              <w:left w:w="108" w:type="dxa"/>
+              <w:right w:w="108" w:type="dxa"/>
+            </w:tcMar>
+          </w:tcPr>
+          <w:p>
+            <w:pPr>
+              <w:rPr>
+                <w:rFonts w:ascii="微软雅黑" w:hAnsi="微软雅黑" w:cs="微软雅黑" w:hint="eastAsia"/>
+                <w:kern w:val="0"/>
+                <w:szCs w:val="24"/>
+                <w:lang w:bidi="ar"/>
+              </w:rPr>
+            </w:pPr>
+            <w:r>
+              <w:rPr>
+                <w:rFonts w:ascii="微软雅黑" w:hAnsi="微软雅黑" w:cs="微软雅黑" w:hint="eastAsia"/>
+                <w:kern w:val="0"/>
+                <w:szCs w:val="24"/>
+                <w:lang w:bidi="ar"/>
+              </w:rPr>
+              <w:t>用户输入时间非法（起止颠倒，或与已存在的折线的日期段不同），系统提示日期段非法</w:t>
+            </w:r>
+            <w:bookmarkStart w:id="58" w:name="_GoBack"/>
+            <w:bookmarkEnd w:id="58"/>
+          </w:p>
+        </w:tc>
+      </w:tr>
+      <w:tr>
+        <w:tc>
+          <w:tcPr>
+            <w:tcW w:w="4148" w:type="dxa"/>
+            <w:tcBorders>
+              <w:top w:val="nil"/>
+              <w:left w:val="single" w:sz="8" w:space="0" w:color="auto"/>
+              <w:bottom w:val="single" w:sz="8" w:space="0" w:color="auto"/>
+              <w:right w:val="single" w:sz="8" w:space="0" w:color="auto"/>
+            </w:tcBorders>
+            <w:tcMar>
+              <w:left w:w="108" w:type="dxa"/>
+              <w:right w:w="108" w:type="dxa"/>
+            </w:tcMar>
+          </w:tcPr>
+          <w:p>
+            <w:pPr>
+              <w:widowControl/>
+              <w:rPr>
+                <w:rFonts w:ascii="微软雅黑" w:hAnsi="微软雅黑" w:cs="微软雅黑"/>
+                <w:szCs w:val="24"/>
+              </w:rPr>
+            </w:pPr>
+            <w:proofErr w:type="spellStart"/>
+            <w:r>
+              <w:rPr>
+                <w:rFonts w:ascii="微软雅黑" w:hAnsi="微软雅黑" w:cs="微软雅黑" w:hint="eastAsia"/>
+                <w:kern w:val="0"/>
+                <w:szCs w:val="24"/>
+                <w:lang w:bidi="ar"/>
+              </w:rPr>
+              <w:t>ChartC</w:t>
+            </w:r>
+            <w:r>
+              <w:rPr>
+                <w:rFonts w:ascii="微软雅黑" w:hAnsi="微软雅黑" w:cs="微软雅黑"/>
+                <w:kern w:val="0"/>
+                <w:szCs w:val="24"/>
+                <w:lang w:bidi="ar"/>
+              </w:rPr>
+              <w:t>o</w:t>
+            </w:r>
+            <w:r>
+              <w:rPr>
+                <w:rFonts w:ascii="微软雅黑" w:hAnsi="微软雅黑" w:cs="微软雅黑" w:hint="eastAsia"/>
+                <w:kern w:val="0"/>
+                <w:szCs w:val="24"/>
+                <w:lang w:bidi="ar"/>
+              </w:rPr>
+              <w:t>mpare</w:t>
+            </w:r>
+            <w:r>
+              <w:rPr>
+                <w:rFonts w:ascii="微软雅黑" w:hAnsi="微软雅黑" w:cs="微软雅黑"/>
+                <w:kern w:val="0"/>
+                <w:szCs w:val="24"/>
+                <w:lang w:bidi="ar"/>
+              </w:rPr>
+              <w:t>.E</w:t>
+            </w:r>
+            <w:r>
+              <w:rPr>
+                <w:rFonts w:ascii="微软雅黑" w:hAnsi="微软雅黑" w:cs="微软雅黑" w:hint="eastAsia"/>
+                <w:kern w:val="0"/>
+                <w:szCs w:val="24"/>
+                <w:lang w:bidi="ar"/>
+              </w:rPr>
+              <w:t>nd</w:t>
+            </w:r>
+            <w:proofErr w:type="spellEnd"/>
+          </w:p>
+        </w:tc>
+        <w:tc>
+          <w:tcPr>
+            <w:tcW w:w="4148" w:type="dxa"/>
+            <w:tcBorders>
+              <w:top w:val="nil"/>
+              <w:left w:val="nil"/>
+              <w:bottom w:val="single" w:sz="8" w:space="0" w:color="auto"/>
+              <w:right w:val="single" w:sz="8" w:space="0" w:color="auto"/>
+            </w:tcBorders>
+            <w:tcMar>
+              <w:left w:w="108" w:type="dxa"/>
+              <w:right w:w="108" w:type="dxa"/>
+            </w:tcMar>
+          </w:tcPr>
+          <w:p>
+            <w:pPr>
+              <w:pStyle w:val="a7"/>
+              <w:widowControl/>
+              <w:rPr>
+                <w:rFonts w:ascii="微软雅黑" w:hAnsi="微软雅黑" w:cs="微软雅黑"/>
+                <w:szCs w:val="24"/>
+              </w:rPr>
+            </w:pPr>
+            <w:r>
+              <w:rPr>
+                <w:rFonts w:ascii="微软雅黑" w:hAnsi="微软雅黑" w:cs="微软雅黑" w:hint="eastAsia"/>
+                <w:szCs w:val="24"/>
+              </w:rPr>
+              <w:t>用户退出</w:t>
+            </w:r>
+            <w:r>
+              <w:rPr>
+                <w:rFonts w:ascii="微软雅黑" w:hAnsi="微软雅黑" w:cs="微软雅黑" w:hint="eastAsia"/>
+                <w:szCs w:val="24"/>
+              </w:rPr>
+              <w:t>自选股比较</w:t>
+            </w:r>
+            <w:r>
+              <w:rPr>
+                <w:rFonts w:ascii="微软雅黑" w:hAnsi="微软雅黑" w:cs="微软雅黑" w:hint="eastAsia"/>
+                <w:szCs w:val="24"/>
+              </w:rPr>
+              <w:t>，系统结束任务</w:t>
+            </w:r>
+          </w:p>
+        </w:tc>
+      </w:tr>
+    </w:tbl>
+    <w:p>
+      <w:pPr>
+        <w:rPr>
+          <w:rFonts w:hint="eastAsia"/>
+        </w:rPr>
+      </w:pPr>
+    </w:p>
+    <w:p>
+      <w:pPr>
+        <w:pStyle w:val="2"/>
+      </w:pPr>
+      <w:bookmarkStart w:id="59" w:name="_Toc17515"/>
       <w:r>
         <w:rPr>
           <w:rFonts w:hint="eastAsia"/>
@@ -7595,8 +7801,8 @@
         </w:rPr>
         <w:t>非功能需求</w:t>
       </w:r>
-      <w:bookmarkEnd w:id="58"/>
-      <w:bookmarkEnd w:id="61"/>
+      <w:bookmarkEnd w:id="57"/>
+      <w:bookmarkEnd w:id="59"/>
       <w:r>
         <w:rPr>
           <w:rFonts w:hint="eastAsia"/>
@@ -7615,22 +7821,22 @@
           <w:szCs w:val="32"/>
         </w:rPr>
       </w:pPr>
-      <w:bookmarkStart w:id="62" w:name="_Toc22463"/>
-      <w:r>
-        <w:rPr>
-          <w:rStyle w:val="Heading3Char"/>
+      <w:bookmarkStart w:id="60" w:name="_Toc22463"/>
+      <w:r>
+        <w:rPr>
+          <w:rStyle w:val="30"/>
           <w:rFonts w:hint="eastAsia"/>
         </w:rPr>
         <w:t xml:space="preserve">   3.3.1</w:t>
       </w:r>
       <w:r>
         <w:rPr>
-          <w:rStyle w:val="Heading3Char"/>
+          <w:rStyle w:val="30"/>
           <w:rFonts w:hint="eastAsia"/>
         </w:rPr>
         <w:t>安全性</w:t>
       </w:r>
-      <w:bookmarkEnd w:id="62"/>
+      <w:bookmarkEnd w:id="60"/>
       <w:r>
         <w:rPr>
           <w:rFonts w:ascii="微软雅黑" w:hAnsi="微软雅黑" w:cs="微软雅黑" w:hint="eastAsia"/>
@@ -7658,34 +7864,96 @@
     </w:p>
     <w:p>
       <w:pPr>
-        <w:pStyle w:val="Heading3"/>
-      </w:pPr>
-      <w:bookmarkStart w:id="63" w:name="_Toc25529"/>
-      <w:r>
-        <w:rPr>
-          <w:rFonts w:hint="eastAsia"/>
-        </w:rPr>
+        <w:pStyle w:val="3"/>
+      </w:pPr>
+      <w:bookmarkStart w:id="61" w:name="_Toc25529"/>
+      <w:r>
+        <w:rPr>
+          <w:rFonts w:hint="eastAsia"/>
+        </w:rPr>
+        <w:lastRenderedPageBreak/>
         <w:t xml:space="preserve">   </w:t>
       </w:r>
-      <w:bookmarkStart w:id="64" w:name="_Toc4136"/>
-      <w:bookmarkStart w:id="65" w:name="_Toc14388"/>
+      <w:bookmarkStart w:id="62" w:name="_Toc4136"/>
+      <w:bookmarkStart w:id="63" w:name="_Toc14388"/>
       <w:r>
         <w:rPr>
           <w:rFonts w:hint="eastAsia"/>
         </w:rPr>
         <w:t>3.3.2</w:t>
       </w:r>
-      <w:bookmarkStart w:id="66" w:name="可维护性"/>
+      <w:bookmarkStart w:id="64" w:name="可维护性"/>
+      <w:bookmarkEnd w:id="64"/>
+      <w:r>
+        <w:rPr>
+          <w:rFonts w:hint="eastAsia"/>
+        </w:rPr>
+        <w:t>可维护性</w:t>
+      </w:r>
+      <w:bookmarkEnd w:id="61"/>
+      <w:bookmarkEnd w:id="62"/>
+      <w:bookmarkEnd w:id="63"/>
+    </w:p>
+    <w:p>
+      <w:pPr>
+        <w:rPr>
+          <w:rFonts w:ascii="微软雅黑" w:hAnsi="微软雅黑" w:cs="微软雅黑"/>
+          <w:szCs w:val="24"/>
+        </w:rPr>
+      </w:pPr>
+      <w:r>
+        <w:rPr>
+          <w:rFonts w:ascii="微软雅黑" w:hAnsi="微软雅黑" w:cs="微软雅黑" w:hint="eastAsia"/>
+          <w:szCs w:val="24"/>
+        </w:rPr>
+        <w:t>Modifiability1：如果系统要增加新的数据，可直接调用系统内读取文件的函数，使总数据发生改变</w:t>
+      </w:r>
+    </w:p>
+    <w:p>
+      <w:pPr>
+        <w:rPr>
+          <w:rFonts w:ascii="微软雅黑" w:hAnsi="微软雅黑" w:cs="微软雅黑"/>
+          <w:szCs w:val="24"/>
+        </w:rPr>
+      </w:pPr>
+      <w:r>
+        <w:rPr>
+          <w:rFonts w:ascii="微软雅黑" w:hAnsi="微软雅黑" w:cs="微软雅黑" w:hint="eastAsia"/>
+          <w:szCs w:val="24"/>
+        </w:rPr>
+        <w:t>Modifiability2：如果系统数据过大且杂乱，我们提供了数据存储在数据库中的方法函数的调用接口，方便将数据存入数据库。</w:t>
+      </w:r>
+    </w:p>
+    <w:p>
+      <w:pPr>
+        <w:pStyle w:val="3"/>
+      </w:pPr>
+      <w:bookmarkStart w:id="65" w:name="_Toc12479"/>
+      <w:r>
+        <w:rPr>
+          <w:rFonts w:hint="eastAsia"/>
+        </w:rPr>
+        <w:t xml:space="preserve">   </w:t>
+      </w:r>
+      <w:bookmarkStart w:id="66" w:name="_Toc5312"/>
+      <w:bookmarkStart w:id="67" w:name="_Toc13300"/>
+      <w:r>
+        <w:rPr>
+          <w:rFonts w:hint="eastAsia"/>
+        </w:rPr>
+        <w:t>3.3.3</w:t>
+      </w:r>
+      <w:bookmarkStart w:id="68" w:name="易用性"/>
+      <w:bookmarkEnd w:id="68"/>
+      <w:r>
+        <w:rPr>
+          <w:rFonts w:hint="eastAsia"/>
+        </w:rPr>
+        <w:t>易用性</w:t>
+      </w:r>
+      <w:bookmarkEnd w:id="65"/>
       <w:bookmarkEnd w:id="66"/>
-      <w:r>
-        <w:rPr>
-          <w:rFonts w:hint="eastAsia"/>
-        </w:rPr>
-        <w:t>可维护性</w:t>
-      </w:r>
-      <w:bookmarkEnd w:id="63"/>
-      <w:bookmarkEnd w:id="64"/>
-      <w:bookmarkEnd w:id="65"/>
+      <w:bookmarkEnd w:id="67"/>
     </w:p>
     <w:p>
       <w:pPr>
@@ -7699,7 +7967,7 @@
           <w:rFonts w:ascii="微软雅黑" w:hAnsi="微软雅黑" w:cs="微软雅黑" w:hint="eastAsia"/>
           <w:szCs w:val="24"/>
         </w:rPr>
-        <w:t>Modifiability1：如果系统要增加新的数据，可直接调用系统内读取文件的函数，使总数据发生改变</w:t>
+        <w:t>Usability1：不需要用户使用手册或系统使用培训，用户也能够使用本系统所有功能</w:t>
       </w:r>
     </w:p>
     <w:p>
@@ -7714,39 +7982,39 @@
           <w:rFonts w:ascii="微软雅黑" w:hAnsi="微软雅黑" w:cs="微软雅黑" w:hint="eastAsia"/>
           <w:szCs w:val="24"/>
         </w:rPr>
-        <w:t>Modifiability2：如果系统数据过大且杂乱，我们提供了数据存储在数据库中的方法函数的调用接口，方便将数据存入数据库。</w:t>
-      </w:r>
-    </w:p>
-    <w:p>
-      <w:pPr>
-        <w:pStyle w:val="Heading3"/>
-      </w:pPr>
-      <w:bookmarkStart w:id="67" w:name="_Toc12479"/>
+        <w:t>Usability2：当总数据发生改变时，可以很快更新数据信息，保持数据及时性</w:t>
+      </w:r>
+    </w:p>
+    <w:p>
+      <w:pPr>
+        <w:pStyle w:val="3"/>
+      </w:pPr>
+      <w:bookmarkStart w:id="69" w:name="_Toc6364"/>
       <w:r>
         <w:rPr>
           <w:rFonts w:hint="eastAsia"/>
         </w:rPr>
         <w:t xml:space="preserve">   </w:t>
       </w:r>
-      <w:bookmarkStart w:id="68" w:name="_Toc5312"/>
-      <w:bookmarkStart w:id="69" w:name="_Toc13300"/>
-      <w:r>
-        <w:rPr>
-          <w:rFonts w:hint="eastAsia"/>
-        </w:rPr>
-        <w:t>3.3.3</w:t>
-      </w:r>
-      <w:bookmarkStart w:id="70" w:name="易用性"/>
+      <w:bookmarkStart w:id="70" w:name="_Toc10801"/>
+      <w:bookmarkStart w:id="71" w:name="_Toc25608"/>
+      <w:r>
+        <w:rPr>
+          <w:rFonts w:hint="eastAsia"/>
+        </w:rPr>
+        <w:t>3.3.4</w:t>
+      </w:r>
+      <w:bookmarkStart w:id="72" w:name="可靠性"/>
+      <w:bookmarkEnd w:id="72"/>
+      <w:r>
+        <w:rPr>
+          <w:rFonts w:hint="eastAsia"/>
+        </w:rPr>
+        <w:t>可靠性</w:t>
+      </w:r>
+      <w:bookmarkEnd w:id="69"/>
       <w:bookmarkEnd w:id="70"/>
-      <w:r>
-        <w:rPr>
-          <w:rFonts w:hint="eastAsia"/>
-        </w:rPr>
-        <w:t>易用性</w:t>
-      </w:r>
-      <w:bookmarkEnd w:id="67"/>
-      <w:bookmarkEnd w:id="68"/>
-      <w:bookmarkEnd w:id="69"/>
+      <w:bookmarkEnd w:id="71"/>
     </w:p>
     <w:p>
       <w:pPr>
@@ -7760,7 +8028,7 @@
           <w:rFonts w:ascii="微软雅黑" w:hAnsi="微软雅黑" w:cs="微软雅黑" w:hint="eastAsia"/>
           <w:szCs w:val="24"/>
         </w:rPr>
-        <w:t>Usability1：不需要用户使用手册或系统使用培训，用户也能够使用本系统所有功能</w:t>
+        <w:t>Reliability1：系统用JAVA语言和Python编写，运行稳定</w:t>
       </w:r>
     </w:p>
     <w:p>
@@ -7775,145 +8043,83 @@
           <w:rFonts w:ascii="微软雅黑" w:hAnsi="微软雅黑" w:cs="微软雅黑" w:hint="eastAsia"/>
           <w:szCs w:val="24"/>
         </w:rPr>
-        <w:t>Usability2：当总数据发生改变时，可以很快更新数据信息，保持数据及时性</w:t>
-      </w:r>
-    </w:p>
-    <w:p>
-      <w:pPr>
-        <w:pStyle w:val="Heading3"/>
-      </w:pPr>
-      <w:bookmarkStart w:id="71" w:name="_Toc6364"/>
+        <w:t>Reliability2：系统数据存在本地，数据安全且不会被其他未知程序修改</w:t>
+      </w:r>
+    </w:p>
+    <w:p>
+      <w:pPr>
+        <w:rPr>
+          <w:rFonts w:ascii="微软雅黑" w:hAnsi="微软雅黑" w:cs="微软雅黑"/>
+          <w:szCs w:val="24"/>
+        </w:rPr>
+      </w:pPr>
+      <w:r>
+        <w:rPr>
+          <w:rFonts w:ascii="微软雅黑" w:hAnsi="微软雅黑" w:cs="微软雅黑" w:hint="eastAsia"/>
+          <w:szCs w:val="24"/>
+        </w:rPr>
+        <w:t>Reliability3：若系统不幸崩溃，数据不会丢失</w:t>
+      </w:r>
+    </w:p>
+    <w:p>
+      <w:pPr>
+        <w:rPr>
+          <w:rFonts w:ascii="微软雅黑" w:hAnsi="微软雅黑" w:cs="微软雅黑"/>
+          <w:szCs w:val="24"/>
+        </w:rPr>
+      </w:pPr>
+    </w:p>
+    <w:p>
+      <w:pPr>
+        <w:pStyle w:val="2"/>
+      </w:pPr>
+      <w:bookmarkStart w:id="73" w:name="_Toc7659"/>
+      <w:bookmarkStart w:id="74" w:name="_Toc17954"/>
+      <w:bookmarkStart w:id="75" w:name="_Toc14787"/>
+      <w:r>
+        <w:rPr>
+          <w:rFonts w:hint="eastAsia"/>
+        </w:rPr>
+        <w:t>3.4</w:t>
+      </w:r>
+      <w:r>
+        <w:rPr>
+          <w:rFonts w:hint="eastAsia"/>
+        </w:rPr>
+        <w:t>数据需求</w:t>
+      </w:r>
+      <w:bookmarkEnd w:id="73"/>
+      <w:bookmarkEnd w:id="74"/>
+      <w:bookmarkEnd w:id="75"/>
+    </w:p>
+    <w:p>
+      <w:pPr>
+        <w:pStyle w:val="3"/>
+      </w:pPr>
+      <w:bookmarkStart w:id="76" w:name="_Toc5565"/>
       <w:r>
         <w:rPr>
           <w:rFonts w:hint="eastAsia"/>
         </w:rPr>
         <w:t xml:space="preserve">   </w:t>
       </w:r>
-      <w:bookmarkStart w:id="72" w:name="_Toc10801"/>
-      <w:bookmarkStart w:id="73" w:name="_Toc25608"/>
-      <w:r>
-        <w:rPr>
-          <w:rFonts w:hint="eastAsia"/>
-        </w:rPr>
-        <w:t>3.3.4</w:t>
-      </w:r>
-      <w:bookmarkStart w:id="74" w:name="可靠性"/>
-      <w:bookmarkEnd w:id="74"/>
-      <w:r>
-        <w:rPr>
-          <w:rFonts w:hint="eastAsia"/>
-        </w:rPr>
-        <w:t>可靠性</w:t>
-      </w:r>
-      <w:bookmarkEnd w:id="71"/>
-      <w:bookmarkEnd w:id="72"/>
-      <w:bookmarkEnd w:id="73"/>
-    </w:p>
-    <w:p>
-      <w:pPr>
-        <w:rPr>
-          <w:rFonts w:ascii="微软雅黑" w:hAnsi="微软雅黑" w:cs="微软雅黑"/>
-          <w:szCs w:val="24"/>
-        </w:rPr>
-      </w:pPr>
-      <w:r>
-        <w:rPr>
-          <w:rFonts w:ascii="微软雅黑" w:hAnsi="微软雅黑" w:cs="微软雅黑" w:hint="eastAsia"/>
-          <w:szCs w:val="24"/>
-        </w:rPr>
-        <w:t>Reliability1：系统用JAVA语言和Python编写，运行稳定</w:t>
-      </w:r>
-    </w:p>
-    <w:p>
-      <w:pPr>
-        <w:rPr>
-          <w:rFonts w:ascii="微软雅黑" w:hAnsi="微软雅黑" w:cs="微软雅黑"/>
-          <w:szCs w:val="24"/>
-        </w:rPr>
-      </w:pPr>
-      <w:r>
-        <w:rPr>
-          <w:rFonts w:ascii="微软雅黑" w:hAnsi="微软雅黑" w:cs="微软雅黑" w:hint="eastAsia"/>
-          <w:szCs w:val="24"/>
-        </w:rPr>
-        <w:t>Reliability2：系统数据存在本地，数据安全且不会被其他未知程序修改</w:t>
-      </w:r>
-    </w:p>
-    <w:p>
-      <w:pPr>
-        <w:rPr>
-          <w:rFonts w:ascii="微软雅黑" w:hAnsi="微软雅黑" w:cs="微软雅黑"/>
-          <w:szCs w:val="24"/>
-        </w:rPr>
-      </w:pPr>
-      <w:r>
-        <w:rPr>
-          <w:rFonts w:ascii="微软雅黑" w:hAnsi="微软雅黑" w:cs="微软雅黑" w:hint="eastAsia"/>
-          <w:szCs w:val="24"/>
-        </w:rPr>
-        <w:lastRenderedPageBreak/>
-        <w:t>Reliability3：若系统不幸崩溃，数据不会丢失</w:t>
-      </w:r>
-    </w:p>
-    <w:p>
-      <w:pPr>
-        <w:rPr>
-          <w:rFonts w:ascii="微软雅黑" w:hAnsi="微软雅黑" w:cs="微软雅黑"/>
-          <w:szCs w:val="24"/>
-        </w:rPr>
-      </w:pPr>
-    </w:p>
-    <w:p>
-      <w:pPr>
-        <w:pStyle w:val="Heading2"/>
-      </w:pPr>
-      <w:bookmarkStart w:id="75" w:name="_Toc7659"/>
-      <w:bookmarkStart w:id="76" w:name="_Toc17954"/>
-      <w:bookmarkStart w:id="77" w:name="_Toc14787"/>
-      <w:r>
-        <w:rPr>
-          <w:rFonts w:hint="eastAsia"/>
-        </w:rPr>
-        <w:t>3.4</w:t>
-      </w:r>
-      <w:r>
-        <w:rPr>
-          <w:rFonts w:hint="eastAsia"/>
-        </w:rPr>
-        <w:t>数据需求</w:t>
-      </w:r>
-      <w:bookmarkEnd w:id="75"/>
+      <w:bookmarkStart w:id="77" w:name="_Toc19376"/>
+      <w:bookmarkStart w:id="78" w:name="_Toc22238"/>
+      <w:r>
+        <w:rPr>
+          <w:rFonts w:hint="eastAsia"/>
+        </w:rPr>
+        <w:t>3.4.1</w:t>
+      </w:r>
+      <w:r>
+        <w:rPr>
+          <w:rFonts w:hint="eastAsia"/>
+        </w:rPr>
+        <w:t>数据定义</w:t>
+      </w:r>
       <w:bookmarkEnd w:id="76"/>
       <w:bookmarkEnd w:id="77"/>
-    </w:p>
-    <w:p>
-      <w:pPr>
-        <w:pStyle w:val="Heading3"/>
-      </w:pPr>
-      <w:bookmarkStart w:id="78" w:name="_Toc5565"/>
-      <w:r>
-        <w:rPr>
-          <w:rFonts w:hint="eastAsia"/>
-        </w:rPr>
-        <w:t xml:space="preserve">   </w:t>
-      </w:r>
-      <w:bookmarkStart w:id="79" w:name="_Toc19376"/>
-      <w:bookmarkStart w:id="80" w:name="_Toc22238"/>
-      <w:r>
-        <w:rPr>
-          <w:rFonts w:hint="eastAsia"/>
-        </w:rPr>
-        <w:t>3.4.1</w:t>
-      </w:r>
-      <w:r>
-        <w:rPr>
-          <w:rFonts w:hint="eastAsia"/>
-        </w:rPr>
-        <w:t>数据定义</w:t>
-      </w:r>
       <w:bookmarkEnd w:id="78"/>
-      <w:bookmarkEnd w:id="79"/>
-      <w:bookmarkEnd w:id="80"/>
     </w:p>
     <w:p>
       <w:pPr>
@@ -7929,23 +8135,42 @@
           <w:color w:val="000000"/>
           <w:szCs w:val="24"/>
         </w:rPr>
-        <w:t>Def1: StockPO 股票类，包含股票的所有信息</w:t>
-      </w:r>
-    </w:p>
-    <w:p>
-      <w:pPr>
-        <w:pStyle w:val="Heading3"/>
-      </w:pPr>
-      <w:bookmarkStart w:id="81" w:name="_Toc7101"/>
-      <w:bookmarkStart w:id="82" w:name="_Toc31242"/>
-      <w:r>
-        <w:rPr>
-          <w:rFonts w:hint="eastAsia"/>
-        </w:rPr>
+        <w:t xml:space="preserve">Def1: </w:t>
+      </w:r>
+      <w:proofErr w:type="spellStart"/>
+      <w:r>
+        <w:rPr>
+          <w:rFonts w:ascii="微软雅黑" w:hAnsi="微软雅黑" w:cs="微软雅黑" w:hint="eastAsia"/>
+          <w:color w:val="000000"/>
+          <w:szCs w:val="24"/>
+        </w:rPr>
+        <w:t>StockPO</w:t>
+      </w:r>
+      <w:proofErr w:type="spellEnd"/>
+      <w:r>
+        <w:rPr>
+          <w:rFonts w:ascii="微软雅黑" w:hAnsi="微软雅黑" w:cs="微软雅黑" w:hint="eastAsia"/>
+          <w:color w:val="000000"/>
+          <w:szCs w:val="24"/>
+        </w:rPr>
+        <w:t xml:space="preserve"> 股票类，包含股票的所有信息</w:t>
+      </w:r>
+    </w:p>
+    <w:p>
+      <w:pPr>
+        <w:pStyle w:val="3"/>
+      </w:pPr>
+      <w:bookmarkStart w:id="79" w:name="_Toc7101"/>
+      <w:bookmarkStart w:id="80" w:name="_Toc31242"/>
+      <w:r>
+        <w:rPr>
+          <w:rFonts w:hint="eastAsia"/>
+        </w:rPr>
+        <w:lastRenderedPageBreak/>
         <w:t xml:space="preserve">   </w:t>
       </w:r>
-      <w:bookmarkStart w:id="83" w:name="_Toc9306"/>
-      <w:bookmarkStart w:id="84" w:name="_Toc29719"/>
+      <w:bookmarkStart w:id="81" w:name="_Toc9306"/>
+      <w:bookmarkStart w:id="82" w:name="_Toc29719"/>
       <w:r>
         <w:rPr>
           <w:rFonts w:hint="eastAsia"/>
@@ -7958,390 +8183,530 @@
         </w:rPr>
         <w:t>默认数据</w:t>
       </w:r>
+      <w:bookmarkEnd w:id="79"/>
       <w:bookmarkEnd w:id="81"/>
+      <w:bookmarkEnd w:id="82"/>
+    </w:p>
+    <w:p>
+      <w:pPr>
+        <w:rPr>
+          <w:color w:val="000000"/>
+        </w:rPr>
+      </w:pPr>
+      <w:r>
+        <w:rPr>
+          <w:rFonts w:hint="eastAsia"/>
+          <w:color w:val="000000"/>
+        </w:rPr>
+        <w:t xml:space="preserve">Default1: </w:t>
+      </w:r>
+      <w:proofErr w:type="spellStart"/>
+      <w:r>
+        <w:rPr>
+          <w:rFonts w:hint="eastAsia"/>
+          <w:color w:val="000000"/>
+        </w:rPr>
+        <w:t>Stock_Attribute</w:t>
+      </w:r>
+      <w:proofErr w:type="spellEnd"/>
+      <w:r>
+        <w:rPr>
+          <w:rFonts w:hint="eastAsia"/>
+          <w:color w:val="000000"/>
+        </w:rPr>
+        <w:t>的</w:t>
+      </w:r>
+      <w:proofErr w:type="gramStart"/>
+      <w:r>
+        <w:rPr>
+          <w:rFonts w:hint="eastAsia"/>
+          <w:color w:val="000000"/>
+        </w:rPr>
+        <w:t>枚举值</w:t>
+      </w:r>
+      <w:proofErr w:type="gramEnd"/>
+      <w:r>
+        <w:rPr>
+          <w:rFonts w:hint="eastAsia"/>
+          <w:color w:val="000000"/>
+        </w:rPr>
+        <w:t>为</w:t>
+      </w:r>
+      <w:r>
+        <w:rPr>
+          <w:rFonts w:hint="eastAsia"/>
+          <w:color w:val="000000"/>
+        </w:rPr>
+        <w:t>open(</w:t>
+      </w:r>
+      <w:r>
+        <w:rPr>
+          <w:rFonts w:hint="eastAsia"/>
+          <w:color w:val="000000"/>
+        </w:rPr>
+        <w:t>开盘价</w:t>
+      </w:r>
+      <w:r>
+        <w:rPr>
+          <w:rFonts w:hint="eastAsia"/>
+          <w:color w:val="000000"/>
+        </w:rPr>
+        <w:t xml:space="preserve">) </w:t>
+      </w:r>
+      <w:r>
+        <w:rPr>
+          <w:rFonts w:hint="eastAsia"/>
+          <w:color w:val="000000"/>
+        </w:rPr>
+        <w:t>、</w:t>
+      </w:r>
+      <w:r>
+        <w:rPr>
+          <w:rFonts w:hint="eastAsia"/>
+          <w:color w:val="000000"/>
+        </w:rPr>
+        <w:t>close(</w:t>
+      </w:r>
+      <w:r>
+        <w:rPr>
+          <w:rFonts w:hint="eastAsia"/>
+          <w:color w:val="000000"/>
+        </w:rPr>
+        <w:t>收盘价</w:t>
+      </w:r>
+      <w:r>
+        <w:rPr>
+          <w:rFonts w:hint="eastAsia"/>
+          <w:color w:val="000000"/>
+        </w:rPr>
+        <w:t>)</w:t>
+      </w:r>
+      <w:r>
+        <w:rPr>
+          <w:rFonts w:hint="eastAsia"/>
+          <w:color w:val="000000"/>
+        </w:rPr>
+        <w:t>、</w:t>
+      </w:r>
+      <w:r>
+        <w:rPr>
+          <w:rFonts w:hint="eastAsia"/>
+          <w:color w:val="000000"/>
+        </w:rPr>
+        <w:t>high(</w:t>
+      </w:r>
+      <w:proofErr w:type="gramStart"/>
+      <w:r>
+        <w:rPr>
+          <w:rFonts w:hint="eastAsia"/>
+          <w:color w:val="000000"/>
+        </w:rPr>
+        <w:t>最</w:t>
+      </w:r>
+      <w:proofErr w:type="gramEnd"/>
+      <w:r>
+        <w:rPr>
+          <w:rFonts w:hint="eastAsia"/>
+          <w:color w:val="000000"/>
+        </w:rPr>
+        <w:t>高价</w:t>
+      </w:r>
+      <w:r>
+        <w:rPr>
+          <w:rFonts w:hint="eastAsia"/>
+          <w:color w:val="000000"/>
+        </w:rPr>
+        <w:t>)</w:t>
+      </w:r>
+      <w:r>
+        <w:rPr>
+          <w:rFonts w:hint="eastAsia"/>
+          <w:color w:val="000000"/>
+        </w:rPr>
+        <w:t>、</w:t>
+      </w:r>
+      <w:r>
+        <w:rPr>
+          <w:rFonts w:hint="eastAsia"/>
+          <w:color w:val="000000"/>
+        </w:rPr>
+        <w:t>low(</w:t>
+      </w:r>
+      <w:r>
+        <w:rPr>
+          <w:rFonts w:hint="eastAsia"/>
+          <w:color w:val="000000"/>
+        </w:rPr>
+        <w:t>最低价</w:t>
+      </w:r>
+      <w:r>
+        <w:rPr>
+          <w:rFonts w:hint="eastAsia"/>
+          <w:color w:val="000000"/>
+        </w:rPr>
+        <w:t>)</w:t>
+      </w:r>
+      <w:r>
+        <w:rPr>
+          <w:rFonts w:hint="eastAsia"/>
+          <w:color w:val="000000"/>
+        </w:rPr>
+        <w:t>、</w:t>
+      </w:r>
+      <w:proofErr w:type="spellStart"/>
+      <w:r>
+        <w:rPr>
+          <w:rFonts w:hint="eastAsia"/>
+          <w:color w:val="000000"/>
+        </w:rPr>
+        <w:t>adj_price</w:t>
+      </w:r>
+      <w:proofErr w:type="spellEnd"/>
+      <w:r>
+        <w:rPr>
+          <w:rFonts w:hint="eastAsia"/>
+          <w:color w:val="000000"/>
+        </w:rPr>
+        <w:t>(</w:t>
+      </w:r>
+      <w:r>
+        <w:rPr>
+          <w:rFonts w:hint="eastAsia"/>
+          <w:color w:val="000000"/>
+        </w:rPr>
+        <w:t>后复权价</w:t>
+      </w:r>
+      <w:r>
+        <w:rPr>
+          <w:rFonts w:hint="eastAsia"/>
+          <w:color w:val="000000"/>
+        </w:rPr>
+        <w:t>) volume(</w:t>
+      </w:r>
+      <w:r>
+        <w:rPr>
+          <w:rFonts w:hint="eastAsia"/>
+          <w:color w:val="000000"/>
+        </w:rPr>
+        <w:t>成交量</w:t>
+      </w:r>
+      <w:r>
+        <w:rPr>
+          <w:rFonts w:hint="eastAsia"/>
+          <w:color w:val="000000"/>
+        </w:rPr>
+        <w:t>)  turnover(</w:t>
+      </w:r>
+      <w:r>
+        <w:rPr>
+          <w:rFonts w:hint="eastAsia"/>
+          <w:color w:val="000000"/>
+        </w:rPr>
+        <w:t>换手率</w:t>
+      </w:r>
+      <w:r>
+        <w:rPr>
+          <w:rFonts w:hint="eastAsia"/>
+          <w:color w:val="000000"/>
+        </w:rPr>
+        <w:t xml:space="preserve">) </w:t>
+      </w:r>
+      <w:proofErr w:type="spellStart"/>
+      <w:r>
+        <w:rPr>
+          <w:rFonts w:hint="eastAsia"/>
+          <w:color w:val="000000"/>
+        </w:rPr>
+        <w:t>pe</w:t>
+      </w:r>
+      <w:proofErr w:type="spellEnd"/>
+      <w:r>
+        <w:rPr>
+          <w:rFonts w:hint="eastAsia"/>
+          <w:color w:val="000000"/>
+        </w:rPr>
+        <w:t>(</w:t>
+      </w:r>
+      <w:r>
+        <w:rPr>
+          <w:rFonts w:hint="eastAsia"/>
+          <w:color w:val="000000"/>
+        </w:rPr>
+        <w:t>市盈率</w:t>
+      </w:r>
+      <w:r>
+        <w:rPr>
+          <w:rFonts w:hint="eastAsia"/>
+          <w:color w:val="000000"/>
+        </w:rPr>
+        <w:t>)</w:t>
+      </w:r>
+      <w:r>
+        <w:rPr>
+          <w:rFonts w:hint="eastAsia"/>
+          <w:color w:val="000000"/>
+        </w:rPr>
+        <w:t>、</w:t>
+      </w:r>
+      <w:proofErr w:type="spellStart"/>
+      <w:r>
+        <w:rPr>
+          <w:rFonts w:hint="eastAsia"/>
+          <w:color w:val="000000"/>
+        </w:rPr>
+        <w:t>pb</w:t>
+      </w:r>
+      <w:proofErr w:type="spellEnd"/>
+      <w:r>
+        <w:rPr>
+          <w:rFonts w:hint="eastAsia"/>
+          <w:color w:val="000000"/>
+        </w:rPr>
+        <w:t>(</w:t>
+      </w:r>
+      <w:proofErr w:type="gramStart"/>
+      <w:r>
+        <w:rPr>
+          <w:rFonts w:hint="eastAsia"/>
+          <w:color w:val="000000"/>
+        </w:rPr>
+        <w:t>市净率</w:t>
+      </w:r>
+      <w:proofErr w:type="gramEnd"/>
+      <w:r>
+        <w:rPr>
+          <w:rFonts w:hint="eastAsia"/>
+          <w:color w:val="000000"/>
+        </w:rPr>
+        <w:t>)</w:t>
+      </w:r>
+    </w:p>
+    <w:p>
+      <w:pPr>
+        <w:rPr>
+          <w:color w:val="000000"/>
+        </w:rPr>
+      </w:pPr>
+      <w:r>
+        <w:rPr>
+          <w:rFonts w:hint="eastAsia"/>
+          <w:color w:val="000000"/>
+        </w:rPr>
+        <w:t>Default2: Exchange</w:t>
+      </w:r>
+      <w:r>
+        <w:rPr>
+          <w:rFonts w:hint="eastAsia"/>
+          <w:color w:val="000000"/>
+        </w:rPr>
+        <w:t>的</w:t>
+      </w:r>
+      <w:proofErr w:type="gramStart"/>
+      <w:r>
+        <w:rPr>
+          <w:rFonts w:hint="eastAsia"/>
+          <w:color w:val="000000"/>
+        </w:rPr>
+        <w:t>枚举值</w:t>
+      </w:r>
+      <w:proofErr w:type="gramEnd"/>
+      <w:r>
+        <w:rPr>
+          <w:rFonts w:hint="eastAsia"/>
+          <w:color w:val="000000"/>
+        </w:rPr>
+        <w:t>为</w:t>
+      </w:r>
+      <w:r>
+        <w:rPr>
+          <w:rFonts w:hint="eastAsia"/>
+          <w:color w:val="000000"/>
+        </w:rPr>
+        <w:t xml:space="preserve"> </w:t>
+      </w:r>
+      <w:proofErr w:type="spellStart"/>
+      <w:r>
+        <w:rPr>
+          <w:rFonts w:hint="eastAsia"/>
+          <w:color w:val="000000"/>
+        </w:rPr>
+        <w:t>sh</w:t>
+      </w:r>
+      <w:proofErr w:type="spellEnd"/>
+      <w:r>
+        <w:rPr>
+          <w:rFonts w:hint="eastAsia"/>
+          <w:color w:val="000000"/>
+        </w:rPr>
+        <w:t>(</w:t>
+      </w:r>
+      <w:r>
+        <w:rPr>
+          <w:rFonts w:hint="eastAsia"/>
+          <w:color w:val="000000"/>
+        </w:rPr>
+        <w:t>上交所</w:t>
+      </w:r>
+      <w:r>
+        <w:rPr>
+          <w:rFonts w:hint="eastAsia"/>
+          <w:color w:val="000000"/>
+        </w:rPr>
+        <w:t xml:space="preserve">) </w:t>
+      </w:r>
+      <w:proofErr w:type="spellStart"/>
+      <w:r>
+        <w:rPr>
+          <w:rFonts w:hint="eastAsia"/>
+          <w:color w:val="000000"/>
+        </w:rPr>
+        <w:t>sz</w:t>
+      </w:r>
+      <w:proofErr w:type="spellEnd"/>
+      <w:r>
+        <w:rPr>
+          <w:rFonts w:hint="eastAsia"/>
+          <w:color w:val="000000"/>
+        </w:rPr>
+        <w:t>(</w:t>
+      </w:r>
+      <w:r>
+        <w:rPr>
+          <w:rFonts w:hint="eastAsia"/>
+          <w:color w:val="000000"/>
+        </w:rPr>
+        <w:t>深交所</w:t>
+      </w:r>
+      <w:r>
+        <w:rPr>
+          <w:rFonts w:hint="eastAsia"/>
+          <w:color w:val="000000"/>
+        </w:rPr>
+        <w:t>)</w:t>
+      </w:r>
+    </w:p>
+    <w:p/>
+    <w:p>
+      <w:r>
+        <w:rPr>
+          <w:rFonts w:hint="eastAsia"/>
+        </w:rPr>
+        <w:t xml:space="preserve"> </w:t>
+      </w:r>
+    </w:p>
+    <w:p>
+      <w:pPr>
+        <w:pStyle w:val="3"/>
+      </w:pPr>
+      <w:r>
+        <w:rPr>
+          <w:rFonts w:hint="eastAsia"/>
+        </w:rPr>
+        <w:t xml:space="preserve">   </w:t>
+      </w:r>
+      <w:bookmarkStart w:id="83" w:name="_Toc15887"/>
+      <w:bookmarkStart w:id="84" w:name="_Toc4224"/>
+      <w:r>
+        <w:rPr>
+          <w:rFonts w:hint="eastAsia"/>
+        </w:rPr>
+        <w:t>3.4.3</w:t>
+      </w:r>
+      <w:r>
+        <w:rPr>
+          <w:rFonts w:hint="eastAsia"/>
+        </w:rPr>
+        <w:t>数据格式要求</w:t>
+      </w:r>
+      <w:bookmarkEnd w:id="80"/>
       <w:bookmarkEnd w:id="83"/>
       <w:bookmarkEnd w:id="84"/>
     </w:p>
     <w:p>
-      <w:pPr>
-        <w:rPr>
-          <w:color w:val="000000"/>
-        </w:rPr>
-      </w:pPr>
-      <w:r>
-        <w:rPr>
-          <w:rFonts w:hint="eastAsia"/>
-          <w:color w:val="000000"/>
-        </w:rPr>
-        <w:t>Default1: Stock_Attribute</w:t>
-      </w:r>
-      <w:r>
-        <w:rPr>
-          <w:rFonts w:hint="eastAsia"/>
-          <w:color w:val="000000"/>
-        </w:rPr>
-        <w:t>的枚举值为</w:t>
-      </w:r>
-      <w:r>
-        <w:rPr>
-          <w:rFonts w:hint="eastAsia"/>
-          <w:color w:val="000000"/>
-        </w:rPr>
-        <w:t>open(</w:t>
-      </w:r>
-      <w:r>
-        <w:rPr>
-          <w:rFonts w:hint="eastAsia"/>
-          <w:color w:val="000000"/>
-        </w:rPr>
-        <w:t>开盘价</w:t>
-      </w:r>
-      <w:r>
-        <w:rPr>
-          <w:rFonts w:hint="eastAsia"/>
-          <w:color w:val="000000"/>
-        </w:rPr>
-        <w:t xml:space="preserve">) </w:t>
-      </w:r>
-      <w:r>
-        <w:rPr>
-          <w:rFonts w:hint="eastAsia"/>
-          <w:color w:val="000000"/>
-        </w:rPr>
-        <w:t>、</w:t>
-      </w:r>
-      <w:r>
-        <w:rPr>
-          <w:rFonts w:hint="eastAsia"/>
-          <w:color w:val="000000"/>
-        </w:rPr>
-        <w:t>close(</w:t>
-      </w:r>
-      <w:r>
-        <w:rPr>
-          <w:rFonts w:hint="eastAsia"/>
-          <w:color w:val="000000"/>
-        </w:rPr>
-        <w:t>收盘价</w:t>
-      </w:r>
-      <w:r>
-        <w:rPr>
-          <w:rFonts w:hint="eastAsia"/>
-          <w:color w:val="000000"/>
-        </w:rPr>
-        <w:t>)</w:t>
-      </w:r>
-      <w:r>
-        <w:rPr>
-          <w:rFonts w:hint="eastAsia"/>
-          <w:color w:val="000000"/>
-        </w:rPr>
-        <w:t>、</w:t>
-      </w:r>
-      <w:r>
-        <w:rPr>
-          <w:rFonts w:hint="eastAsia"/>
-          <w:color w:val="000000"/>
-        </w:rPr>
-        <w:t>high(</w:t>
-      </w:r>
-      <w:r>
-        <w:rPr>
-          <w:rFonts w:hint="eastAsia"/>
-          <w:color w:val="000000"/>
-        </w:rPr>
-        <w:t>最高价</w:t>
-      </w:r>
-      <w:r>
-        <w:rPr>
-          <w:rFonts w:hint="eastAsia"/>
-          <w:color w:val="000000"/>
-        </w:rPr>
-        <w:t>)</w:t>
-      </w:r>
-      <w:r>
-        <w:rPr>
-          <w:rFonts w:hint="eastAsia"/>
-          <w:color w:val="000000"/>
-        </w:rPr>
-        <w:t>、</w:t>
-      </w:r>
-      <w:r>
-        <w:rPr>
-          <w:rFonts w:hint="eastAsia"/>
-          <w:color w:val="000000"/>
-        </w:rPr>
-        <w:t>low(</w:t>
-      </w:r>
-      <w:r>
-        <w:rPr>
-          <w:rFonts w:hint="eastAsia"/>
-          <w:color w:val="000000"/>
-        </w:rPr>
-        <w:t>最低价</w:t>
-      </w:r>
-      <w:r>
-        <w:rPr>
-          <w:rFonts w:hint="eastAsia"/>
-          <w:color w:val="000000"/>
-        </w:rPr>
-        <w:t>)</w:t>
-      </w:r>
-      <w:r>
-        <w:rPr>
-          <w:rFonts w:hint="eastAsia"/>
-          <w:color w:val="000000"/>
-        </w:rPr>
-        <w:t>、</w:t>
-      </w:r>
-      <w:r>
-        <w:rPr>
-          <w:rFonts w:hint="eastAsia"/>
-          <w:color w:val="000000"/>
-        </w:rPr>
-        <w:t>adj_price(</w:t>
-      </w:r>
-      <w:r>
-        <w:rPr>
-          <w:rFonts w:hint="eastAsia"/>
-          <w:color w:val="000000"/>
-        </w:rPr>
-        <w:t>后复权价</w:t>
-      </w:r>
-      <w:r>
-        <w:rPr>
-          <w:rFonts w:hint="eastAsia"/>
-          <w:color w:val="000000"/>
-        </w:rPr>
-        <w:t>) volume(</w:t>
-      </w:r>
-      <w:r>
-        <w:rPr>
-          <w:rFonts w:hint="eastAsia"/>
-          <w:color w:val="000000"/>
-        </w:rPr>
-        <w:t>成交量</w:t>
-      </w:r>
-      <w:r>
-        <w:rPr>
-          <w:rFonts w:hint="eastAsia"/>
-          <w:color w:val="000000"/>
-        </w:rPr>
-        <w:t>)  turnover(</w:t>
-      </w:r>
-      <w:r>
-        <w:rPr>
-          <w:rFonts w:hint="eastAsia"/>
-          <w:color w:val="000000"/>
-        </w:rPr>
-        <w:t>换手率</w:t>
-      </w:r>
-      <w:r>
-        <w:rPr>
-          <w:rFonts w:hint="eastAsia"/>
-          <w:color w:val="000000"/>
-        </w:rPr>
-        <w:t>) pe(</w:t>
-      </w:r>
-      <w:r>
-        <w:rPr>
-          <w:rFonts w:hint="eastAsia"/>
-          <w:color w:val="000000"/>
-        </w:rPr>
-        <w:t>市盈率</w:t>
-      </w:r>
-      <w:r>
-        <w:rPr>
-          <w:rFonts w:hint="eastAsia"/>
-          <w:color w:val="000000"/>
-        </w:rPr>
-        <w:t>)</w:t>
-      </w:r>
-      <w:r>
-        <w:rPr>
-          <w:rFonts w:hint="eastAsia"/>
-          <w:color w:val="000000"/>
-        </w:rPr>
-        <w:t>、</w:t>
-      </w:r>
-      <w:r>
-        <w:rPr>
-          <w:rFonts w:hint="eastAsia"/>
-          <w:color w:val="000000"/>
-        </w:rPr>
-        <w:t>pb(</w:t>
-      </w:r>
-      <w:r>
-        <w:rPr>
-          <w:rFonts w:hint="eastAsia"/>
-          <w:color w:val="000000"/>
-        </w:rPr>
-        <w:t>市净率</w:t>
-      </w:r>
-      <w:r>
-        <w:rPr>
-          <w:rFonts w:hint="eastAsia"/>
-          <w:color w:val="000000"/>
-        </w:rPr>
-        <w:t>)</w:t>
-      </w:r>
-    </w:p>
-    <w:p>
-      <w:pPr>
-        <w:rPr>
-          <w:color w:val="000000"/>
-        </w:rPr>
-      </w:pPr>
-      <w:r>
-        <w:rPr>
-          <w:rFonts w:hint="eastAsia"/>
-          <w:color w:val="000000"/>
-        </w:rPr>
-        <w:t>Default2: Exchange</w:t>
-      </w:r>
-      <w:r>
-        <w:rPr>
-          <w:rFonts w:hint="eastAsia"/>
-          <w:color w:val="000000"/>
-        </w:rPr>
-        <w:t>的枚举值为</w:t>
-      </w:r>
-      <w:r>
-        <w:rPr>
-          <w:rFonts w:hint="eastAsia"/>
-          <w:color w:val="000000"/>
-        </w:rPr>
-        <w:t xml:space="preserve"> sh(</w:t>
-      </w:r>
-      <w:r>
-        <w:rPr>
-          <w:rFonts w:hint="eastAsia"/>
-          <w:color w:val="000000"/>
-        </w:rPr>
-        <w:t>上交所</w:t>
-      </w:r>
-      <w:r>
-        <w:rPr>
-          <w:rFonts w:hint="eastAsia"/>
-          <w:color w:val="000000"/>
-        </w:rPr>
-        <w:t>) sz(</w:t>
-      </w:r>
-      <w:r>
-        <w:rPr>
-          <w:rFonts w:hint="eastAsia"/>
-          <w:color w:val="000000"/>
-        </w:rPr>
-        <w:t>深交所</w:t>
-      </w:r>
-      <w:r>
-        <w:rPr>
-          <w:rFonts w:hint="eastAsia"/>
-          <w:color w:val="000000"/>
-        </w:rPr>
-        <w:t>)</w:t>
-      </w:r>
-    </w:p>
-    <w:p/>
-    <w:p>
+      <w:r>
+        <w:rPr>
+          <w:rFonts w:hint="eastAsia"/>
+        </w:rPr>
+        <w:t>Format1:</w:t>
+      </w:r>
+      <w:r>
+        <w:rPr>
+          <w:rFonts w:hint="eastAsia"/>
+        </w:rPr>
+        <w:t>日期格式</w:t>
+      </w:r>
       <w:r>
         <w:rPr>
           <w:rFonts w:hint="eastAsia"/>
         </w:rPr>
         <w:t xml:space="preserve"> </w:t>
       </w:r>
-    </w:p>
-    <w:p>
-      <w:pPr>
-        <w:pStyle w:val="Heading3"/>
-      </w:pPr>
-      <w:r>
-        <w:rPr>
-          <w:rFonts w:hint="eastAsia"/>
-        </w:rPr>
-        <w:t xml:space="preserve">   </w:t>
-      </w:r>
-      <w:bookmarkStart w:id="85" w:name="_Toc15887"/>
-      <w:bookmarkStart w:id="86" w:name="_Toc4224"/>
-      <w:r>
-        <w:rPr>
-          <w:rFonts w:hint="eastAsia"/>
-        </w:rPr>
-        <w:t>3.4.3</w:t>
-      </w:r>
-      <w:r>
-        <w:rPr>
-          <w:rFonts w:hint="eastAsia"/>
-        </w:rPr>
-        <w:t>数据格式要求</w:t>
-      </w:r>
-      <w:bookmarkEnd w:id="82"/>
+      <w:proofErr w:type="spellStart"/>
+      <w:r>
+        <w:rPr>
+          <w:rFonts w:hint="eastAsia"/>
+        </w:rPr>
+        <w:t>yyyy</w:t>
+      </w:r>
+      <w:proofErr w:type="spellEnd"/>
+      <w:r>
+        <w:rPr>
+          <w:rFonts w:hint="eastAsia"/>
+        </w:rPr>
+        <w:t>-mm-</w:t>
+      </w:r>
+      <w:proofErr w:type="spellStart"/>
+      <w:r>
+        <w:rPr>
+          <w:rFonts w:hint="eastAsia"/>
+        </w:rPr>
+        <w:t>dd</w:t>
+      </w:r>
+      <w:proofErr w:type="spellEnd"/>
+    </w:p>
+    <w:p>
+      <w:r>
+        <w:rPr>
+          <w:rFonts w:hint="eastAsia"/>
+        </w:rPr>
+        <w:t>Format2:</w:t>
+      </w:r>
+      <w:r>
+        <w:rPr>
+          <w:rFonts w:hint="eastAsia"/>
+        </w:rPr>
+        <w:t>所有价格保留两位小数</w:t>
+      </w:r>
+    </w:p>
+    <w:p>
+      <w:pPr>
+        <w:rPr>
+          <w:rFonts w:ascii="微软雅黑" w:hAnsi="微软雅黑" w:cs="微软雅黑"/>
+        </w:rPr>
+      </w:pPr>
+    </w:p>
+    <w:p>
+      <w:pPr>
+        <w:pStyle w:val="2"/>
+      </w:pPr>
+      <w:bookmarkStart w:id="85" w:name="_Toc9260"/>
+      <w:bookmarkStart w:id="86" w:name="_Toc9924"/>
+      <w:bookmarkStart w:id="87" w:name="_Toc10740"/>
+      <w:r>
+        <w:rPr>
+          <w:rFonts w:hint="eastAsia"/>
+        </w:rPr>
+        <w:t>3.5</w:t>
+      </w:r>
+      <w:r>
+        <w:rPr>
+          <w:rFonts w:hint="eastAsia"/>
+        </w:rPr>
+        <w:t>质量及其他需求</w:t>
+      </w:r>
       <w:bookmarkEnd w:id="85"/>
       <w:bookmarkEnd w:id="86"/>
-    </w:p>
-    <w:p>
-      <w:r>
-        <w:rPr>
-          <w:rFonts w:hint="eastAsia"/>
-        </w:rPr>
-        <w:t>Format1:</w:t>
-      </w:r>
-      <w:r>
-        <w:rPr>
-          <w:rFonts w:hint="eastAsia"/>
-        </w:rPr>
-        <w:t>日期格式</w:t>
-      </w:r>
-      <w:r>
-        <w:rPr>
-          <w:rFonts w:hint="eastAsia"/>
-        </w:rPr>
-        <w:t xml:space="preserve"> yyyy-mm-dd</w:t>
-      </w:r>
-    </w:p>
-    <w:p>
-      <w:r>
-        <w:rPr>
-          <w:rFonts w:hint="eastAsia"/>
-        </w:rPr>
-        <w:t>Format2:</w:t>
-      </w:r>
-      <w:r>
-        <w:rPr>
-          <w:rFonts w:hint="eastAsia"/>
-        </w:rPr>
-        <w:t>所有价格保留两位小数</w:t>
-      </w:r>
-    </w:p>
-    <w:p>
-      <w:pPr>
-        <w:rPr>
-          <w:rFonts w:ascii="微软雅黑" w:hAnsi="微软雅黑" w:cs="微软雅黑"/>
-        </w:rPr>
-      </w:pPr>
-    </w:p>
-    <w:p>
-      <w:pPr>
-        <w:pStyle w:val="Heading2"/>
-      </w:pPr>
-      <w:bookmarkStart w:id="87" w:name="_Toc9260"/>
-      <w:bookmarkStart w:id="88" w:name="_Toc9924"/>
-      <w:bookmarkStart w:id="89" w:name="_Toc10740"/>
-      <w:r>
-        <w:rPr>
-          <w:rFonts w:hint="eastAsia"/>
-        </w:rPr>
-        <w:t>3.5</w:t>
-      </w:r>
-      <w:r>
-        <w:rPr>
-          <w:rFonts w:hint="eastAsia"/>
-        </w:rPr>
-        <w:t>质量及其他需求</w:t>
-      </w:r>
       <w:bookmarkEnd w:id="87"/>
-      <w:bookmarkEnd w:id="88"/>
-      <w:bookmarkEnd w:id="89"/>
     </w:p>
     <w:p>
       <w:r>
@@ -8390,7 +8755,7 @@
 </file>
 
 <file path=word/endnotes.xml><?xml version="1.0" encoding="utf-8"?>
-<w:endnotes xmlns:wpc="http://schemas.microsoft.com/office/word/2010/wordprocessingCanvas" xmlns:mo="http://schemas.microsoft.com/office/mac/office/2008/main" xmlns:mc="http://schemas.openxmlformats.org/markup-compatibility/2006" xmlns:mv="urn:schemas-microsoft-com:mac:vml" xmlns:o="urn:schemas-microsoft-com:office:office" xmlns:r="http://schemas.openxmlformats.org/officeDocument/2006/relationships" xmlns:m="http://schemas.openxmlformats.org/officeDocument/2006/math" xmlns:v="urn:schemas-microsoft-com:vml" xmlns:wp14="http://schemas.microsoft.com/office/word/2010/wordprocessingDrawing" xmlns:wp="http://schemas.openxmlformats.org/drawingml/2006/wordprocessingDrawing" xmlns:w10="urn:schemas-microsoft-com:office:word" xmlns:w="http://schemas.openxmlformats.org/wordprocessingml/2006/main" xmlns:w14="http://schemas.microsoft.com/office/word/2010/wordml" xmlns:w15="http://schemas.microsoft.com/office/word/2012/wordml" xmlns:wpg="http://schemas.microsoft.com/office/word/2010/wordprocessingGroup" xmlns:wpi="http://schemas.microsoft.com/office/word/2010/wordprocessingInk" xmlns:wne="http://schemas.microsoft.com/office/word/2006/wordml" xmlns:wps="http://schemas.microsoft.com/office/word/2010/wordprocessingShape" mc:Ignorable="w14 w15 wp14">
+<w:endnotes xmlns:wpc="http://schemas.microsoft.com/office/word/2010/wordprocessingCanvas" xmlns:cx="http://schemas.microsoft.com/office/drawing/2014/chartex" xmlns:cx1="http://schemas.microsoft.com/office/drawing/2015/9/8/chartex" xmlns:mc="http://schemas.openxmlformats.org/markup-compatibility/2006" xmlns:o="urn:schemas-microsoft-com:office:office" xmlns:r="http://schemas.openxmlformats.org/officeDocument/2006/relationships" xmlns:m="http://schemas.openxmlformats.org/officeDocument/2006/math" xmlns:v="urn:schemas-microsoft-com:vml" xmlns:wp14="http://schemas.microsoft.com/office/word/2010/wordprocessingDrawing" xmlns:wp="http://schemas.openxmlformats.org/drawingml/2006/wordprocessingDrawing" xmlns:w10="urn:schemas-microsoft-com:office:word" xmlns:w="http://schemas.openxmlformats.org/wordprocessingml/2006/main" xmlns:w14="http://schemas.microsoft.com/office/word/2010/wordml" xmlns:w15="http://schemas.microsoft.com/office/word/2012/wordml" xmlns:w16se="http://schemas.microsoft.com/office/word/2015/wordml/symex" xmlns:wpg="http://schemas.microsoft.com/office/word/2010/wordprocessingGroup" xmlns:wpi="http://schemas.microsoft.com/office/word/2010/wordprocessingInk" xmlns:wne="http://schemas.microsoft.com/office/word/2006/wordml" xmlns:wps="http://schemas.microsoft.com/office/word/2010/wordprocessingShape" mc:Ignorable="w14 w15 w16se wp14">
   <w:endnote w:type="separator" w:id="-1">
     <w:p>
       <w:r>
@@ -8409,10 +8774,10 @@
 </file>
 
 <file path=word/footer1.xml><?xml version="1.0" encoding="utf-8"?>
-<w:ftr xmlns:wpc="http://schemas.microsoft.com/office/word/2010/wordprocessingCanvas" xmlns:mo="http://schemas.microsoft.com/office/mac/office/2008/main" xmlns:mc="http://schemas.openxmlformats.org/markup-compatibility/2006" xmlns:mv="urn:schemas-microsoft-com:mac:vml" xmlns:o="urn:schemas-microsoft-com:office:office" xmlns:r="http://schemas.openxmlformats.org/officeDocument/2006/relationships" xmlns:m="http://schemas.openxmlformats.org/officeDocument/2006/math" xmlns:v="urn:schemas-microsoft-com:vml" xmlns:wp14="http://schemas.microsoft.com/office/word/2010/wordprocessingDrawing" xmlns:wp="http://schemas.openxmlformats.org/drawingml/2006/wordprocessingDrawing" xmlns:w10="urn:schemas-microsoft-com:office:word" xmlns:w="http://schemas.openxmlformats.org/wordprocessingml/2006/main" xmlns:w14="http://schemas.microsoft.com/office/word/2010/wordml" xmlns:w15="http://schemas.microsoft.com/office/word/2012/wordml" xmlns:wpg="http://schemas.microsoft.com/office/word/2010/wordprocessingGroup" xmlns:wpi="http://schemas.microsoft.com/office/word/2010/wordprocessingInk" xmlns:wne="http://schemas.microsoft.com/office/word/2006/wordml" xmlns:wps="http://schemas.microsoft.com/office/word/2010/wordprocessingShape" mc:Ignorable="w14 w15 wp14">
+<w:ftr xmlns:wpc="http://schemas.microsoft.com/office/word/2010/wordprocessingCanvas" xmlns:cx="http://schemas.microsoft.com/office/drawing/2014/chartex" xmlns:cx1="http://schemas.microsoft.com/office/drawing/2015/9/8/chartex" xmlns:mc="http://schemas.openxmlformats.org/markup-compatibility/2006" xmlns:o="urn:schemas-microsoft-com:office:office" xmlns:r="http://schemas.openxmlformats.org/officeDocument/2006/relationships" xmlns:m="http://schemas.openxmlformats.org/officeDocument/2006/math" xmlns:v="urn:schemas-microsoft-com:vml" xmlns:wp14="http://schemas.microsoft.com/office/word/2010/wordprocessingDrawing" xmlns:wp="http://schemas.openxmlformats.org/drawingml/2006/wordprocessingDrawing" xmlns:w10="urn:schemas-microsoft-com:office:word" xmlns:w="http://schemas.openxmlformats.org/wordprocessingml/2006/main" xmlns:w14="http://schemas.microsoft.com/office/word/2010/wordml" xmlns:w15="http://schemas.microsoft.com/office/word/2012/wordml" xmlns:w16se="http://schemas.microsoft.com/office/word/2015/wordml/symex" xmlns:wpg="http://schemas.microsoft.com/office/word/2010/wordprocessingGroup" xmlns:wpi="http://schemas.microsoft.com/office/word/2010/wordprocessingInk" xmlns:wne="http://schemas.microsoft.com/office/word/2006/wordml" xmlns:wps="http://schemas.microsoft.com/office/word/2010/wordprocessingShape" mc:Ignorable="w14 w15 w16se wp14">
   <w:p>
     <w:pPr>
-      <w:pStyle w:val="Footer"/>
+      <w:pStyle w:val="a4"/>
       <w:tabs>
         <w:tab w:val="clear" w:pos="4153"/>
         <w:tab w:val="left" w:pos="3021"/>
@@ -8540,7 +8905,7 @@
                               <w:sz w:val="21"/>
                               <w:szCs w:val="21"/>
                             </w:rPr>
-                            <w:t>18</w:t>
+                            <w:t>17</w:t>
                           </w:r>
                           <w:r>
                             <w:rPr>
@@ -8601,7 +8966,7 @@
                               <w:sz w:val="21"/>
                               <w:szCs w:val="21"/>
                             </w:rPr>
-                            <w:t>18</w:t>
+                            <w:t>17</w:t>
                           </w:r>
                           <w:r>
                             <w:rPr>
@@ -8643,11 +9008,11 @@
         </mc:Choice>
         <mc:Fallback>
           <w:pict>
-            <v:shapetype w14:anchorId="0141080C" id="_x0000_t202" coordsize="21600,21600" o:spt="202" path="m0,0l0,21600,21600,21600,21600,0xe">
+            <v:shapetype w14:anchorId="0141080C" id="_x0000_t202" coordsize="21600,21600" o:spt="202" path="m,l,21600r21600,l21600,xe">
               <v:stroke joinstyle="miter"/>
               <v:path gradientshapeok="t" o:connecttype="rect"/>
             </v:shapetype>
-            <v:shape id="_x6587__x672c__x6846__x0020_1" o:spid="_x0000_s1026" type="#_x0000_t202" style="position:absolute;margin-left:166pt;margin-top:.05pt;width:117pt;height:18pt;z-index:251657728;visibility:visible;mso-wrap-style:square;mso-width-percent:0;mso-height-percent:0;mso-wrap-distance-left:9pt;mso-wrap-distance-top:0;mso-wrap-distance-right:9pt;mso-wrap-distance-bottom:0;mso-position-horizontal:absolute;mso-position-horizontal-relative:margin;mso-position-vertical:absolute;mso-position-vertical-relative:text;mso-width-percent:0;mso-height-percent:0;mso-width-relative:page;mso-height-relative:page;v-text-anchor:top" o:gfxdata="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" filled="f" stroked="f">
+            <v:shape id="文本框 1" o:spid="_x0000_s1026" type="#_x0000_t202" style="position:absolute;margin-left:166pt;margin-top:.05pt;width:117pt;height:18pt;z-index:251657728;visibility:visible;mso-wrap-style:square;mso-width-percent:0;mso-height-percent:0;mso-wrap-distance-left:9pt;mso-wrap-distance-top:0;mso-wrap-distance-right:9pt;mso-wrap-distance-bottom:0;mso-position-horizontal:absolute;mso-position-horizontal-relative:margin;mso-position-vertical:absolute;mso-position-vertical-relative:text;mso-width-percent:0;mso-height-percent:0;mso-width-relative:page;mso-height-relative:page;v-text-anchor:top" o:gfxdata="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" filled="f" stroked="f">
               <v:textbox style="mso-fit-shape-to-text:t" inset="0,0,0,0">
                 <w:txbxContent>
                   <w:p>
@@ -8710,7 +9075,7 @@
                         <w:sz w:val="21"/>
                         <w:szCs w:val="21"/>
                       </w:rPr>
-                      <w:t>18</w:t>
+                      <w:t>17</w:t>
                     </w:r>
                     <w:r>
                       <w:rPr>
@@ -8771,7 +9136,7 @@
                         <w:sz w:val="21"/>
                         <w:szCs w:val="21"/>
                       </w:rPr>
-                      <w:t>18</w:t>
+                      <w:t>17</w:t>
                     </w:r>
                     <w:r>
                       <w:rPr>
@@ -8813,7 +9178,7 @@
 </file>
 
 <file path=word/footnotes.xml><?xml version="1.0" encoding="utf-8"?>
-<w:footnotes xmlns:wpc="http://schemas.microsoft.com/office/word/2010/wordprocessingCanvas" xmlns:mo="http://schemas.microsoft.com/office/mac/office/2008/main" xmlns:mc="http://schemas.openxmlformats.org/markup-compatibility/2006" xmlns:mv="urn:schemas-microsoft-com:mac:vml" xmlns:o="urn:schemas-microsoft-com:office:office" xmlns:r="http://schemas.openxmlformats.org/officeDocument/2006/relationships" xmlns:m="http://schemas.openxmlformats.org/officeDocument/2006/math" xmlns:v="urn:schemas-microsoft-com:vml" xmlns:wp14="http://schemas.microsoft.com/office/word/2010/wordprocessingDrawing" xmlns:wp="http://schemas.openxmlformats.org/drawingml/2006/wordprocessingDrawing" xmlns:w10="urn:schemas-microsoft-com:office:word" xmlns:w="http://schemas.openxmlformats.org/wordprocessingml/2006/main" xmlns:w14="http://schemas.microsoft.com/office/word/2010/wordml" xmlns:w15="http://schemas.microsoft.com/office/word/2012/wordml" xmlns:wpg="http://schemas.microsoft.com/office/word/2010/wordprocessingGroup" xmlns:wpi="http://schemas.microsoft.com/office/word/2010/wordprocessingInk" xmlns:wne="http://schemas.microsoft.com/office/word/2006/wordml" xmlns:wps="http://schemas.microsoft.com/office/word/2010/wordprocessingShape" mc:Ignorable="w14 w15 wp14">
+<w:footnotes xmlns:wpc="http://schemas.microsoft.com/office/word/2010/wordprocessingCanvas" xmlns:cx="http://schemas.microsoft.com/office/drawing/2014/chartex" xmlns:cx1="http://schemas.microsoft.com/office/drawing/2015/9/8/chartex" xmlns:mc="http://schemas.openxmlformats.org/markup-compatibility/2006" xmlns:o="urn:schemas-microsoft-com:office:office" xmlns:r="http://schemas.openxmlformats.org/officeDocument/2006/relationships" xmlns:m="http://schemas.openxmlformats.org/officeDocument/2006/math" xmlns:v="urn:schemas-microsoft-com:vml" xmlns:wp14="http://schemas.microsoft.com/office/word/2010/wordprocessingDrawing" xmlns:wp="http://schemas.openxmlformats.org/drawingml/2006/wordprocessingDrawing" xmlns:w10="urn:schemas-microsoft-com:office:word" xmlns:w="http://schemas.openxmlformats.org/wordprocessingml/2006/main" xmlns:w14="http://schemas.microsoft.com/office/word/2010/wordml" xmlns:w15="http://schemas.microsoft.com/office/word/2012/wordml" xmlns:w16se="http://schemas.microsoft.com/office/word/2015/wordml/symex" xmlns:wpg="http://schemas.microsoft.com/office/word/2010/wordprocessingGroup" xmlns:wpi="http://schemas.microsoft.com/office/word/2010/wordprocessingInk" xmlns:wne="http://schemas.microsoft.com/office/word/2006/wordml" xmlns:wps="http://schemas.microsoft.com/office/word/2010/wordprocessingShape" mc:Ignorable="w14 w15 w16se wp14">
   <w:footnote w:type="separator" w:id="-1">
     <w:p>
       <w:r>
@@ -8832,10 +9197,10 @@
 </file>
 
 <file path=word/header1.xml><?xml version="1.0" encoding="utf-8"?>
-<w:hdr xmlns:wpc="http://schemas.microsoft.com/office/word/2010/wordprocessingCanvas" xmlns:mo="http://schemas.microsoft.com/office/mac/office/2008/main" xmlns:mc="http://schemas.openxmlformats.org/markup-compatibility/2006" xmlns:mv="urn:schemas-microsoft-com:mac:vml" xmlns:o="urn:schemas-microsoft-com:office:office" xmlns:r="http://schemas.openxmlformats.org/officeDocument/2006/relationships" xmlns:m="http://schemas.openxmlformats.org/officeDocument/2006/math" xmlns:v="urn:schemas-microsoft-com:vml" xmlns:wp14="http://schemas.microsoft.com/office/word/2010/wordprocessingDrawing" xmlns:wp="http://schemas.openxmlformats.org/drawingml/2006/wordprocessingDrawing" xmlns:w10="urn:schemas-microsoft-com:office:word" xmlns:w="http://schemas.openxmlformats.org/wordprocessingml/2006/main" xmlns:w14="http://schemas.microsoft.com/office/word/2010/wordml" xmlns:w15="http://schemas.microsoft.com/office/word/2012/wordml" xmlns:wpg="http://schemas.microsoft.com/office/word/2010/wordprocessingGroup" xmlns:wpi="http://schemas.microsoft.com/office/word/2010/wordprocessingInk" xmlns:wne="http://schemas.microsoft.com/office/word/2006/wordml" xmlns:wps="http://schemas.microsoft.com/office/word/2010/wordprocessingShape" mc:Ignorable="w14 w15 wp14">
+<w:hdr xmlns:wpc="http://schemas.microsoft.com/office/word/2010/wordprocessingCanvas" xmlns:cx="http://schemas.microsoft.com/office/drawing/2014/chartex" xmlns:cx1="http://schemas.microsoft.com/office/drawing/2015/9/8/chartex" xmlns:mc="http://schemas.openxmlformats.org/markup-compatibility/2006" xmlns:o="urn:schemas-microsoft-com:office:office" xmlns:r="http://schemas.openxmlformats.org/officeDocument/2006/relationships" xmlns:m="http://schemas.openxmlformats.org/officeDocument/2006/math" xmlns:v="urn:schemas-microsoft-com:vml" xmlns:wp14="http://schemas.microsoft.com/office/word/2010/wordprocessingDrawing" xmlns:wp="http://schemas.openxmlformats.org/drawingml/2006/wordprocessingDrawing" xmlns:w10="urn:schemas-microsoft-com:office:word" xmlns:w="http://schemas.openxmlformats.org/wordprocessingml/2006/main" xmlns:w14="http://schemas.microsoft.com/office/word/2010/wordml" xmlns:w15="http://schemas.microsoft.com/office/word/2012/wordml" xmlns:w16se="http://schemas.microsoft.com/office/word/2015/wordml/symex" xmlns:wpg="http://schemas.microsoft.com/office/word/2010/wordprocessingGroup" xmlns:wpi="http://schemas.microsoft.com/office/word/2010/wordprocessingInk" xmlns:wne="http://schemas.microsoft.com/office/word/2006/wordml" xmlns:wps="http://schemas.microsoft.com/office/word/2010/wordprocessingShape" mc:Ignorable="w14 w15 w16se wp14">
   <w:p>
     <w:pPr>
-      <w:pStyle w:val="Header"/>
+      <w:pStyle w:val="a5"/>
       <w:pBdr>
         <w:bottom w:val="single" w:sz="4" w:space="0" w:color="auto"/>
       </w:pBdr>
@@ -8859,7 +9224,7 @@
         <w:sz w:val="21"/>
         <w:szCs w:val="21"/>
       </w:rPr>
-      <w:t>Stock Investment</w:t>
+      <w:t xml:space="preserve">Stock </w:t>
     </w:r>
     <w:r>
       <w:rPr>
@@ -8867,7 +9232,7 @@
         <w:sz w:val="21"/>
         <w:szCs w:val="21"/>
       </w:rPr>
-      <w:t xml:space="preserve"> SYSTEM          </w:t>
+      <w:t xml:space="preserve">Statistic SYSTEM          </w:t>
     </w:r>
     <w:r>
       <w:rPr>
@@ -8890,8 +9255,8 @@
 </file>
 
 <file path=word/numbering.xml><?xml version="1.0" encoding="utf-8"?>
-<w:numbering xmlns:wpc="http://schemas.microsoft.com/office/word/2010/wordprocessingCanvas" xmlns:mo="http://schemas.microsoft.com/office/mac/office/2008/main" xmlns:mc="http://schemas.openxmlformats.org/markup-compatibility/2006" xmlns:mv="urn:schemas-microsoft-com:mac:vml" xmlns:o="urn:schemas-microsoft-com:office:office" xmlns:r="http://schemas.openxmlformats.org/officeDocument/2006/relationships" xmlns:m="http://schemas.openxmlformats.org/officeDocument/2006/math" xmlns:v="urn:schemas-microsoft-com:vml" xmlns:wp14="http://schemas.microsoft.com/office/word/2010/wordprocessingDrawing" xmlns:wp="http://schemas.openxmlformats.org/drawingml/2006/wordprocessingDrawing" xmlns:w10="urn:schemas-microsoft-com:office:word" xmlns:w="http://schemas.openxmlformats.org/wordprocessingml/2006/main" xmlns:w14="http://schemas.microsoft.com/office/word/2010/wordml" xmlns:w15="http://schemas.microsoft.com/office/word/2012/wordml" xmlns:wpg="http://schemas.microsoft.com/office/word/2010/wordprocessingGroup" xmlns:wpi="http://schemas.microsoft.com/office/word/2010/wordprocessingInk" xmlns:wne="http://schemas.microsoft.com/office/word/2006/wordml" xmlns:wps="http://schemas.microsoft.com/office/word/2010/wordprocessingShape" mc:Ignorable="w14 w15 wp14">
-  <w:abstractNum w:abstractNumId="0">
+<w:numbering xmlns:wpc="http://schemas.microsoft.com/office/word/2010/wordprocessingCanvas" xmlns:cx="http://schemas.microsoft.com/office/drawing/2014/chartex" xmlns:cx1="http://schemas.microsoft.com/office/drawing/2015/9/8/chartex" xmlns:mc="http://schemas.openxmlformats.org/markup-compatibility/2006" xmlns:o="urn:schemas-microsoft-com:office:office" xmlns:r="http://schemas.openxmlformats.org/officeDocument/2006/relationships" xmlns:m="http://schemas.openxmlformats.org/officeDocument/2006/math" xmlns:v="urn:schemas-microsoft-com:vml" xmlns:wp14="http://schemas.microsoft.com/office/word/2010/wordprocessingDrawing" xmlns:wp="http://schemas.openxmlformats.org/drawingml/2006/wordprocessingDrawing" xmlns:w10="urn:schemas-microsoft-com:office:word" xmlns:w="http://schemas.openxmlformats.org/wordprocessingml/2006/main" xmlns:w14="http://schemas.microsoft.com/office/word/2010/wordml" xmlns:w15="http://schemas.microsoft.com/office/word/2012/wordml" xmlns:w16se="http://schemas.microsoft.com/office/word/2015/wordml/symex" xmlns:wpg="http://schemas.microsoft.com/office/word/2010/wordprocessingGroup" xmlns:wpi="http://schemas.microsoft.com/office/word/2010/wordprocessingInk" xmlns:wne="http://schemas.microsoft.com/office/word/2006/wordml" xmlns:wps="http://schemas.microsoft.com/office/word/2010/wordprocessingShape" mc:Ignorable="w14 w15 w16se wp14">
+  <w:abstractNum w:abstractNumId="0" w15:restartNumberingAfterBreak="0">
     <w:nsid w:val="55000330"/>
     <w:multiLevelType w:val="singleLevel"/>
     <w:tmpl w:val="55000330"/>
@@ -8910,7 +9275,7 @@
 </file>
 
 <file path=word/styles.xml><?xml version="1.0" encoding="utf-8"?>
-<w:styles xmlns:mc="http://schemas.openxmlformats.org/markup-compatibility/2006" xmlns:r="http://schemas.openxmlformats.org/officeDocument/2006/relationships" xmlns:w="http://schemas.openxmlformats.org/wordprocessingml/2006/main" xmlns:w14="http://schemas.microsoft.com/office/word/2010/wordml" xmlns:w15="http://schemas.microsoft.com/office/word/2012/wordml" mc:Ignorable="w14 w15">
+<w:styles xmlns:mc="http://schemas.openxmlformats.org/markup-compatibility/2006" xmlns:r="http://schemas.openxmlformats.org/officeDocument/2006/relationships" xmlns:w="http://schemas.openxmlformats.org/wordprocessingml/2006/main" xmlns:w14="http://schemas.microsoft.com/office/word/2010/wordml" xmlns:w15="http://schemas.microsoft.com/office/word/2012/wordml" xmlns:w16se="http://schemas.microsoft.com/office/word/2015/wordml/symex" mc:Ignorable="w14 w15 w16se">
   <w:docDefaults>
     <w:rPrDefault>
       <w:rPr>
@@ -8920,7 +9285,7 @@
     </w:rPrDefault>
     <w:pPrDefault/>
   </w:docDefaults>
-  <w:latentStyles w:defLockedState="0" w:defUIPriority="99" w:defSemiHidden="0" w:defUnhideWhenUsed="0" w:defQFormat="0" w:count="380">
+  <w:latentStyles w:defLockedState="0" w:defUIPriority="99" w:defSemiHidden="0" w:defUnhideWhenUsed="0" w:defQFormat="0" w:count="371">
     <w:lsdException w:name="Normal" w:uiPriority="0" w:qFormat="1"/>
     <w:lsdException w:name="heading 1" w:uiPriority="9" w:qFormat="1"/>
     <w:lsdException w:name="heading 2" w:uiPriority="9" w:qFormat="1"/>
@@ -9292,7 +9657,7 @@
     <w:lsdException w:name="List Table 6 Colorful Accent 6" w:uiPriority="49"/>
     <w:lsdException w:name="List Table 7 Colorful Accent 6" w:uiPriority="50"/>
   </w:latentStyles>
-  <w:style w:type="paragraph" w:default="1" w:styleId="Normal">
+  <w:style w:type="paragraph" w:default="1" w:styleId="a">
     <w:name w:val="Normal"/>
     <w:qFormat/>
     <w:rsid w:val="00531D62"/>
@@ -9306,11 +9671,11 @@
       <w:sz w:val="24"/>
     </w:rPr>
   </w:style>
-  <w:style w:type="paragraph" w:styleId="Heading1">
+  <w:style w:type="paragraph" w:styleId="1">
     <w:name w:val="heading 1"/>
-    <w:basedOn w:val="Normal"/>
-    <w:next w:val="Normal"/>
-    <w:link w:val="Heading1Char"/>
+    <w:basedOn w:val="a"/>
+    <w:next w:val="a"/>
+    <w:link w:val="10"/>
     <w:uiPriority w:val="9"/>
     <w:qFormat/>
     <w:pPr>
@@ -9325,11 +9690,11 @@
       <w:sz w:val="44"/>
     </w:rPr>
   </w:style>
-  <w:style w:type="paragraph" w:styleId="Heading2">
+  <w:style w:type="paragraph" w:styleId="2">
     <w:name w:val="heading 2"/>
-    <w:basedOn w:val="Normal"/>
-    <w:next w:val="Normal"/>
-    <w:link w:val="Heading2Char"/>
+    <w:basedOn w:val="a"/>
+    <w:next w:val="a"/>
+    <w:link w:val="20"/>
     <w:uiPriority w:val="9"/>
     <w:qFormat/>
     <w:pPr>
@@ -9344,11 +9709,11 @@
       <w:sz w:val="32"/>
     </w:rPr>
   </w:style>
-  <w:style w:type="paragraph" w:styleId="Heading3">
+  <w:style w:type="paragraph" w:styleId="3">
     <w:name w:val="heading 3"/>
-    <w:basedOn w:val="Normal"/>
-    <w:next w:val="Normal"/>
-    <w:link w:val="Heading3Char"/>
+    <w:basedOn w:val="a"/>
+    <w:next w:val="a"/>
+    <w:link w:val="30"/>
     <w:uiPriority w:val="9"/>
     <w:qFormat/>
     <w:pPr>
@@ -9361,13 +9726,13 @@
       <w:sz w:val="32"/>
     </w:rPr>
   </w:style>
-  <w:style w:type="character" w:default="1" w:styleId="DefaultParagraphFont">
+  <w:style w:type="character" w:default="1" w:styleId="a0">
     <w:name w:val="Default Paragraph Font"/>
     <w:uiPriority w:val="1"/>
     <w:semiHidden/>
     <w:unhideWhenUsed/>
   </w:style>
-  <w:style w:type="table" w:default="1" w:styleId="TableNormal">
+  <w:style w:type="table" w:default="1" w:styleId="a1">
     <w:name w:val="Normal Table"/>
     <w:uiPriority w:val="99"/>
     <w:semiHidden/>
@@ -9382,24 +9747,24 @@
       </w:tblCellMar>
     </w:tblPr>
   </w:style>
-  <w:style w:type="numbering" w:default="1" w:styleId="NoList">
+  <w:style w:type="numbering" w:default="1" w:styleId="a2">
     <w:name w:val="No List"/>
     <w:uiPriority w:val="99"/>
     <w:semiHidden/>
     <w:unhideWhenUsed/>
   </w:style>
-  <w:style w:type="character" w:customStyle="1" w:styleId="Heading2Char">
-    <w:name w:val="Heading 2 Char"/>
-    <w:link w:val="Heading2"/>
+  <w:style w:type="character" w:customStyle="1" w:styleId="20">
+    <w:name w:val="标题 2 字符"/>
+    <w:link w:val="2"/>
     <w:rPr>
       <w:rFonts w:ascii="Arial" w:eastAsia="微软雅黑" w:hAnsi="Arial"/>
       <w:b/>
       <w:sz w:val="32"/>
     </w:rPr>
   </w:style>
-  <w:style w:type="character" w:customStyle="1" w:styleId="Heading1Char">
-    <w:name w:val="Heading 1 Char"/>
-    <w:link w:val="Heading1"/>
+  <w:style w:type="character" w:customStyle="1" w:styleId="10">
+    <w:name w:val="标题 1 字符"/>
+    <w:link w:val="1"/>
     <w:rPr>
       <w:rFonts w:ascii="Times New Roman" w:eastAsia="微软雅黑" w:hAnsi="Times New Roman"/>
       <w:b/>
@@ -9407,9 +9772,9 @@
       <w:sz w:val="44"/>
     </w:rPr>
   </w:style>
-  <w:style w:type="character" w:customStyle="1" w:styleId="Heading3Char">
-    <w:name w:val="Heading 3 Char"/>
-    <w:link w:val="Heading3"/>
+  <w:style w:type="character" w:customStyle="1" w:styleId="30">
+    <w:name w:val="标题 3 字符"/>
+    <w:link w:val="3"/>
     <w:rPr>
       <w:rFonts w:ascii="Times New Roman" w:eastAsia="微软雅黑" w:hAnsi="Times New Roman"/>
       <w:b w:val="0"/>
@@ -9418,24 +9783,24 @@
   </w:style>
   <w:style w:type="paragraph" w:customStyle="1" w:styleId="ByLine">
     <w:name w:val="ByLine"/>
-    <w:basedOn w:val="Title"/>
+    <w:basedOn w:val="a3"/>
     <w:rPr>
       <w:sz w:val="28"/>
     </w:rPr>
   </w:style>
-  <w:style w:type="paragraph" w:styleId="TOC4">
+  <w:style w:type="paragraph" w:styleId="4">
     <w:name w:val="toc 4"/>
-    <w:basedOn w:val="Normal"/>
-    <w:next w:val="Normal"/>
+    <w:basedOn w:val="a"/>
+    <w:next w:val="a"/>
     <w:uiPriority w:val="39"/>
     <w:unhideWhenUsed/>
     <w:pPr>
       <w:ind w:leftChars="600" w:left="1260"/>
     </w:pPr>
   </w:style>
-  <w:style w:type="paragraph" w:styleId="Footer">
+  <w:style w:type="paragraph" w:styleId="a4">
     <w:name w:val="footer"/>
-    <w:basedOn w:val="Normal"/>
+    <w:basedOn w:val="a"/>
     <w:unhideWhenUsed/>
     <w:pPr>
       <w:tabs>
@@ -9449,9 +9814,9 @@
       <w:sz w:val="18"/>
     </w:rPr>
   </w:style>
-  <w:style w:type="paragraph" w:styleId="Header">
+  <w:style w:type="paragraph" w:styleId="a5">
     <w:name w:val="header"/>
-    <w:basedOn w:val="Normal"/>
+    <w:basedOn w:val="a"/>
     <w:unhideWhenUsed/>
     <w:pPr>
       <w:keepNext/>
@@ -9466,87 +9831,87 @@
       <w:sz w:val="20"/>
     </w:rPr>
   </w:style>
-  <w:style w:type="paragraph" w:styleId="TOC8">
+  <w:style w:type="paragraph" w:styleId="8">
     <w:name w:val="toc 8"/>
-    <w:basedOn w:val="Normal"/>
-    <w:next w:val="Normal"/>
+    <w:basedOn w:val="a"/>
+    <w:next w:val="a"/>
     <w:uiPriority w:val="39"/>
     <w:unhideWhenUsed/>
     <w:pPr>
       <w:ind w:leftChars="1400" w:left="2940"/>
     </w:pPr>
   </w:style>
-  <w:style w:type="paragraph" w:styleId="TOC3">
+  <w:style w:type="paragraph" w:styleId="31">
     <w:name w:val="toc 3"/>
-    <w:basedOn w:val="Normal"/>
-    <w:next w:val="Normal"/>
+    <w:basedOn w:val="a"/>
+    <w:next w:val="a"/>
     <w:uiPriority w:val="39"/>
     <w:unhideWhenUsed/>
     <w:pPr>
       <w:ind w:leftChars="400" w:left="840"/>
     </w:pPr>
   </w:style>
-  <w:style w:type="paragraph" w:styleId="TOC5">
+  <w:style w:type="paragraph" w:styleId="5">
     <w:name w:val="toc 5"/>
-    <w:basedOn w:val="Normal"/>
-    <w:next w:val="Normal"/>
+    <w:basedOn w:val="a"/>
+    <w:next w:val="a"/>
     <w:uiPriority w:val="39"/>
     <w:unhideWhenUsed/>
     <w:pPr>
       <w:ind w:leftChars="800" w:left="1680"/>
     </w:pPr>
   </w:style>
-  <w:style w:type="paragraph" w:styleId="TOC7">
+  <w:style w:type="paragraph" w:styleId="7">
     <w:name w:val="toc 7"/>
-    <w:basedOn w:val="Normal"/>
-    <w:next w:val="Normal"/>
+    <w:basedOn w:val="a"/>
+    <w:next w:val="a"/>
     <w:uiPriority w:val="39"/>
     <w:unhideWhenUsed/>
     <w:pPr>
       <w:ind w:leftChars="1200" w:left="2520"/>
     </w:pPr>
   </w:style>
-  <w:style w:type="paragraph" w:styleId="TOC6">
+  <w:style w:type="paragraph" w:styleId="6">
     <w:name w:val="toc 6"/>
-    <w:basedOn w:val="Normal"/>
-    <w:next w:val="Normal"/>
+    <w:basedOn w:val="a"/>
+    <w:next w:val="a"/>
     <w:uiPriority w:val="39"/>
     <w:unhideWhenUsed/>
     <w:pPr>
       <w:ind w:leftChars="1000" w:left="2100"/>
     </w:pPr>
   </w:style>
-  <w:style w:type="paragraph" w:styleId="TOC1">
+  <w:style w:type="paragraph" w:styleId="11">
     <w:name w:val="toc 1"/>
-    <w:basedOn w:val="Normal"/>
-    <w:next w:val="Normal"/>
+    <w:basedOn w:val="a"/>
+    <w:next w:val="a"/>
     <w:uiPriority w:val="39"/>
     <w:unhideWhenUsed/>
   </w:style>
-  <w:style w:type="paragraph" w:styleId="TOC2">
+  <w:style w:type="paragraph" w:styleId="21">
     <w:name w:val="toc 2"/>
-    <w:basedOn w:val="Normal"/>
-    <w:next w:val="Normal"/>
+    <w:basedOn w:val="a"/>
+    <w:next w:val="a"/>
     <w:uiPriority w:val="39"/>
     <w:unhideWhenUsed/>
     <w:pPr>
       <w:ind w:leftChars="200" w:left="420"/>
     </w:pPr>
   </w:style>
-  <w:style w:type="paragraph" w:styleId="TOC9">
+  <w:style w:type="paragraph" w:styleId="9">
     <w:name w:val="toc 9"/>
-    <w:basedOn w:val="Normal"/>
-    <w:next w:val="Normal"/>
+    <w:basedOn w:val="a"/>
+    <w:next w:val="a"/>
     <w:uiPriority w:val="39"/>
     <w:unhideWhenUsed/>
     <w:pPr>
       <w:ind w:leftChars="1600" w:left="3360"/>
     </w:pPr>
   </w:style>
-  <w:style w:type="paragraph" w:styleId="Title">
+  <w:style w:type="paragraph" w:styleId="a3">
     <w:name w:val="Title"/>
-    <w:basedOn w:val="Normal"/>
-    <w:link w:val="TitleChar"/>
+    <w:basedOn w:val="a"/>
+    <w:link w:val="a6"/>
     <w:uiPriority w:val="10"/>
     <w:qFormat/>
     <w:pPr>
@@ -9562,9 +9927,9 @@
       <w:lang w:eastAsia="en-US"/>
     </w:rPr>
   </w:style>
-  <w:style w:type="paragraph" w:styleId="NormalWeb">
+  <w:style w:type="paragraph" w:styleId="a7">
     <w:name w:val="Normal (Web)"/>
-    <w:basedOn w:val="Normal"/>
+    <w:basedOn w:val="a"/>
     <w:uiPriority w:val="99"/>
     <w:unhideWhenUsed/>
   </w:style>
@@ -9582,9 +9947,9 @@
       <w:sz w:val="24"/>
     </w:rPr>
   </w:style>
-  <w:style w:type="table" w:styleId="TableGrid">
+  <w:style w:type="table" w:styleId="a8">
     <w:name w:val="Table Grid"/>
-    <w:basedOn w:val="TableNormal"/>
+    <w:basedOn w:val="a1"/>
     <w:uiPriority w:val="99"/>
     <w:unhideWhenUsed/>
     <w:pPr>
@@ -9592,7 +9957,6 @@
       <w:jc w:val="both"/>
     </w:pPr>
     <w:tblPr>
-      <w:tblInd w:w="0" w:type="dxa"/>
       <w:tblBorders>
         <w:top w:val="single" w:sz="4" w:space="0" w:color="auto"/>
         <w:left w:val="single" w:sz="4" w:space="0" w:color="auto"/>
@@ -9601,17 +9965,11 @@
         <w:insideH w:val="single" w:sz="4" w:space="0" w:color="auto"/>
         <w:insideV w:val="single" w:sz="4" w:space="0" w:color="auto"/>
       </w:tblBorders>
-      <w:tblCellMar>
-        <w:top w:w="0" w:type="dxa"/>
-        <w:left w:w="108" w:type="dxa"/>
-        <w:bottom w:w="0" w:type="dxa"/>
-        <w:right w:w="108" w:type="dxa"/>
-      </w:tblCellMar>
     </w:tblPr>
   </w:style>
-  <w:style w:type="character" w:customStyle="1" w:styleId="TitleChar">
-    <w:name w:val="Title Char"/>
-    <w:link w:val="Title"/>
+  <w:style w:type="character" w:customStyle="1" w:styleId="a6">
+    <w:name w:val="标题 字符"/>
+    <w:link w:val="a3"/>
     <w:uiPriority w:val="10"/>
     <w:rsid w:val="00AA5213"/>
     <w:rPr>
@@ -9891,7 +10249,7 @@
 </file>
 
 <file path=customXml/itemProps1.xml><?xml version="1.0" encoding="utf-8"?>
-<ds:datastoreItem xmlns:ds="http://schemas.openxmlformats.org/officeDocument/2006/customXml" ds:itemID="{A49AEFD1-99B1-F24F-81F7-E82EAB6042B9}">
+<ds:datastoreItem xmlns:ds="http://schemas.openxmlformats.org/officeDocument/2006/customXml" ds:itemID="{EE64C2EE-1FFB-4E5C-B8A8-5EBB4728E9CF}">
   <ds:schemaRefs>
     <ds:schemaRef ds:uri="http://schemas.openxmlformats.org/officeDocument/2006/bibliography"/>
   </ds:schemaRefs>
